--- a/Desarrollo Personal G5 - ONE/Soft Skills/1. Curso de Aprender a aprender tecnicas para tu autodesarrollo/Notas.docx
+++ b/Desarrollo Personal G5 - ONE/Soft Skills/1. Curso de Aprender a aprender tecnicas para tu autodesarrollo/Notas.docx
@@ -57,310 +57,6 @@
             <wp:extent cx="5277587" cy="1181265"/>
             <wp:effectExtent l="0" t="0" r="0" b="0"/>
             <wp:docPr id="1" name="Imagen 1"/>
-            <wp:cNvGraphicFramePr>
-              <a:graphicFrameLocks xmlns:a="http://schemas.openxmlformats.org/drawingml/2006/main" noChangeAspect="1"/>
-            </wp:cNvGraphicFramePr>
-            <a:graphic xmlns:a="http://schemas.openxmlformats.org/drawingml/2006/main">
-              <a:graphicData uri="http://schemas.openxmlformats.org/drawingml/2006/picture">
-                <pic:pic xmlns:pic="http://schemas.openxmlformats.org/drawingml/2006/picture">
-                  <pic:nvPicPr>
-                    <pic:cNvPr id="1" name=""/>
-                    <pic:cNvPicPr/>
-                  </pic:nvPicPr>
-                  <pic:blipFill>
-                    <a:blip r:embed="rId5"/>
-                    <a:stretch>
-                      <a:fillRect/>
-                    </a:stretch>
-                  </pic:blipFill>
-                  <pic:spPr>
-                    <a:xfrm>
-                      <a:off x="0" y="0"/>
-                      <a:ext cx="5277587" cy="1181265"/>
-                    </a:xfrm>
-                    <a:prstGeom prst="rect">
-                      <a:avLst/>
-                    </a:prstGeom>
-                  </pic:spPr>
-                </pic:pic>
-              </a:graphicData>
-            </a:graphic>
-          </wp:inline>
-        </w:drawing>
-      </w:r>
-    </w:p>
-    <w:p>
-      <w:r>
-        <w:t>A veces debemos desaprender algo para lograr aprender algo nuevo.</w:t>
-      </w:r>
-    </w:p>
-    <w:p>
-      <w:r>
-        <w:drawing>
-          <wp:inline distT="0" distB="0" distL="0" distR="0" wp14:anchorId="2A481541" wp14:editId="2A641BD5">
-            <wp:extent cx="4115374" cy="838317"/>
-            <wp:effectExtent l="0" t="0" r="0" b="0"/>
-            <wp:docPr id="2" name="Imagen 2"/>
-            <wp:cNvGraphicFramePr>
-              <a:graphicFrameLocks xmlns:a="http://schemas.openxmlformats.org/drawingml/2006/main" noChangeAspect="1"/>
-            </wp:cNvGraphicFramePr>
-            <a:graphic xmlns:a="http://schemas.openxmlformats.org/drawingml/2006/main">
-              <a:graphicData uri="http://schemas.openxmlformats.org/drawingml/2006/picture">
-                <pic:pic xmlns:pic="http://schemas.openxmlformats.org/drawingml/2006/picture">
-                  <pic:nvPicPr>
-                    <pic:cNvPr id="1" name=""/>
-                    <pic:cNvPicPr/>
-                  </pic:nvPicPr>
-                  <pic:blipFill>
-                    <a:blip r:embed="rId6"/>
-                    <a:stretch>
-                      <a:fillRect/>
-                    </a:stretch>
-                  </pic:blipFill>
-                  <pic:spPr>
-                    <a:xfrm>
-                      <a:off x="0" y="0"/>
-                      <a:ext cx="4115374" cy="838317"/>
-                    </a:xfrm>
-                    <a:prstGeom prst="rect">
-                      <a:avLst/>
-                    </a:prstGeom>
-                  </pic:spPr>
-                </pic:pic>
-              </a:graphicData>
-            </a:graphic>
-          </wp:inline>
-        </w:drawing>
-      </w:r>
-    </w:p>
-    <w:p/>
-    <w:p>
-      <w:r>
-        <w:rPr>
-          <w:rFonts w:ascii="Open Sans" w:hAnsi="Open Sans" w:cs="Open Sans"/>
-          <w:b/>
-          <w:bCs/>
-          <w:color w:val="FFFFFF"/>
-          <w:spacing w:val="-8"/>
-          <w:sz w:val="29"/>
-          <w:szCs w:val="29"/>
-          <w:shd w:val="clear" w:color="auto" w:fill="333333"/>
-        </w:rPr>
-        <w:t>Desafío: tu rol como profesional</w:t>
-      </w:r>
-    </w:p>
-    <w:p>
-      <w:pPr>
-        <w:pStyle w:val="NormalWeb"/>
-        <w:spacing w:before="0" w:beforeAutospacing="0" w:after="0" w:afterAutospacing="0" w:line="473" w:lineRule="atLeast"/>
-        <w:rPr>
-          <w:rFonts w:ascii="Source Serif Pro" w:hAnsi="Source Serif Pro" w:cs="Open Sans"/>
-          <w:sz w:val="27"/>
-          <w:szCs w:val="27"/>
-        </w:rPr>
-      </w:pPr>
-      <w:r>
-        <w:rPr>
-          <w:rFonts w:ascii="Source Serif Pro" w:hAnsi="Source Serif Pro" w:cs="Open Sans"/>
-          <w:sz w:val="27"/>
-          <w:szCs w:val="27"/>
-        </w:rPr>
-        <w:t>Hemos visto cuán importante es tener nuestro conocimiento actualizado de forma rápida y constante en este mundo de transformaciones.</w:t>
-      </w:r>
-    </w:p>
-    <w:p>
-      <w:pPr>
-        <w:pStyle w:val="NormalWeb"/>
-        <w:spacing w:before="360" w:beforeAutospacing="0" w:after="360" w:afterAutospacing="0" w:line="473" w:lineRule="atLeast"/>
-        <w:rPr>
-          <w:rFonts w:ascii="Source Serif Pro" w:hAnsi="Source Serif Pro" w:cs="Open Sans"/>
-          <w:sz w:val="27"/>
-          <w:szCs w:val="27"/>
-        </w:rPr>
-      </w:pPr>
-      <w:r>
-        <w:rPr>
-          <w:rFonts w:ascii="Source Serif Pro" w:hAnsi="Source Serif Pro" w:cs="Open Sans"/>
-          <w:sz w:val="27"/>
-          <w:szCs w:val="27"/>
-        </w:rPr>
-        <w:t>Es hora de reflexionar sobre tu rol como profesional:</w:t>
-      </w:r>
-    </w:p>
-    <w:p>
-      <w:pPr>
-        <w:pStyle w:val="NormalWeb"/>
-        <w:spacing w:before="360" w:beforeAutospacing="0" w:after="360" w:afterAutospacing="0" w:line="473" w:lineRule="atLeast"/>
-        <w:rPr>
-          <w:rFonts w:ascii="Source Serif Pro" w:hAnsi="Source Serif Pro" w:cs="Open Sans"/>
-          <w:sz w:val="27"/>
-          <w:szCs w:val="27"/>
-        </w:rPr>
-      </w:pPr>
-      <w:r>
-        <w:rPr>
-          <w:rFonts w:ascii="Source Serif Pro" w:hAnsi="Source Serif Pro" w:cs="Open Sans"/>
-          <w:sz w:val="27"/>
-          <w:szCs w:val="27"/>
-        </w:rPr>
-        <w:t>¿Qué habilidad era fundamental hace 5 años y ahora no lo es?</w:t>
-      </w:r>
-    </w:p>
-    <w:p>
-      <w:pPr>
-        <w:pStyle w:val="NormalWeb"/>
-        <w:spacing w:before="360" w:beforeAutospacing="0" w:after="360" w:afterAutospacing="0" w:line="473" w:lineRule="atLeast"/>
-        <w:rPr>
-          <w:rFonts w:ascii="Source Serif Pro" w:hAnsi="Source Serif Pro" w:cs="Open Sans"/>
-          <w:sz w:val="27"/>
-          <w:szCs w:val="27"/>
-        </w:rPr>
-      </w:pPr>
-      <w:r>
-        <w:rPr>
-          <w:rFonts w:ascii="Source Serif Pro" w:hAnsi="Source Serif Pro" w:cs="Open Sans"/>
-          <w:sz w:val="27"/>
-          <w:szCs w:val="27"/>
-        </w:rPr>
-        <w:t>Tener un talento nato para programar, saber muchos lenguajes de programación.</w:t>
-      </w:r>
-    </w:p>
-    <w:p>
-      <w:pPr>
-        <w:pStyle w:val="NormalWeb"/>
-        <w:spacing w:before="360" w:beforeAutospacing="0" w:after="360" w:afterAutospacing="0" w:line="473" w:lineRule="atLeast"/>
-        <w:rPr>
-          <w:rFonts w:ascii="Source Serif Pro" w:hAnsi="Source Serif Pro" w:cs="Open Sans"/>
-          <w:sz w:val="27"/>
-          <w:szCs w:val="27"/>
-        </w:rPr>
-      </w:pPr>
-      <w:r>
-        <w:rPr>
-          <w:rFonts w:ascii="Source Serif Pro" w:hAnsi="Source Serif Pro" w:cs="Open Sans"/>
-          <w:sz w:val="27"/>
-          <w:szCs w:val="27"/>
-        </w:rPr>
-        <w:lastRenderedPageBreak/>
-        <w:t>En tu mercado laboral, ¿qué está cambiando? ¿Qué debería de ser un punto de estudios ahora?</w:t>
-      </w:r>
-    </w:p>
-    <w:p>
-      <w:pPr>
-        <w:pStyle w:val="NormalWeb"/>
-        <w:spacing w:before="360" w:beforeAutospacing="0" w:after="360" w:afterAutospacing="0" w:line="473" w:lineRule="atLeast"/>
-        <w:rPr>
-          <w:rFonts w:ascii="Source Serif Pro" w:hAnsi="Source Serif Pro" w:cs="Open Sans"/>
-          <w:sz w:val="27"/>
-          <w:szCs w:val="27"/>
-        </w:rPr>
-      </w:pPr>
-      <w:r>
-        <w:rPr>
-          <w:rFonts w:ascii="Source Serif Pro" w:hAnsi="Source Serif Pro" w:cs="Open Sans"/>
-          <w:sz w:val="27"/>
-          <w:szCs w:val="27"/>
-        </w:rPr>
-        <w:t xml:space="preserve">El mercado de la tecnología esta revolucionando por las I.A, </w:t>
-      </w:r>
-      <w:r>
-        <w:rPr>
-          <w:rFonts w:ascii="Source Serif Pro" w:hAnsi="Source Serif Pro" w:cs="Open Sans"/>
-          <w:sz w:val="27"/>
-          <w:szCs w:val="27"/>
-        </w:rPr>
-        <w:t>creo que</w:t>
-      </w:r>
-      <w:r>
-        <w:rPr>
-          <w:rFonts w:ascii="Source Serif Pro" w:hAnsi="Source Serif Pro" w:cs="Open Sans"/>
-          <w:sz w:val="27"/>
-          <w:szCs w:val="27"/>
-        </w:rPr>
-        <w:t xml:space="preserve"> el camino es especializarse en estas y darles el mejor uso posible de acuerdo a mi perfil profesional.</w:t>
-      </w:r>
-    </w:p>
-    <w:p>
-      <w:pPr>
-        <w:pStyle w:val="NormalWeb"/>
-        <w:spacing w:before="360" w:beforeAutospacing="0" w:after="360" w:afterAutospacing="0" w:line="473" w:lineRule="atLeast"/>
-        <w:rPr>
-          <w:rFonts w:ascii="Source Serif Pro" w:hAnsi="Source Serif Pro" w:cs="Open Sans"/>
-          <w:sz w:val="27"/>
-          <w:szCs w:val="27"/>
-        </w:rPr>
-      </w:pPr>
-      <w:r>
-        <w:rPr>
-          <w:rFonts w:ascii="Source Serif Pro" w:hAnsi="Source Serif Pro" w:cs="Open Sans"/>
-          <w:sz w:val="27"/>
-          <w:szCs w:val="27"/>
-        </w:rPr>
-        <w:t xml:space="preserve">Si es de tu agrado, puedes compartir tu respuesta con nosotros en nuestro </w:t>
-      </w:r>
-      <w:proofErr w:type="spellStart"/>
-      <w:r>
-        <w:rPr>
-          <w:rFonts w:ascii="Source Serif Pro" w:hAnsi="Source Serif Pro" w:cs="Open Sans"/>
-          <w:sz w:val="27"/>
-          <w:szCs w:val="27"/>
-        </w:rPr>
-        <w:t>Discord</w:t>
-      </w:r>
-      <w:proofErr w:type="spellEnd"/>
-      <w:r>
-        <w:rPr>
-          <w:rFonts w:ascii="Source Serif Pro" w:hAnsi="Source Serif Pro" w:cs="Open Sans"/>
-          <w:sz w:val="27"/>
-          <w:szCs w:val="27"/>
-        </w:rPr>
-        <w:t xml:space="preserve"> de Alura </w:t>
-      </w:r>
-      <w:proofErr w:type="spellStart"/>
-      <w:r>
-        <w:rPr>
-          <w:rFonts w:ascii="Source Serif Pro" w:hAnsi="Source Serif Pro" w:cs="Open Sans"/>
-          <w:sz w:val="27"/>
-          <w:szCs w:val="27"/>
-        </w:rPr>
-        <w:t>Latam</w:t>
-      </w:r>
-      <w:proofErr w:type="spellEnd"/>
-      <w:r>
-        <w:rPr>
-          <w:rFonts w:ascii="Source Serif Pro" w:hAnsi="Source Serif Pro" w:cs="Open Sans"/>
-          <w:sz w:val="27"/>
-          <w:szCs w:val="27"/>
-        </w:rPr>
-        <w:t>.</w:t>
-      </w:r>
-    </w:p>
-    <w:p>
-      <w:pPr>
-        <w:pStyle w:val="Ttulo2"/>
-      </w:pPr>
-      <w:r>
-        <w:t>R</w:t>
-      </w:r>
-      <w:r>
-        <w:t>azones para aprender:</w:t>
-      </w:r>
-    </w:p>
-    <w:p>
-      <w:r>
-        <w:t>Autoconocimiento:</w:t>
-      </w:r>
-    </w:p>
-    <w:p>
-      <w:pPr>
-        <w:jc w:val="center"/>
-      </w:pPr>
-      <w:r>
-        <w:drawing>
-          <wp:inline distT="0" distB="0" distL="0" distR="0" wp14:anchorId="4406E33F" wp14:editId="4F6D8BDD">
-            <wp:extent cx="2794264" cy="1543792"/>
-            <wp:effectExtent l="0" t="0" r="6350" b="0"/>
-            <wp:docPr id="3" name="Imagen 3"/>
             <wp:cNvGraphicFramePr>
               <a:graphicFrameLocks xmlns:a="http://schemas.openxmlformats.org/drawingml/2006/main" noChangeAspect="1"/>
             </wp:cNvGraphicFramePr>
@@ -380,7 +76,7 @@
                   <pic:spPr>
                     <a:xfrm>
                       <a:off x="0" y="0"/>
-                      <a:ext cx="2811311" cy="1553210"/>
+                      <a:ext cx="5277587" cy="1181265"/>
                     </a:xfrm>
                     <a:prstGeom prst="rect">
                       <a:avLst/>
@@ -394,51 +90,17 @@
       </w:r>
     </w:p>
     <w:p>
-      <w:pPr>
-        <w:pStyle w:val="Prrafodelista"/>
-        <w:numPr>
-          <w:ilvl w:val="0"/>
-          <w:numId w:val="3"/>
-        </w:numPr>
-      </w:pPr>
-      <w:r>
-        <w:t>Mis puntos débiles</w:t>
-      </w:r>
-    </w:p>
-    <w:p>
-      <w:pPr>
-        <w:pStyle w:val="Prrafodelista"/>
-        <w:numPr>
-          <w:ilvl w:val="0"/>
-          <w:numId w:val="3"/>
-        </w:numPr>
-      </w:pPr>
-      <w:r>
-        <w:t>Por qué quiero aprenderlo</w:t>
-      </w:r>
-    </w:p>
-    <w:p>
-      <w:pPr>
-        <w:pStyle w:val="Prrafodelista"/>
-        <w:numPr>
-          <w:ilvl w:val="0"/>
-          <w:numId w:val="3"/>
-        </w:numPr>
-      </w:pPr>
-      <w:r>
-        <w:t>Saber priorizar</w:t>
-      </w:r>
-    </w:p>
-    <w:p>
-      <w:pPr>
-        <w:jc w:val="center"/>
-      </w:pPr>
+      <w:r>
+        <w:t>A veces debemos desaprender algo para lograr aprender algo nuevo.</w:t>
+      </w:r>
+    </w:p>
+    <w:p>
       <w:r>
         <w:drawing>
-          <wp:inline distT="0" distB="0" distL="0" distR="0" wp14:anchorId="031E9995" wp14:editId="47F698DC">
-            <wp:extent cx="2543530" cy="2076740"/>
-            <wp:effectExtent l="0" t="0" r="9525" b="0"/>
-            <wp:docPr id="4" name="Imagen 4"/>
+          <wp:inline distT="0" distB="0" distL="0" distR="0" wp14:anchorId="2A481541" wp14:editId="2A641BD5">
+            <wp:extent cx="4115374" cy="838317"/>
+            <wp:effectExtent l="0" t="0" r="0" b="0"/>
+            <wp:docPr id="2" name="Imagen 2"/>
             <wp:cNvGraphicFramePr>
               <a:graphicFrameLocks xmlns:a="http://schemas.openxmlformats.org/drawingml/2006/main" noChangeAspect="1"/>
             </wp:cNvGraphicFramePr>
@@ -458,7 +120,7 @@
                   <pic:spPr>
                     <a:xfrm>
                       <a:off x="0" y="0"/>
-                      <a:ext cx="2543530" cy="2076740"/>
+                      <a:ext cx="4115374" cy="838317"/>
                     </a:xfrm>
                     <a:prstGeom prst="rect">
                       <a:avLst/>
@@ -471,19 +133,234 @@
         </w:drawing>
       </w:r>
     </w:p>
-    <w:p>
-      <w:r>
+    <w:p/>
+    <w:p>
+      <w:r>
+        <w:rPr>
+          <w:rFonts w:ascii="Open Sans" w:hAnsi="Open Sans" w:cs="Open Sans"/>
+          <w:b/>
+          <w:bCs/>
+          <w:color w:val="FFFFFF"/>
+          <w:spacing w:val="-8"/>
+          <w:sz w:val="29"/>
+          <w:szCs w:val="29"/>
+          <w:shd w:val="clear" w:color="auto" w:fill="333333"/>
+        </w:rPr>
+        <w:t>Desafío: tu rol como profesional</w:t>
+      </w:r>
+    </w:p>
+    <w:p>
+      <w:pPr>
+        <w:pStyle w:val="NormalWeb"/>
+        <w:spacing w:before="0" w:beforeAutospacing="0" w:after="0" w:afterAutospacing="0" w:line="473" w:lineRule="atLeast"/>
+        <w:rPr>
+          <w:rFonts w:ascii="Source Serif Pro" w:hAnsi="Source Serif Pro" w:cs="Open Sans"/>
+          <w:sz w:val="27"/>
+          <w:szCs w:val="27"/>
+        </w:rPr>
+      </w:pPr>
+      <w:r>
+        <w:rPr>
+          <w:rFonts w:ascii="Source Serif Pro" w:hAnsi="Source Serif Pro" w:cs="Open Sans"/>
+          <w:sz w:val="27"/>
+          <w:szCs w:val="27"/>
+        </w:rPr>
+        <w:t>Hemos visto cuán importante es tener nuestro conocimiento actualizado de forma rápida y constante en este mundo de transformaciones.</w:t>
+      </w:r>
+    </w:p>
+    <w:p>
+      <w:pPr>
+        <w:pStyle w:val="NormalWeb"/>
+        <w:spacing w:before="360" w:beforeAutospacing="0" w:after="360" w:afterAutospacing="0" w:line="473" w:lineRule="atLeast"/>
+        <w:rPr>
+          <w:rFonts w:ascii="Source Serif Pro" w:hAnsi="Source Serif Pro" w:cs="Open Sans"/>
+          <w:sz w:val="27"/>
+          <w:szCs w:val="27"/>
+        </w:rPr>
+      </w:pPr>
+      <w:r>
+        <w:rPr>
+          <w:rFonts w:ascii="Source Serif Pro" w:hAnsi="Source Serif Pro" w:cs="Open Sans"/>
+          <w:sz w:val="27"/>
+          <w:szCs w:val="27"/>
+        </w:rPr>
+        <w:t>Es hora de reflexionar sobre tu rol como profesional:</w:t>
+      </w:r>
+    </w:p>
+    <w:p>
+      <w:pPr>
+        <w:pStyle w:val="NormalWeb"/>
+        <w:spacing w:before="360" w:beforeAutospacing="0" w:after="360" w:afterAutospacing="0" w:line="473" w:lineRule="atLeast"/>
+        <w:rPr>
+          <w:rFonts w:ascii="Source Serif Pro" w:hAnsi="Source Serif Pro" w:cs="Open Sans"/>
+          <w:sz w:val="27"/>
+          <w:szCs w:val="27"/>
+        </w:rPr>
+      </w:pPr>
+      <w:r>
+        <w:rPr>
+          <w:rFonts w:ascii="Source Serif Pro" w:hAnsi="Source Serif Pro" w:cs="Open Sans"/>
+          <w:sz w:val="27"/>
+          <w:szCs w:val="27"/>
+        </w:rPr>
+        <w:t>¿Qué habilidad era fundamental hace 5 años y ahora no lo es?</w:t>
+      </w:r>
+    </w:p>
+    <w:p>
+      <w:pPr>
+        <w:pStyle w:val="NormalWeb"/>
+        <w:spacing w:before="360" w:beforeAutospacing="0" w:after="360" w:afterAutospacing="0" w:line="473" w:lineRule="atLeast"/>
+        <w:rPr>
+          <w:rFonts w:ascii="Source Serif Pro" w:hAnsi="Source Serif Pro" w:cs="Open Sans"/>
+          <w:sz w:val="27"/>
+          <w:szCs w:val="27"/>
+        </w:rPr>
+      </w:pPr>
+      <w:r>
+        <w:rPr>
+          <w:rFonts w:ascii="Source Serif Pro" w:hAnsi="Source Serif Pro" w:cs="Open Sans"/>
+          <w:sz w:val="27"/>
+          <w:szCs w:val="27"/>
+        </w:rPr>
+        <w:t>Tener un talento nato para programar, saber muchos lenguajes de programación.</w:t>
+      </w:r>
+    </w:p>
+    <w:p>
+      <w:pPr>
+        <w:pStyle w:val="NormalWeb"/>
+        <w:spacing w:before="360" w:beforeAutospacing="0" w:after="360" w:afterAutospacing="0" w:line="473" w:lineRule="atLeast"/>
+        <w:rPr>
+          <w:rFonts w:ascii="Source Serif Pro" w:hAnsi="Source Serif Pro" w:cs="Open Sans"/>
+          <w:sz w:val="27"/>
+          <w:szCs w:val="27"/>
+        </w:rPr>
+      </w:pPr>
+      <w:r>
+        <w:rPr>
+          <w:rFonts w:ascii="Source Serif Pro" w:hAnsi="Source Serif Pro" w:cs="Open Sans"/>
+          <w:sz w:val="27"/>
+          <w:szCs w:val="27"/>
+        </w:rPr>
         <w:lastRenderedPageBreak/>
-        <w:t>Se pensaba que se profundizaba hasta los 25 años, pero no es así, a lo largo de la vida también logramos aprender más.</w:t>
-      </w:r>
-    </w:p>
-    <w:p>
+        <w:t>En tu mercado laboral, ¿qué está cambiando? ¿Qué debería de ser un punto de estudios ahora?</w:t>
+      </w:r>
+    </w:p>
+    <w:p>
+      <w:pPr>
+        <w:pStyle w:val="NormalWeb"/>
+        <w:spacing w:before="360" w:beforeAutospacing="0" w:after="360" w:afterAutospacing="0" w:line="473" w:lineRule="atLeast"/>
+        <w:rPr>
+          <w:rFonts w:ascii="Source Serif Pro" w:hAnsi="Source Serif Pro" w:cs="Open Sans"/>
+          <w:sz w:val="27"/>
+          <w:szCs w:val="27"/>
+        </w:rPr>
+      </w:pPr>
+      <w:r>
+        <w:rPr>
+          <w:rFonts w:ascii="Source Serif Pro" w:hAnsi="Source Serif Pro" w:cs="Open Sans"/>
+          <w:sz w:val="27"/>
+          <w:szCs w:val="27"/>
+        </w:rPr>
+        <w:t xml:space="preserve">El mercado de la tecnología esta revolucionando por las I.A, </w:t>
+      </w:r>
+      <w:r>
+        <w:rPr>
+          <w:rFonts w:ascii="Source Serif Pro" w:hAnsi="Source Serif Pro" w:cs="Open Sans"/>
+          <w:sz w:val="27"/>
+          <w:szCs w:val="27"/>
+        </w:rPr>
+        <w:t>creo que</w:t>
+      </w:r>
+      <w:r>
+        <w:rPr>
+          <w:rFonts w:ascii="Source Serif Pro" w:hAnsi="Source Serif Pro" w:cs="Open Sans"/>
+          <w:sz w:val="27"/>
+          <w:szCs w:val="27"/>
+        </w:rPr>
+        <w:t xml:space="preserve"> el camino es especializarse en estas y darles el mejor uso posible de acuerdo a mi perfil profesional.</w:t>
+      </w:r>
+    </w:p>
+    <w:p>
+      <w:pPr>
+        <w:pStyle w:val="NormalWeb"/>
+        <w:spacing w:before="360" w:beforeAutospacing="0" w:after="360" w:afterAutospacing="0" w:line="473" w:lineRule="atLeast"/>
+        <w:rPr>
+          <w:rFonts w:ascii="Source Serif Pro" w:hAnsi="Source Serif Pro" w:cs="Open Sans"/>
+          <w:sz w:val="27"/>
+          <w:szCs w:val="27"/>
+        </w:rPr>
+      </w:pPr>
+      <w:r>
+        <w:rPr>
+          <w:rFonts w:ascii="Source Serif Pro" w:hAnsi="Source Serif Pro" w:cs="Open Sans"/>
+          <w:sz w:val="27"/>
+          <w:szCs w:val="27"/>
+        </w:rPr>
+        <w:t xml:space="preserve">Si es de tu agrado, puedes compartir tu respuesta con nosotros en nuestro </w:t>
+      </w:r>
+      <w:proofErr w:type="spellStart"/>
+      <w:r>
+        <w:rPr>
+          <w:rFonts w:ascii="Source Serif Pro" w:hAnsi="Source Serif Pro" w:cs="Open Sans"/>
+          <w:sz w:val="27"/>
+          <w:szCs w:val="27"/>
+        </w:rPr>
+        <w:t>Discord</w:t>
+      </w:r>
+      <w:proofErr w:type="spellEnd"/>
+      <w:r>
+        <w:rPr>
+          <w:rFonts w:ascii="Source Serif Pro" w:hAnsi="Source Serif Pro" w:cs="Open Sans"/>
+          <w:sz w:val="27"/>
+          <w:szCs w:val="27"/>
+        </w:rPr>
+        <w:t xml:space="preserve"> de Alura </w:t>
+      </w:r>
+      <w:proofErr w:type="spellStart"/>
+      <w:r>
+        <w:rPr>
+          <w:rFonts w:ascii="Source Serif Pro" w:hAnsi="Source Serif Pro" w:cs="Open Sans"/>
+          <w:sz w:val="27"/>
+          <w:szCs w:val="27"/>
+        </w:rPr>
+        <w:t>Latam</w:t>
+      </w:r>
+      <w:proofErr w:type="spellEnd"/>
+      <w:r>
+        <w:rPr>
+          <w:rFonts w:ascii="Source Serif Pro" w:hAnsi="Source Serif Pro" w:cs="Open Sans"/>
+          <w:sz w:val="27"/>
+          <w:szCs w:val="27"/>
+        </w:rPr>
+        <w:t>.</w:t>
+      </w:r>
+    </w:p>
+    <w:p>
+      <w:pPr>
+        <w:pStyle w:val="Ttulo2"/>
+      </w:pPr>
+      <w:r>
+        <w:t>R</w:t>
+      </w:r>
+      <w:r>
+        <w:t>azones para aprender:</w:t>
+      </w:r>
+    </w:p>
+    <w:p>
+      <w:r>
+        <w:t>Autoconocimiento:</w:t>
+      </w:r>
+    </w:p>
+    <w:p>
+      <w:pPr>
+        <w:jc w:val="center"/>
+      </w:pPr>
       <w:r>
         <w:drawing>
-          <wp:inline distT="0" distB="0" distL="0" distR="0" wp14:anchorId="7DF658CD" wp14:editId="679CA90A">
-            <wp:extent cx="5612130" cy="2105660"/>
-            <wp:effectExtent l="0" t="0" r="7620" b="8890"/>
-            <wp:docPr id="5" name="Imagen 5"/>
+          <wp:inline distT="0" distB="0" distL="0" distR="0" wp14:anchorId="4406E33F" wp14:editId="4F6D8BDD">
+            <wp:extent cx="2794264" cy="1543792"/>
+            <wp:effectExtent l="0" t="0" r="6350" b="0"/>
+            <wp:docPr id="3" name="Imagen 3"/>
             <wp:cNvGraphicFramePr>
               <a:graphicFrameLocks xmlns:a="http://schemas.openxmlformats.org/drawingml/2006/main" noChangeAspect="1"/>
             </wp:cNvGraphicFramePr>
@@ -503,7 +380,7 @@
                   <pic:spPr>
                     <a:xfrm>
                       <a:off x="0" y="0"/>
-                      <a:ext cx="5612130" cy="2105660"/>
+                      <a:ext cx="2811311" cy="1553210"/>
                     </a:xfrm>
                     <a:prstGeom prst="rect">
                       <a:avLst/>
@@ -516,26 +393,52 @@
         </w:drawing>
       </w:r>
     </w:p>
-    <w:p/>
-    <w:p>
-      <w:pPr>
-        <w:pStyle w:val="Ttulo2"/>
-      </w:pPr>
-      <w:r>
-        <w:t>IKIGAI:</w:t>
-      </w:r>
-    </w:p>
-    <w:p>
-      <w:pPr>
-        <w:pStyle w:val="Ttulo2"/>
+    <w:p>
+      <w:pPr>
+        <w:pStyle w:val="Prrafodelista"/>
+        <w:numPr>
+          <w:ilvl w:val="0"/>
+          <w:numId w:val="3"/>
+        </w:numPr>
+      </w:pPr>
+      <w:r>
+        <w:t>Mis puntos débiles</w:t>
+      </w:r>
+    </w:p>
+    <w:p>
+      <w:pPr>
+        <w:pStyle w:val="Prrafodelista"/>
+        <w:numPr>
+          <w:ilvl w:val="0"/>
+          <w:numId w:val="3"/>
+        </w:numPr>
+      </w:pPr>
+      <w:r>
+        <w:t>Por qué quiero aprenderlo</w:t>
+      </w:r>
+    </w:p>
+    <w:p>
+      <w:pPr>
+        <w:pStyle w:val="Prrafodelista"/>
+        <w:numPr>
+          <w:ilvl w:val="0"/>
+          <w:numId w:val="3"/>
+        </w:numPr>
+      </w:pPr>
+      <w:r>
+        <w:t>Saber priorizar</w:t>
+      </w:r>
+    </w:p>
+    <w:p>
+      <w:pPr>
         <w:jc w:val="center"/>
       </w:pPr>
       <w:r>
         <w:drawing>
-          <wp:inline distT="0" distB="0" distL="0" distR="0" wp14:anchorId="0AE5B699" wp14:editId="3959A69C">
-            <wp:extent cx="2486497" cy="2212711"/>
+          <wp:inline distT="0" distB="0" distL="0" distR="0" wp14:anchorId="031E9995" wp14:editId="47F698DC">
+            <wp:extent cx="2543530" cy="2076740"/>
             <wp:effectExtent l="0" t="0" r="9525" b="0"/>
-            <wp:docPr id="6" name="Imagen 6"/>
+            <wp:docPr id="4" name="Imagen 4"/>
             <wp:cNvGraphicFramePr>
               <a:graphicFrameLocks xmlns:a="http://schemas.openxmlformats.org/drawingml/2006/main" noChangeAspect="1"/>
             </wp:cNvGraphicFramePr>
@@ -555,7 +458,7 @@
                   <pic:spPr>
                     <a:xfrm>
                       <a:off x="0" y="0"/>
-                      <a:ext cx="2496356" cy="2221484"/>
+                      <a:ext cx="2543530" cy="2076740"/>
                     </a:xfrm>
                     <a:prstGeom prst="rect">
                       <a:avLst/>
@@ -570,16 +473,17 @@
     </w:p>
     <w:p>
       <w:r>
-        <w:t>Encontrar algo en lo que eres bueno, te gusta, te pagarían por ello y el mundo lo necesita.</w:t>
+        <w:lastRenderedPageBreak/>
+        <w:t>Se pensaba que se profundizaba hasta los 25 años, pero no es así, a lo largo de la vida también logramos aprender más.</w:t>
       </w:r>
     </w:p>
     <w:p>
       <w:r>
         <w:drawing>
-          <wp:inline distT="0" distB="0" distL="0" distR="0" wp14:anchorId="68C810A5" wp14:editId="5E336C8C">
-            <wp:extent cx="4534533" cy="1952898"/>
-            <wp:effectExtent l="0" t="0" r="0" b="9525"/>
-            <wp:docPr id="7" name="Imagen 7"/>
+          <wp:inline distT="0" distB="0" distL="0" distR="0" wp14:anchorId="7DF658CD" wp14:editId="679CA90A">
+            <wp:extent cx="5612130" cy="2105660"/>
+            <wp:effectExtent l="0" t="0" r="7620" b="8890"/>
+            <wp:docPr id="5" name="Imagen 5"/>
             <wp:cNvGraphicFramePr>
               <a:graphicFrameLocks xmlns:a="http://schemas.openxmlformats.org/drawingml/2006/main" noChangeAspect="1"/>
             </wp:cNvGraphicFramePr>
@@ -599,6 +503,102 @@
                   <pic:spPr>
                     <a:xfrm>
                       <a:off x="0" y="0"/>
+                      <a:ext cx="5612130" cy="2105660"/>
+                    </a:xfrm>
+                    <a:prstGeom prst="rect">
+                      <a:avLst/>
+                    </a:prstGeom>
+                  </pic:spPr>
+                </pic:pic>
+              </a:graphicData>
+            </a:graphic>
+          </wp:inline>
+        </w:drawing>
+      </w:r>
+    </w:p>
+    <w:p/>
+    <w:p>
+      <w:pPr>
+        <w:pStyle w:val="Ttulo2"/>
+      </w:pPr>
+      <w:r>
+        <w:t>IKIGAI:</w:t>
+      </w:r>
+    </w:p>
+    <w:p>
+      <w:pPr>
+        <w:pStyle w:val="Ttulo2"/>
+        <w:jc w:val="center"/>
+      </w:pPr>
+      <w:r>
+        <w:drawing>
+          <wp:inline distT="0" distB="0" distL="0" distR="0" wp14:anchorId="0AE5B699" wp14:editId="3959A69C">
+            <wp:extent cx="2486497" cy="2212711"/>
+            <wp:effectExtent l="0" t="0" r="9525" b="0"/>
+            <wp:docPr id="6" name="Imagen 6"/>
+            <wp:cNvGraphicFramePr>
+              <a:graphicFrameLocks xmlns:a="http://schemas.openxmlformats.org/drawingml/2006/main" noChangeAspect="1"/>
+            </wp:cNvGraphicFramePr>
+            <a:graphic xmlns:a="http://schemas.openxmlformats.org/drawingml/2006/main">
+              <a:graphicData uri="http://schemas.openxmlformats.org/drawingml/2006/picture">
+                <pic:pic xmlns:pic="http://schemas.openxmlformats.org/drawingml/2006/picture">
+                  <pic:nvPicPr>
+                    <pic:cNvPr id="1" name=""/>
+                    <pic:cNvPicPr/>
+                  </pic:nvPicPr>
+                  <pic:blipFill>
+                    <a:blip r:embed="rId12"/>
+                    <a:stretch>
+                      <a:fillRect/>
+                    </a:stretch>
+                  </pic:blipFill>
+                  <pic:spPr>
+                    <a:xfrm>
+                      <a:off x="0" y="0"/>
+                      <a:ext cx="2496356" cy="2221484"/>
+                    </a:xfrm>
+                    <a:prstGeom prst="rect">
+                      <a:avLst/>
+                    </a:prstGeom>
+                  </pic:spPr>
+                </pic:pic>
+              </a:graphicData>
+            </a:graphic>
+          </wp:inline>
+        </w:drawing>
+      </w:r>
+    </w:p>
+    <w:p>
+      <w:r>
+        <w:t>Encontrar algo en lo que eres bueno, te gusta, te pagarían por ello y el mundo lo necesita.</w:t>
+      </w:r>
+    </w:p>
+    <w:p>
+      <w:r>
+        <w:drawing>
+          <wp:inline distT="0" distB="0" distL="0" distR="0" wp14:anchorId="68C810A5" wp14:editId="5E336C8C">
+            <wp:extent cx="4534533" cy="1952898"/>
+            <wp:effectExtent l="0" t="0" r="0" b="9525"/>
+            <wp:docPr id="7" name="Imagen 7"/>
+            <wp:cNvGraphicFramePr>
+              <a:graphicFrameLocks xmlns:a="http://schemas.openxmlformats.org/drawingml/2006/main" noChangeAspect="1"/>
+            </wp:cNvGraphicFramePr>
+            <a:graphic xmlns:a="http://schemas.openxmlformats.org/drawingml/2006/main">
+              <a:graphicData uri="http://schemas.openxmlformats.org/drawingml/2006/picture">
+                <pic:pic xmlns:pic="http://schemas.openxmlformats.org/drawingml/2006/picture">
+                  <pic:nvPicPr>
+                    <pic:cNvPr id="1" name=""/>
+                    <pic:cNvPicPr/>
+                  </pic:nvPicPr>
+                  <pic:blipFill>
+                    <a:blip r:embed="rId13"/>
+                    <a:stretch>
+                      <a:fillRect/>
+                    </a:stretch>
+                  </pic:blipFill>
+                  <pic:spPr>
+                    <a:xfrm>
+                      <a:off x="0" y="0"/>
                       <a:ext cx="4534533" cy="1952898"/>
                     </a:xfrm>
                     <a:prstGeom prst="rect">
@@ -872,7 +872,7 @@
                     <pic:cNvPicPr/>
                   </pic:nvPicPr>
                   <pic:blipFill rotWithShape="1">
-                    <a:blip r:embed="rId12"/>
+                    <a:blip r:embed="rId14"/>
                     <a:srcRect l="864" t="2858" r="-576"/>
                     <a:stretch/>
                   </pic:blipFill>
@@ -905,34 +905,6 @@
         <w:pStyle w:val="Ttulo2"/>
       </w:pPr>
       <w:r>
-        <w:t>Para saber más: teoría de estilos de aprendizaje</w:t>
-      </w:r>
-    </w:p>
-    <w:p>
-      <w:r>
-        <w:t>En el video nosotros abordamos la Teoría de estilos de aprendizaje del psicólogo David Kolb.</w:t>
-      </w:r>
-    </w:p>
-    <w:p>
-      <w:r>
-        <w:t>Si deseas conocer más acerca de esta teoría dejamos aquí un enlace hablando sobre:</w:t>
-      </w:r>
-    </w:p>
-    <w:p>
-      <w:hyperlink r:id="rId13" w:tgtFrame="_blank" w:history="1">
-        <w:r>
-          <w:rPr>
-            <w:rStyle w:val="Hipervnculo"/>
-          </w:rPr>
-          <w:t>La teoría de los estilos de aprendizaje de Kolb</w:t>
-        </w:r>
-      </w:hyperlink>
-    </w:p>
-    <w:p>
-      <w:pPr>
-        <w:pStyle w:val="Ttulo2"/>
-      </w:pPr>
-      <w:r>
         <w:t>Lo que aprendimos:</w:t>
       </w:r>
     </w:p>
@@ -1052,6 +1024,11 @@
         <w:t>Estilos de Aprendizaje</w:t>
       </w:r>
     </w:p>
+    <w:p/>
+    <w:p/>
+    <w:p/>
+    <w:p/>
+    <w:p/>
     <w:p>
       <w:pPr>
         <w:pStyle w:val="Ttulo2"/>
@@ -1083,67 +1060,6 @@
             <wp:extent cx="2238687" cy="2238687"/>
             <wp:effectExtent l="0" t="0" r="9525" b="9525"/>
             <wp:docPr id="10" name="Imagen 10"/>
-            <wp:cNvGraphicFramePr>
-              <a:graphicFrameLocks xmlns:a="http://schemas.openxmlformats.org/drawingml/2006/main" noChangeAspect="1"/>
-            </wp:cNvGraphicFramePr>
-            <a:graphic xmlns:a="http://schemas.openxmlformats.org/drawingml/2006/main">
-              <a:graphicData uri="http://schemas.openxmlformats.org/drawingml/2006/picture">
-                <pic:pic xmlns:pic="http://schemas.openxmlformats.org/drawingml/2006/picture">
-                  <pic:nvPicPr>
-                    <pic:cNvPr id="1" name=""/>
-                    <pic:cNvPicPr/>
-                  </pic:nvPicPr>
-                  <pic:blipFill>
-                    <a:blip r:embed="rId14"/>
-                    <a:stretch>
-                      <a:fillRect/>
-                    </a:stretch>
-                  </pic:blipFill>
-                  <pic:spPr>
-                    <a:xfrm>
-                      <a:off x="0" y="0"/>
-                      <a:ext cx="2238687" cy="2238687"/>
-                    </a:xfrm>
-                    <a:prstGeom prst="rect">
-                      <a:avLst/>
-                    </a:prstGeom>
-                  </pic:spPr>
-                </pic:pic>
-              </a:graphicData>
-            </a:graphic>
-          </wp:inline>
-        </w:drawing>
-      </w:r>
-    </w:p>
-    <w:p>
-      <w:r>
-        <w:t>Zona de confort: Cosas que ya aprendí</w:t>
-      </w:r>
-    </w:p>
-    <w:p>
-      <w:r>
-        <w:t>Zona de aprendizaje: Salir de nuestra zona de confort para aprender cosas nuevas.</w:t>
-      </w:r>
-    </w:p>
-    <w:p>
-      <w:pPr>
-        <w:pStyle w:val="Ttulo2"/>
-      </w:pPr>
-      <w:r>
-        <w:t>Llevado a la práctica:</w:t>
-      </w:r>
-    </w:p>
-    <w:p>
-      <w:pPr>
-        <w:pStyle w:val="Ttulo2"/>
-        <w:jc w:val="center"/>
-      </w:pPr>
-      <w:r>
-        <w:drawing>
-          <wp:inline distT="0" distB="0" distL="0" distR="0" wp14:anchorId="745DFFAC" wp14:editId="2A15D140">
-            <wp:extent cx="4595750" cy="2978511"/>
-            <wp:effectExtent l="0" t="0" r="0" b="0"/>
-            <wp:docPr id="12" name="Imagen 12"/>
             <wp:cNvGraphicFramePr>
               <a:graphicFrameLocks xmlns:a="http://schemas.openxmlformats.org/drawingml/2006/main" noChangeAspect="1"/>
             </wp:cNvGraphicFramePr>
@@ -1163,7 +1079,7 @@
                   <pic:spPr>
                     <a:xfrm>
                       <a:off x="0" y="0"/>
-                      <a:ext cx="4604830" cy="2984396"/>
+                      <a:ext cx="2238687" cy="2238687"/>
                     </a:xfrm>
                     <a:prstGeom prst="rect">
                       <a:avLst/>
@@ -1178,20 +1094,33 @@
     </w:p>
     <w:p>
       <w:r>
-        <w:t>Recordar el motivo del por qué, reconocer nuestro estilo d aprendizaje.</w:t>
-      </w:r>
-    </w:p>
-    <w:p>
-      <w:pPr>
+        <w:t>Zona de confort: Cosas que ya aprendí</w:t>
+      </w:r>
+    </w:p>
+    <w:p>
+      <w:r>
+        <w:t>Zona de aprendizaje: Salir de nuestra zona de confort para aprender cosas nuevas.</w:t>
+      </w:r>
+    </w:p>
+    <w:p>
+      <w:pPr>
+        <w:pStyle w:val="Ttulo2"/>
+      </w:pPr>
+      <w:r>
+        <w:t>Llevado a la práctica:</w:t>
+      </w:r>
+    </w:p>
+    <w:p>
+      <w:pPr>
+        <w:pStyle w:val="Ttulo2"/>
         <w:jc w:val="center"/>
       </w:pPr>
       <w:r>
-        <w:lastRenderedPageBreak/>
         <w:drawing>
-          <wp:inline distT="0" distB="0" distL="0" distR="0" wp14:anchorId="0C7C546B" wp14:editId="6F1C039E">
-            <wp:extent cx="3265714" cy="3169664"/>
+          <wp:inline distT="0" distB="0" distL="0" distR="0" wp14:anchorId="745DFFAC" wp14:editId="2A15D140">
+            <wp:extent cx="4595750" cy="2978511"/>
             <wp:effectExtent l="0" t="0" r="0" b="0"/>
-            <wp:docPr id="13" name="Imagen 13"/>
+            <wp:docPr id="12" name="Imagen 12"/>
             <wp:cNvGraphicFramePr>
               <a:graphicFrameLocks xmlns:a="http://schemas.openxmlformats.org/drawingml/2006/main" noChangeAspect="1"/>
             </wp:cNvGraphicFramePr>
@@ -1211,7 +1140,7 @@
                   <pic:spPr>
                     <a:xfrm>
                       <a:off x="0" y="0"/>
-                      <a:ext cx="3271769" cy="3175541"/>
+                      <a:ext cx="4604830" cy="2984396"/>
                     </a:xfrm>
                     <a:prstGeom prst="rect">
                       <a:avLst/>
@@ -1224,13 +1153,9 @@
         </w:drawing>
       </w:r>
     </w:p>
-    <w:p/>
-    <w:p>
-      <w:pPr>
-        <w:pStyle w:val="Ttulo2"/>
-      </w:pPr>
-      <w:r>
-        <w:t>Resumen:</w:t>
+    <w:p>
+      <w:r>
+        <w:t>Recordar el motivo del por qué, reconocer nuestro estilo d aprendizaje.</w:t>
       </w:r>
     </w:p>
     <w:p>
@@ -1238,11 +1163,12 @@
         <w:jc w:val="center"/>
       </w:pPr>
       <w:r>
+        <w:lastRenderedPageBreak/>
         <w:drawing>
-          <wp:inline distT="0" distB="0" distL="0" distR="0" wp14:anchorId="3DDA7053" wp14:editId="0013EB89">
-            <wp:extent cx="2562583" cy="2286319"/>
-            <wp:effectExtent l="0" t="0" r="9525" b="0"/>
-            <wp:docPr id="14" name="Imagen 14"/>
+          <wp:inline distT="0" distB="0" distL="0" distR="0" wp14:anchorId="0C7C546B" wp14:editId="6F1C039E">
+            <wp:extent cx="3265714" cy="3169664"/>
+            <wp:effectExtent l="0" t="0" r="0" b="0"/>
+            <wp:docPr id="13" name="Imagen 13"/>
             <wp:cNvGraphicFramePr>
               <a:graphicFrameLocks xmlns:a="http://schemas.openxmlformats.org/drawingml/2006/main" noChangeAspect="1"/>
             </wp:cNvGraphicFramePr>
@@ -1262,6 +1188,57 @@
                   <pic:spPr>
                     <a:xfrm>
                       <a:off x="0" y="0"/>
+                      <a:ext cx="3271769" cy="3175541"/>
+                    </a:xfrm>
+                    <a:prstGeom prst="rect">
+                      <a:avLst/>
+                    </a:prstGeom>
+                  </pic:spPr>
+                </pic:pic>
+              </a:graphicData>
+            </a:graphic>
+          </wp:inline>
+        </w:drawing>
+      </w:r>
+    </w:p>
+    <w:p/>
+    <w:p>
+      <w:pPr>
+        <w:pStyle w:val="Ttulo2"/>
+      </w:pPr>
+      <w:r>
+        <w:t>Resumen:</w:t>
+      </w:r>
+    </w:p>
+    <w:p>
+      <w:pPr>
+        <w:jc w:val="center"/>
+      </w:pPr>
+      <w:r>
+        <w:drawing>
+          <wp:inline distT="0" distB="0" distL="0" distR="0" wp14:anchorId="3DDA7053" wp14:editId="0013EB89">
+            <wp:extent cx="2562583" cy="2286319"/>
+            <wp:effectExtent l="0" t="0" r="9525" b="0"/>
+            <wp:docPr id="14" name="Imagen 14"/>
+            <wp:cNvGraphicFramePr>
+              <a:graphicFrameLocks xmlns:a="http://schemas.openxmlformats.org/drawingml/2006/main" noChangeAspect="1"/>
+            </wp:cNvGraphicFramePr>
+            <a:graphic xmlns:a="http://schemas.openxmlformats.org/drawingml/2006/main">
+              <a:graphicData uri="http://schemas.openxmlformats.org/drawingml/2006/picture">
+                <pic:pic xmlns:pic="http://schemas.openxmlformats.org/drawingml/2006/picture">
+                  <pic:nvPicPr>
+                    <pic:cNvPr id="1" name=""/>
+                    <pic:cNvPicPr/>
+                  </pic:nvPicPr>
+                  <pic:blipFill>
+                    <a:blip r:embed="rId18"/>
+                    <a:stretch>
+                      <a:fillRect/>
+                    </a:stretch>
+                  </pic:blipFill>
+                  <pic:spPr>
+                    <a:xfrm>
+                      <a:off x="0" y="0"/>
                       <a:ext cx="2562583" cy="2286319"/>
                     </a:xfrm>
                     <a:prstGeom prst="rect">
@@ -1280,142 +1257,34 @@
         <w:pStyle w:val="Ttulo2"/>
       </w:pPr>
       <w:r>
-        <w:t>Para saber más: teoría del Flujo</w:t>
-      </w:r>
-    </w:p>
-    <w:p>
-      <w:pPr>
-        <w:rPr>
-          <w:lang w:eastAsia="es-CO"/>
-        </w:rPr>
-      </w:pPr>
-      <w:r>
-        <w:rPr>
-          <w:lang w:eastAsia="es-CO"/>
-        </w:rPr>
-        <w:t xml:space="preserve">En el video nosotros abordamos la Teoría del Flujo del psicólogo </w:t>
-      </w:r>
-      <w:proofErr w:type="spellStart"/>
-      <w:r>
-        <w:rPr>
-          <w:lang w:eastAsia="es-CO"/>
-        </w:rPr>
-        <w:t>Mihaly</w:t>
-      </w:r>
-      <w:proofErr w:type="spellEnd"/>
-      <w:r>
-        <w:rPr>
-          <w:lang w:eastAsia="es-CO"/>
-        </w:rPr>
+        <w:t>Desafío: cómo pasar para la zona de aprendizaje</w:t>
+      </w:r>
+    </w:p>
+    <w:p>
+      <w:r>
+        <w:t xml:space="preserve">Piensa en una situación de aprendizaje que ya vivencias y que tuviste dificultades en salir de la zona de estrés. </w:t>
+      </w:r>
+    </w:p>
+    <w:p>
+      <w:r>
+        <w:t xml:space="preserve">¿Cómo fue esa situación? </w:t>
+      </w:r>
+      <w:r>
+        <w:t xml:space="preserve"> Cuando empecé a estudiar programación en línea tenia muchas dificultades para programarme y ser disciplinado con los horarios de estudio y sentía que no </w:t>
+      </w:r>
+      <w:r>
+        <w:t>aprendía</w:t>
+      </w:r>
+      <w:r>
         <w:t xml:space="preserve"> </w:t>
       </w:r>
-      <w:proofErr w:type="spellStart"/>
-      <w:r>
-        <w:rPr>
-          <w:lang w:eastAsia="es-CO"/>
-        </w:rPr>
-        <w:t>Csikszentmihalyi</w:t>
-      </w:r>
-      <w:proofErr w:type="spellEnd"/>
-      <w:r>
-        <w:rPr>
-          <w:lang w:eastAsia="es-CO"/>
-        </w:rPr>
-        <w:t>.</w:t>
-      </w:r>
-    </w:p>
-    <w:p>
-      <w:pPr>
-        <w:rPr>
-          <w:lang w:eastAsia="es-CO"/>
-        </w:rPr>
-      </w:pPr>
-      <w:r>
-        <w:rPr>
-          <w:lang w:eastAsia="es-CO"/>
-        </w:rPr>
-        <w:t>Si deseas conocer más acerca de esta teoría dejamos aquí un enlace hablando sobre:</w:t>
-      </w:r>
-    </w:p>
-    <w:p>
-      <w:pPr>
-        <w:rPr>
-          <w:lang w:eastAsia="es-CO"/>
-        </w:rPr>
-      </w:pPr>
-      <w:hyperlink r:id="rId18" w:tgtFrame="_blank" w:history="1">
-        <w:r>
-          <w:rPr>
-            <w:rStyle w:val="Hipervnculo"/>
-            <w:lang w:eastAsia="es-CO"/>
-          </w:rPr>
-          <w:t xml:space="preserve">Teoría de Flujo </w:t>
-        </w:r>
-        <w:proofErr w:type="spellStart"/>
-        <w:r>
-          <w:rPr>
-            <w:rStyle w:val="Hipervnculo"/>
-            <w:lang w:eastAsia="es-CO"/>
-          </w:rPr>
-          <w:t>Mihaly</w:t>
-        </w:r>
-        <w:proofErr w:type="spellEnd"/>
-        <w:r>
-          <w:rPr>
-            <w:rStyle w:val="Hipervnculo"/>
-            <w:lang w:eastAsia="es-CO"/>
-          </w:rPr>
-          <w:t xml:space="preserve"> </w:t>
-        </w:r>
-        <w:proofErr w:type="spellStart"/>
-        <w:r>
-          <w:rPr>
-            <w:rStyle w:val="Hipervnculo"/>
-            <w:lang w:eastAsia="es-CO"/>
-          </w:rPr>
-          <w:t>Csikszentmihalyi</w:t>
-        </w:r>
-        <w:proofErr w:type="spellEnd"/>
-      </w:hyperlink>
-    </w:p>
-    <w:p>
-      <w:pPr>
-        <w:pStyle w:val="Ttulo2"/>
-      </w:pPr>
-    </w:p>
-    <w:p>
-      <w:pPr>
-        <w:pStyle w:val="Ttulo2"/>
-      </w:pPr>
+      <w:r>
+        <w:t>como debía.</w:t>
+      </w:r>
+    </w:p>
+    <w:p>
       <w:r>
         <w:lastRenderedPageBreak/>
-        <w:t>Desafío: cómo pasar para la zona de aprendizaje</w:t>
-      </w:r>
-    </w:p>
-    <w:p>
-      <w:r>
-        <w:t xml:space="preserve">Piensa en una situación de aprendizaje que ya vivencias y que tuviste dificultades en salir de la zona de estrés. </w:t>
-      </w:r>
-    </w:p>
-    <w:p>
-      <w:r>
-        <w:t xml:space="preserve">¿Cómo fue esa situación? </w:t>
-      </w:r>
-      <w:r>
-        <w:t xml:space="preserve"> Cuando empecé a estudiar programación en línea tenia muchas dificultades para programarme y ser disciplinado con los horarios de estudio y sentía que no </w:t>
-      </w:r>
-      <w:r>
-        <w:t>aprendía</w:t>
-      </w:r>
-      <w:r>
-        <w:t xml:space="preserve"> </w:t>
-      </w:r>
-      <w:r>
-        <w:t>como debía.</w:t>
-      </w:r>
-    </w:p>
-    <w:p>
-      <w:r>
         <w:t>¿Qué te dejó preso en la zona de estrés?</w:t>
       </w:r>
       <w:r>
@@ -1479,7 +1348,6 @@
         <w:t>Priorizar esta en mi día a día.</w:t>
       </w:r>
     </w:p>
-    <w:p/>
     <w:p>
       <w:pPr>
         <w:pStyle w:val="Ttulo2"/>
@@ -1494,9 +1362,9 @@
       </w:pPr>
       <w:r>
         <w:drawing>
-          <wp:inline distT="0" distB="0" distL="0" distR="0" wp14:anchorId="5EF6C0A6" wp14:editId="3B4994D2">
-            <wp:extent cx="4982270" cy="1686160"/>
-            <wp:effectExtent l="0" t="0" r="8890" b="9525"/>
+          <wp:inline distT="0" distB="0" distL="0" distR="0" wp14:anchorId="5EF6C0A6" wp14:editId="0E2D424C">
+            <wp:extent cx="4596692" cy="1555668"/>
+            <wp:effectExtent l="0" t="0" r="0" b="6985"/>
             <wp:docPr id="15" name="Imagen 15"/>
             <wp:cNvGraphicFramePr>
               <a:graphicFrameLocks xmlns:a="http://schemas.openxmlformats.org/drawingml/2006/main" noChangeAspect="1"/>
@@ -1517,7 +1385,7 @@
                   <pic:spPr>
                     <a:xfrm>
                       <a:off x="0" y="0"/>
-                      <a:ext cx="4982270" cy="1686160"/>
+                      <a:ext cx="4601377" cy="1557254"/>
                     </a:xfrm>
                     <a:prstGeom prst="rect">
                       <a:avLst/>
@@ -1543,9 +1411,9 @@
           <w:color w:val="auto"/>
         </w:rPr>
         <w:drawing>
-          <wp:inline distT="0" distB="0" distL="0" distR="0" wp14:anchorId="406B9BA5" wp14:editId="7A76942E">
-            <wp:extent cx="4994614" cy="1433733"/>
-            <wp:effectExtent l="0" t="0" r="0" b="0"/>
+          <wp:inline distT="0" distB="0" distL="0" distR="0" wp14:anchorId="406B9BA5" wp14:editId="6590A6B4">
+            <wp:extent cx="4583876" cy="1315829"/>
+            <wp:effectExtent l="0" t="0" r="7620" b="0"/>
             <wp:docPr id="16" name="Imagen 16"/>
             <wp:cNvGraphicFramePr>
               <a:graphicFrameLocks xmlns:a="http://schemas.openxmlformats.org/drawingml/2006/main" noChangeAspect="1"/>
@@ -1566,7 +1434,7 @@
                   <pic:spPr>
                     <a:xfrm>
                       <a:off x="0" y="0"/>
-                      <a:ext cx="5009446" cy="1437991"/>
+                      <a:ext cx="4606281" cy="1322261"/>
                     </a:xfrm>
                     <a:prstGeom prst="rect">
                       <a:avLst/>
@@ -1579,17 +1447,15 @@
         </w:drawing>
       </w:r>
     </w:p>
-    <w:p/>
     <w:p>
       <w:pPr>
         <w:jc w:val="center"/>
       </w:pPr>
       <w:r>
-        <w:lastRenderedPageBreak/>
         <w:drawing>
-          <wp:inline distT="0" distB="0" distL="0" distR="0" wp14:anchorId="118E7441" wp14:editId="210EA700">
-            <wp:extent cx="2438740" cy="3057952"/>
-            <wp:effectExtent l="0" t="0" r="0" b="9525"/>
+          <wp:inline distT="0" distB="0" distL="0" distR="0" wp14:anchorId="118E7441" wp14:editId="3AAA11DF">
+            <wp:extent cx="2006929" cy="2516503"/>
+            <wp:effectExtent l="0" t="0" r="0" b="0"/>
             <wp:docPr id="17" name="Imagen 17"/>
             <wp:cNvGraphicFramePr>
               <a:graphicFrameLocks xmlns:a="http://schemas.openxmlformats.org/drawingml/2006/main" noChangeAspect="1"/>
@@ -1610,7 +1476,7 @@
                   <pic:spPr>
                     <a:xfrm>
                       <a:off x="0" y="0"/>
-                      <a:ext cx="2438740" cy="3057952"/>
+                      <a:ext cx="2012503" cy="2523493"/>
                     </a:xfrm>
                     <a:prstGeom prst="rect">
                       <a:avLst/>
@@ -1628,6 +1494,7 @@
         <w:pStyle w:val="Ttulo2"/>
       </w:pPr>
       <w:r>
+        <w:lastRenderedPageBreak/>
         <w:t>Elimina las barreras:</w:t>
       </w:r>
     </w:p>
@@ -1741,15 +1608,11 @@
       </w:r>
     </w:p>
     <w:p/>
-    <w:p/>
-    <w:p/>
-    <w:p/>
     <w:p>
       <w:pPr>
         <w:pStyle w:val="Ttulo2"/>
       </w:pPr>
       <w:r>
-        <w:lastRenderedPageBreak/>
         <w:t>Desafío: feedback</w:t>
       </w:r>
     </w:p>
@@ -1854,6 +1717,7 @@
         </w:numPr>
       </w:pPr>
       <w:r>
+        <w:lastRenderedPageBreak/>
         <w:t>Networking, red de contactos: Compartir información, aprender de ellas y mantenerte actualizado.</w:t>
       </w:r>
     </w:p>
@@ -2044,7 +1908,6 @@
         </w:numPr>
       </w:pPr>
       <w:r>
-        <w:lastRenderedPageBreak/>
         <w:t>Las personas con las que viven, te distraen queriendo hacer conversación.</w:t>
       </w:r>
     </w:p>
@@ -2199,6 +2062,7 @@
         <w:rPr>
           <w:lang w:eastAsia="es-CO"/>
         </w:rPr>
+        <w:lastRenderedPageBreak/>
         <w:t>Ahora, para cada una, define un plan de acción para poner en práctica y evitar que te incomoden en tu rutina.</w:t>
       </w:r>
     </w:p>
@@ -2390,6 +2254,111 @@
       </w:r>
     </w:p>
     <w:p>
+      <w:r>
+        <w:t xml:space="preserve">Es normal tener un </w:t>
+      </w:r>
+      <w:proofErr w:type="spellStart"/>
+      <w:r>
+        <w:t>mindset</w:t>
+      </w:r>
+      <w:proofErr w:type="spellEnd"/>
+      <w:r>
+        <w:t xml:space="preserve"> fijo cuando iniciamos algo, debemos intentar cambiar a un </w:t>
+      </w:r>
+      <w:proofErr w:type="spellStart"/>
+      <w:r>
+        <w:t>mindset</w:t>
+      </w:r>
+      <w:proofErr w:type="spellEnd"/>
+      <w:r>
+        <w:t xml:space="preserve"> de crecimiento.</w:t>
+      </w:r>
+    </w:p>
+    <w:p>
+      <w:pPr>
+        <w:jc w:val="center"/>
+      </w:pPr>
+      <w:r>
+        <w:drawing>
+          <wp:inline distT="0" distB="0" distL="0" distR="0" wp14:anchorId="72D22733" wp14:editId="03E17170">
+            <wp:extent cx="4773880" cy="1707967"/>
+            <wp:effectExtent l="0" t="0" r="8255" b="6985"/>
+            <wp:docPr id="18" name="Imagen 18"/>
+            <wp:cNvGraphicFramePr>
+              <a:graphicFrameLocks xmlns:a="http://schemas.openxmlformats.org/drawingml/2006/main" noChangeAspect="1"/>
+            </wp:cNvGraphicFramePr>
+            <a:graphic xmlns:a="http://schemas.openxmlformats.org/drawingml/2006/main">
+              <a:graphicData uri="http://schemas.openxmlformats.org/drawingml/2006/picture">
+                <pic:pic xmlns:pic="http://schemas.openxmlformats.org/drawingml/2006/picture">
+                  <pic:nvPicPr>
+                    <pic:cNvPr id="1" name=""/>
+                    <pic:cNvPicPr/>
+                  </pic:nvPicPr>
+                  <pic:blipFill>
+                    <a:blip r:embed="rId22"/>
+                    <a:stretch>
+                      <a:fillRect/>
+                    </a:stretch>
+                  </pic:blipFill>
+                  <pic:spPr>
+                    <a:xfrm>
+                      <a:off x="0" y="0"/>
+                      <a:ext cx="4792522" cy="1714637"/>
+                    </a:xfrm>
+                    <a:prstGeom prst="rect">
+                      <a:avLst/>
+                    </a:prstGeom>
+                  </pic:spPr>
+                </pic:pic>
+              </a:graphicData>
+            </a:graphic>
+          </wp:inline>
+        </w:drawing>
+      </w:r>
+    </w:p>
+    <w:p>
+      <w:pPr>
+        <w:jc w:val="center"/>
+      </w:pPr>
+      <w:r>
+        <w:drawing>
+          <wp:inline distT="0" distB="0" distL="0" distR="0" wp14:anchorId="2AEEEC7C" wp14:editId="19590505">
+            <wp:extent cx="4857008" cy="2092250"/>
+            <wp:effectExtent l="0" t="0" r="1270" b="3810"/>
+            <wp:docPr id="19" name="Imagen 19"/>
+            <wp:cNvGraphicFramePr>
+              <a:graphicFrameLocks xmlns:a="http://schemas.openxmlformats.org/drawingml/2006/main" noChangeAspect="1"/>
+            </wp:cNvGraphicFramePr>
+            <a:graphic xmlns:a="http://schemas.openxmlformats.org/drawingml/2006/main">
+              <a:graphicData uri="http://schemas.openxmlformats.org/drawingml/2006/picture">
+                <pic:pic xmlns:pic="http://schemas.openxmlformats.org/drawingml/2006/picture">
+                  <pic:nvPicPr>
+                    <pic:cNvPr id="1" name=""/>
+                    <pic:cNvPicPr/>
+                  </pic:nvPicPr>
+                  <pic:blipFill>
+                    <a:blip r:embed="rId23"/>
+                    <a:stretch>
+                      <a:fillRect/>
+                    </a:stretch>
+                  </pic:blipFill>
+                  <pic:spPr>
+                    <a:xfrm>
+                      <a:off x="0" y="0"/>
+                      <a:ext cx="4880412" cy="2102332"/>
+                    </a:xfrm>
+                    <a:prstGeom prst="rect">
+                      <a:avLst/>
+                    </a:prstGeom>
+                  </pic:spPr>
+                </pic:pic>
+              </a:graphicData>
+            </a:graphic>
+          </wp:inline>
+        </w:drawing>
+      </w:r>
+    </w:p>
+    <w:p>
       <w:pPr>
         <w:pStyle w:val="Ttulo2"/>
       </w:pPr>
@@ -2399,8 +2368,1253 @@
         <w:pStyle w:val="Ttulo2"/>
       </w:pPr>
       <w:r>
+        <w:t xml:space="preserve">Desafío: creando un </w:t>
+      </w:r>
+      <w:proofErr w:type="spellStart"/>
+      <w:r>
+        <w:t>Mindset</w:t>
+      </w:r>
+      <w:proofErr w:type="spellEnd"/>
+    </w:p>
+    <w:p>
+      <w:r>
+        <w:t>¿Cómo podemos crear nuestro </w:t>
+      </w:r>
+      <w:proofErr w:type="spellStart"/>
+      <w:r>
+        <w:t>mindset</w:t>
+      </w:r>
+      <w:proofErr w:type="spellEnd"/>
+      <w:r>
+        <w:t> y reforzar el modelo mental de crecimiento?</w:t>
+      </w:r>
+    </w:p>
+    <w:p>
+      <w:r>
+        <w:t xml:space="preserve">Como vimos en el video, tener la mentalidad que somos capaces de lo que queramos si nos lo proponemos, tomar los </w:t>
+      </w:r>
+      <w:proofErr w:type="spellStart"/>
+      <w:r>
+        <w:t>feedbacks</w:t>
+      </w:r>
+      <w:proofErr w:type="spellEnd"/>
+      <w:r>
+        <w:t xml:space="preserve">, como una oportunidad para crecer, aprovechar las oportunidades, tener disciplina cuando la motivación falte y recordar nuestro objetivo y por que hacemos lo que hacemos para llegar a </w:t>
+      </w:r>
+      <w:proofErr w:type="spellStart"/>
+      <w:r>
+        <w:t>el</w:t>
+      </w:r>
+      <w:proofErr w:type="spellEnd"/>
+      <w:r>
+        <w:t>.</w:t>
+      </w:r>
+    </w:p>
+    <w:p>
+      <w:r>
+        <w:t>Recuerda dos posibilidades que enseñamos en el curso y piensa cómo puedes ponerlas en práctica en tu día a día.</w:t>
+      </w:r>
+    </w:p>
+    <w:p>
+      <w:pPr>
+        <w:pStyle w:val="Ttulo2"/>
+      </w:pPr>
+      <w:r>
+        <w:t>Modo enfocado y difuso:</w:t>
+      </w:r>
+    </w:p>
+    <w:p>
+      <w:r>
+        <w:t>Nuestro cerebro tiene dos formas de funcionar:</w:t>
+      </w:r>
+    </w:p>
+    <w:p>
+      <w:pPr>
+        <w:jc w:val="center"/>
+      </w:pPr>
+      <w:r>
+        <w:drawing>
+          <wp:inline distT="0" distB="0" distL="0" distR="0" wp14:anchorId="1523C3F4" wp14:editId="0B5F237E">
+            <wp:extent cx="3776353" cy="2141230"/>
+            <wp:effectExtent l="0" t="0" r="0" b="0"/>
+            <wp:docPr id="20" name="Imagen 20"/>
+            <wp:cNvGraphicFramePr>
+              <a:graphicFrameLocks xmlns:a="http://schemas.openxmlformats.org/drawingml/2006/main" noChangeAspect="1"/>
+            </wp:cNvGraphicFramePr>
+            <a:graphic xmlns:a="http://schemas.openxmlformats.org/drawingml/2006/main">
+              <a:graphicData uri="http://schemas.openxmlformats.org/drawingml/2006/picture">
+                <pic:pic xmlns:pic="http://schemas.openxmlformats.org/drawingml/2006/picture">
+                  <pic:nvPicPr>
+                    <pic:cNvPr id="1" name=""/>
+                    <pic:cNvPicPr/>
+                  </pic:nvPicPr>
+                  <pic:blipFill>
+                    <a:blip r:embed="rId24"/>
+                    <a:stretch>
+                      <a:fillRect/>
+                    </a:stretch>
+                  </pic:blipFill>
+                  <pic:spPr>
+                    <a:xfrm>
+                      <a:off x="0" y="0"/>
+                      <a:ext cx="3785905" cy="2146646"/>
+                    </a:xfrm>
+                    <a:prstGeom prst="rect">
+                      <a:avLst/>
+                    </a:prstGeom>
+                  </pic:spPr>
+                </pic:pic>
+              </a:graphicData>
+            </a:graphic>
+          </wp:inline>
+        </w:drawing>
+      </w:r>
+    </w:p>
+    <w:p>
+      <w:pPr>
+        <w:jc w:val="center"/>
+      </w:pPr>
+      <w:r>
+        <w:drawing>
+          <wp:inline distT="0" distB="0" distL="0" distR="0" wp14:anchorId="396F9551" wp14:editId="77C1D860">
+            <wp:extent cx="3823854" cy="2713703"/>
+            <wp:effectExtent l="0" t="0" r="5715" b="0"/>
+            <wp:docPr id="23" name="Imagen 23"/>
+            <wp:cNvGraphicFramePr>
+              <a:graphicFrameLocks xmlns:a="http://schemas.openxmlformats.org/drawingml/2006/main" noChangeAspect="1"/>
+            </wp:cNvGraphicFramePr>
+            <a:graphic xmlns:a="http://schemas.openxmlformats.org/drawingml/2006/main">
+              <a:graphicData uri="http://schemas.openxmlformats.org/drawingml/2006/picture">
+                <pic:pic xmlns:pic="http://schemas.openxmlformats.org/drawingml/2006/picture">
+                  <pic:nvPicPr>
+                    <pic:cNvPr id="1" name=""/>
+                    <pic:cNvPicPr/>
+                  </pic:nvPicPr>
+                  <pic:blipFill>
+                    <a:blip r:embed="rId25"/>
+                    <a:stretch>
+                      <a:fillRect/>
+                    </a:stretch>
+                  </pic:blipFill>
+                  <pic:spPr>
+                    <a:xfrm>
+                      <a:off x="0" y="0"/>
+                      <a:ext cx="3827766" cy="2716479"/>
+                    </a:xfrm>
+                    <a:prstGeom prst="rect">
+                      <a:avLst/>
+                    </a:prstGeom>
+                  </pic:spPr>
+                </pic:pic>
+              </a:graphicData>
+            </a:graphic>
+          </wp:inline>
+        </w:drawing>
+      </w:r>
+    </w:p>
+    <w:p>
+      <w:r>
         <w:lastRenderedPageBreak/>
+        <w:t>Para lograr estudiar en “modo difuso”:</w:t>
+      </w:r>
+    </w:p>
+    <w:p>
+      <w:pPr>
+        <w:jc w:val="center"/>
+      </w:pPr>
+      <w:r>
+        <w:drawing>
+          <wp:inline distT="0" distB="0" distL="0" distR="0" wp14:anchorId="4597D6E0" wp14:editId="6D1B2F81">
+            <wp:extent cx="4363059" cy="1552792"/>
+            <wp:effectExtent l="0" t="0" r="0" b="9525"/>
+            <wp:docPr id="24" name="Imagen 24"/>
+            <wp:cNvGraphicFramePr>
+              <a:graphicFrameLocks xmlns:a="http://schemas.openxmlformats.org/drawingml/2006/main" noChangeAspect="1"/>
+            </wp:cNvGraphicFramePr>
+            <a:graphic xmlns:a="http://schemas.openxmlformats.org/drawingml/2006/main">
+              <a:graphicData uri="http://schemas.openxmlformats.org/drawingml/2006/picture">
+                <pic:pic xmlns:pic="http://schemas.openxmlformats.org/drawingml/2006/picture">
+                  <pic:nvPicPr>
+                    <pic:cNvPr id="1" name=""/>
+                    <pic:cNvPicPr/>
+                  </pic:nvPicPr>
+                  <pic:blipFill>
+                    <a:blip r:embed="rId26"/>
+                    <a:stretch>
+                      <a:fillRect/>
+                    </a:stretch>
+                  </pic:blipFill>
+                  <pic:spPr>
+                    <a:xfrm>
+                      <a:off x="0" y="0"/>
+                      <a:ext cx="4363059" cy="1552792"/>
+                    </a:xfrm>
+                    <a:prstGeom prst="rect">
+                      <a:avLst/>
+                    </a:prstGeom>
+                  </pic:spPr>
+                </pic:pic>
+              </a:graphicData>
+            </a:graphic>
+          </wp:inline>
+        </w:drawing>
+      </w:r>
+    </w:p>
+    <w:p>
+      <w:r>
+        <w:t>Es importante hacer pausas, cuando duermes tu cerebro se recupera y asimilas lo que aprendes.</w:t>
+      </w:r>
+    </w:p>
+    <w:p>
+      <w:pPr>
+        <w:pStyle w:val="Ttulo2"/>
+      </w:pPr>
+      <w:r>
+        <w:t>Formatos de aprendizaje:</w:t>
+      </w:r>
+    </w:p>
+    <w:p>
+      <w:pPr>
+        <w:pStyle w:val="Ttulo2"/>
+      </w:pPr>
+      <w:r>
+        <w:t>¿Cuáles son las mejores formas de aprender de manera eficiente?</w:t>
+      </w:r>
+    </w:p>
+    <w:p>
+      <w:pPr>
+        <w:pStyle w:val="Ttulo2"/>
+        <w:jc w:val="center"/>
+      </w:pPr>
+      <w:r>
+        <w:drawing>
+          <wp:inline distT="0" distB="0" distL="0" distR="0" wp14:anchorId="39D162A0" wp14:editId="30C16161">
+            <wp:extent cx="4372585" cy="1581371"/>
+            <wp:effectExtent l="0" t="0" r="0" b="0"/>
+            <wp:docPr id="25" name="Imagen 25"/>
+            <wp:cNvGraphicFramePr>
+              <a:graphicFrameLocks xmlns:a="http://schemas.openxmlformats.org/drawingml/2006/main" noChangeAspect="1"/>
+            </wp:cNvGraphicFramePr>
+            <a:graphic xmlns:a="http://schemas.openxmlformats.org/drawingml/2006/main">
+              <a:graphicData uri="http://schemas.openxmlformats.org/drawingml/2006/picture">
+                <pic:pic xmlns:pic="http://schemas.openxmlformats.org/drawingml/2006/picture">
+                  <pic:nvPicPr>
+                    <pic:cNvPr id="1" name=""/>
+                    <pic:cNvPicPr/>
+                  </pic:nvPicPr>
+                  <pic:blipFill>
+                    <a:blip r:embed="rId27"/>
+                    <a:stretch>
+                      <a:fillRect/>
+                    </a:stretch>
+                  </pic:blipFill>
+                  <pic:spPr>
+                    <a:xfrm>
+                      <a:off x="0" y="0"/>
+                      <a:ext cx="4372585" cy="1581371"/>
+                    </a:xfrm>
+                    <a:prstGeom prst="rect">
+                      <a:avLst/>
+                    </a:prstGeom>
+                  </pic:spPr>
+                </pic:pic>
+              </a:graphicData>
+            </a:graphic>
+          </wp:inline>
+        </w:drawing>
+      </w:r>
+    </w:p>
+    <w:p>
+      <w:pPr>
+        <w:pStyle w:val="Ttulo2"/>
+        <w:jc w:val="center"/>
+      </w:pPr>
+      <w:r>
+        <w:drawing>
+          <wp:inline distT="0" distB="0" distL="0" distR="0" wp14:anchorId="46698E83" wp14:editId="01890AB4">
+            <wp:extent cx="4322619" cy="2236880"/>
+            <wp:effectExtent l="0" t="0" r="1905" b="0"/>
+            <wp:docPr id="26" name="Imagen 26"/>
+            <wp:cNvGraphicFramePr>
+              <a:graphicFrameLocks xmlns:a="http://schemas.openxmlformats.org/drawingml/2006/main" noChangeAspect="1"/>
+            </wp:cNvGraphicFramePr>
+            <a:graphic xmlns:a="http://schemas.openxmlformats.org/drawingml/2006/main">
+              <a:graphicData uri="http://schemas.openxmlformats.org/drawingml/2006/picture">
+                <pic:pic xmlns:pic="http://schemas.openxmlformats.org/drawingml/2006/picture">
+                  <pic:nvPicPr>
+                    <pic:cNvPr id="1" name=""/>
+                    <pic:cNvPicPr/>
+                  </pic:nvPicPr>
+                  <pic:blipFill>
+                    <a:blip r:embed="rId28"/>
+                    <a:stretch>
+                      <a:fillRect/>
+                    </a:stretch>
+                  </pic:blipFill>
+                  <pic:spPr>
+                    <a:xfrm>
+                      <a:off x="0" y="0"/>
+                      <a:ext cx="4328464" cy="2239905"/>
+                    </a:xfrm>
+                    <a:prstGeom prst="rect">
+                      <a:avLst/>
+                    </a:prstGeom>
+                  </pic:spPr>
+                </pic:pic>
+              </a:graphicData>
+            </a:graphic>
+          </wp:inline>
+        </w:drawing>
+      </w:r>
+    </w:p>
+    <w:p>
+      <w:pPr>
+        <w:pStyle w:val="Ttulo2"/>
+        <w:jc w:val="center"/>
+      </w:pPr>
+      <w:r>
+        <w:lastRenderedPageBreak/>
+        <w:drawing>
+          <wp:inline distT="0" distB="0" distL="0" distR="0" wp14:anchorId="7D691BAA" wp14:editId="37B0B03B">
+            <wp:extent cx="4331475" cy="2386940"/>
+            <wp:effectExtent l="0" t="0" r="0" b="0"/>
+            <wp:docPr id="27" name="Imagen 27"/>
+            <wp:cNvGraphicFramePr>
+              <a:graphicFrameLocks xmlns:a="http://schemas.openxmlformats.org/drawingml/2006/main" noChangeAspect="1"/>
+            </wp:cNvGraphicFramePr>
+            <a:graphic xmlns:a="http://schemas.openxmlformats.org/drawingml/2006/main">
+              <a:graphicData uri="http://schemas.openxmlformats.org/drawingml/2006/picture">
+                <pic:pic xmlns:pic="http://schemas.openxmlformats.org/drawingml/2006/picture">
+                  <pic:nvPicPr>
+                    <pic:cNvPr id="1" name=""/>
+                    <pic:cNvPicPr/>
+                  </pic:nvPicPr>
+                  <pic:blipFill>
+                    <a:blip r:embed="rId29"/>
+                    <a:stretch>
+                      <a:fillRect/>
+                    </a:stretch>
+                  </pic:blipFill>
+                  <pic:spPr>
+                    <a:xfrm>
+                      <a:off x="0" y="0"/>
+                      <a:ext cx="4335804" cy="2389326"/>
+                    </a:xfrm>
+                    <a:prstGeom prst="rect">
+                      <a:avLst/>
+                    </a:prstGeom>
+                  </pic:spPr>
+                </pic:pic>
+              </a:graphicData>
+            </a:graphic>
+          </wp:inline>
+        </w:drawing>
+      </w:r>
+    </w:p>
+    <w:p>
+      <w:pPr>
+        <w:pStyle w:val="Ttulo2"/>
+        <w:jc w:val="center"/>
+      </w:pPr>
+      <w:r>
+        <w:drawing>
+          <wp:inline distT="0" distB="0" distL="0" distR="0" wp14:anchorId="0396EE39" wp14:editId="503D9FE0">
+            <wp:extent cx="4353533" cy="1781424"/>
+            <wp:effectExtent l="0" t="0" r="0" b="9525"/>
+            <wp:docPr id="28" name="Imagen 28"/>
+            <wp:cNvGraphicFramePr>
+              <a:graphicFrameLocks xmlns:a="http://schemas.openxmlformats.org/drawingml/2006/main" noChangeAspect="1"/>
+            </wp:cNvGraphicFramePr>
+            <a:graphic xmlns:a="http://schemas.openxmlformats.org/drawingml/2006/main">
+              <a:graphicData uri="http://schemas.openxmlformats.org/drawingml/2006/picture">
+                <pic:pic xmlns:pic="http://schemas.openxmlformats.org/drawingml/2006/picture">
+                  <pic:nvPicPr>
+                    <pic:cNvPr id="1" name=""/>
+                    <pic:cNvPicPr/>
+                  </pic:nvPicPr>
+                  <pic:blipFill>
+                    <a:blip r:embed="rId30"/>
+                    <a:stretch>
+                      <a:fillRect/>
+                    </a:stretch>
+                  </pic:blipFill>
+                  <pic:spPr>
+                    <a:xfrm>
+                      <a:off x="0" y="0"/>
+                      <a:ext cx="4353533" cy="1781424"/>
+                    </a:xfrm>
+                    <a:prstGeom prst="rect">
+                      <a:avLst/>
+                    </a:prstGeom>
+                  </pic:spPr>
+                </pic:pic>
+              </a:graphicData>
+            </a:graphic>
+          </wp:inline>
+        </w:drawing>
+      </w:r>
+    </w:p>
+    <w:p>
+      <w:r>
+        <w:t xml:space="preserve">No </w:t>
+      </w:r>
+      <w:proofErr w:type="spellStart"/>
+      <w:r>
+        <w:t>tner</w:t>
+      </w:r>
+      <w:proofErr w:type="spellEnd"/>
+      <w:r>
+        <w:t xml:space="preserve"> un </w:t>
+      </w:r>
+      <w:proofErr w:type="spellStart"/>
+      <w:r>
+        <w:t>mindset</w:t>
+      </w:r>
+      <w:proofErr w:type="spellEnd"/>
+      <w:r>
+        <w:t xml:space="preserve"> fijo de que solo aprendes con un modo, lo ideal es intentar utilizar todos.</w:t>
+      </w:r>
+    </w:p>
+    <w:p>
+      <w:pPr>
+        <w:jc w:val="center"/>
+      </w:pPr>
+      <w:r>
+        <w:drawing>
+          <wp:inline distT="0" distB="0" distL="0" distR="0" wp14:anchorId="677C1FDB" wp14:editId="0C1F136A">
+            <wp:extent cx="4025735" cy="3048057"/>
+            <wp:effectExtent l="0" t="0" r="0" b="0"/>
+            <wp:docPr id="29" name="Imagen 29"/>
+            <wp:cNvGraphicFramePr>
+              <a:graphicFrameLocks xmlns:a="http://schemas.openxmlformats.org/drawingml/2006/main" noChangeAspect="1"/>
+            </wp:cNvGraphicFramePr>
+            <a:graphic xmlns:a="http://schemas.openxmlformats.org/drawingml/2006/main">
+              <a:graphicData uri="http://schemas.openxmlformats.org/drawingml/2006/picture">
+                <pic:pic xmlns:pic="http://schemas.openxmlformats.org/drawingml/2006/picture">
+                  <pic:nvPicPr>
+                    <pic:cNvPr id="1" name=""/>
+                    <pic:cNvPicPr/>
+                  </pic:nvPicPr>
+                  <pic:blipFill>
+                    <a:blip r:embed="rId31"/>
+                    <a:stretch>
+                      <a:fillRect/>
+                    </a:stretch>
+                  </pic:blipFill>
+                  <pic:spPr>
+                    <a:xfrm>
+                      <a:off x="0" y="0"/>
+                      <a:ext cx="4035988" cy="3055820"/>
+                    </a:xfrm>
+                    <a:prstGeom prst="rect">
+                      <a:avLst/>
+                    </a:prstGeom>
+                  </pic:spPr>
+                </pic:pic>
+              </a:graphicData>
+            </a:graphic>
+          </wp:inline>
+        </w:drawing>
+      </w:r>
+    </w:p>
+    <w:p>
+      <w:pPr>
+        <w:jc w:val="center"/>
+      </w:pPr>
+    </w:p>
+    <w:p>
+      <w:pPr>
+        <w:pStyle w:val="Ttulo2"/>
+      </w:pPr>
+      <w:r>
+        <w:lastRenderedPageBreak/>
+        <w:t>Desafío: ¿cuál es tu formato favorito?</w:t>
+      </w:r>
+    </w:p>
+    <w:p>
+      <w:r>
+        <w:t>Ahora que ya conoces los formatos de aprendizaje y la manera de aprovechar mejor cada uno de ellos, llegó el momento de saber cuál es tu formato favorito, y así aprovechar tu máximo potencial de autodesarrollo.</w:t>
+      </w:r>
+    </w:p>
+    <w:p>
+      <w:r>
+        <w:t xml:space="preserve">En principio creo que mi formato favorito es oír, ya que suelo oír muchos podcast y audio cursos, pero prefiero ver y oír a la vez siento que me puede quedar mas claro viendo a la persona como lo explica y con gráficos o presentaciones. </w:t>
+      </w:r>
+    </w:p>
+    <w:p>
+      <w:r>
+        <w:t>Pero recuerda, es importante aprovechar todos los estilos y mezclarlos, así ganas más fuentes y herramientas para tornarte un super </w:t>
+      </w:r>
+      <w:proofErr w:type="spellStart"/>
+      <w:r>
+        <w:rPr>
+          <w:i/>
+          <w:iCs/>
+        </w:rPr>
+        <w:t>Lifelong</w:t>
+      </w:r>
+      <w:proofErr w:type="spellEnd"/>
+      <w:r>
+        <w:rPr>
+          <w:i/>
+          <w:iCs/>
+        </w:rPr>
+        <w:t xml:space="preserve"> </w:t>
+      </w:r>
+      <w:proofErr w:type="spellStart"/>
+      <w:r>
+        <w:rPr>
+          <w:i/>
+          <w:iCs/>
+        </w:rPr>
+        <w:t>Learner</w:t>
+      </w:r>
+      <w:proofErr w:type="spellEnd"/>
+      <w:r>
+        <w:t>.</w:t>
+      </w:r>
+    </w:p>
+    <w:p>
+      <w:pPr>
+        <w:pStyle w:val="Ttulo2"/>
+        <w:rPr>
+          <w:rFonts w:eastAsiaTheme="majorEastAsia"/>
+        </w:rPr>
+      </w:pPr>
+      <w:r>
+        <w:rPr>
+          <w:rFonts w:eastAsiaTheme="majorEastAsia"/>
+        </w:rPr>
+        <w:t xml:space="preserve">Práctica </w:t>
+      </w:r>
+      <w:proofErr w:type="spellStart"/>
+      <w:r>
+        <w:rPr>
+          <w:rFonts w:eastAsiaTheme="majorEastAsia"/>
+        </w:rPr>
+        <w:t>distibuída</w:t>
+      </w:r>
+      <w:proofErr w:type="spellEnd"/>
+      <w:r>
+        <w:rPr>
+          <w:rFonts w:eastAsiaTheme="majorEastAsia"/>
+        </w:rPr>
+        <w:t xml:space="preserve"> x </w:t>
+      </w:r>
+      <w:proofErr w:type="spellStart"/>
+      <w:r>
+        <w:rPr>
+          <w:rFonts w:eastAsiaTheme="majorEastAsia"/>
+        </w:rPr>
+        <w:t>Cramming</w:t>
+      </w:r>
+      <w:proofErr w:type="spellEnd"/>
+      <w:r>
+        <w:rPr>
+          <w:rFonts w:eastAsiaTheme="majorEastAsia"/>
+        </w:rPr>
+        <w:t>:</w:t>
+      </w:r>
+    </w:p>
+    <w:p>
+      <w:r>
+        <w:t>Estudio, pero se me olvida todo.</w:t>
+      </w:r>
+    </w:p>
+    <w:p>
+      <w:r>
+        <w:t>¿Por qué?</w:t>
+      </w:r>
+    </w:p>
+    <w:p>
+      <w:r>
+        <w:t>La respuesta es que solo lo estudiamos una vez.</w:t>
+      </w:r>
+    </w:p>
+    <w:p>
+      <w:pPr>
+        <w:jc w:val="center"/>
+      </w:pPr>
+      <w:r>
+        <w:drawing>
+          <wp:inline distT="0" distB="0" distL="0" distR="0" wp14:anchorId="76BBBC35" wp14:editId="48EC7C01">
+            <wp:extent cx="6400800" cy="4640182"/>
+            <wp:effectExtent l="0" t="0" r="0" b="8255"/>
+            <wp:docPr id="30" name="Imagen 30"/>
+            <wp:cNvGraphicFramePr>
+              <a:graphicFrameLocks xmlns:a="http://schemas.openxmlformats.org/drawingml/2006/main" noChangeAspect="1"/>
+            </wp:cNvGraphicFramePr>
+            <a:graphic xmlns:a="http://schemas.openxmlformats.org/drawingml/2006/main">
+              <a:graphicData uri="http://schemas.openxmlformats.org/drawingml/2006/picture">
+                <pic:pic xmlns:pic="http://schemas.openxmlformats.org/drawingml/2006/picture">
+                  <pic:nvPicPr>
+                    <pic:cNvPr id="1" name=""/>
+                    <pic:cNvPicPr/>
+                  </pic:nvPicPr>
+                  <pic:blipFill>
+                    <a:blip r:embed="rId32"/>
+                    <a:stretch>
+                      <a:fillRect/>
+                    </a:stretch>
+                  </pic:blipFill>
+                  <pic:spPr>
+                    <a:xfrm>
+                      <a:off x="0" y="0"/>
+                      <a:ext cx="6429692" cy="4661127"/>
+                    </a:xfrm>
+                    <a:prstGeom prst="rect">
+                      <a:avLst/>
+                    </a:prstGeom>
+                  </pic:spPr>
+                </pic:pic>
+              </a:graphicData>
+            </a:graphic>
+          </wp:inline>
+        </w:drawing>
+      </w:r>
+    </w:p>
+    <w:p>
+      <w:r>
+        <w:lastRenderedPageBreak/>
+        <w:t>La solución a esto es realizar repasos.</w:t>
+      </w:r>
+    </w:p>
+    <w:p>
+      <w:r>
+        <w:drawing>
+          <wp:inline distT="0" distB="0" distL="0" distR="0" wp14:anchorId="065C3AA1" wp14:editId="2C916847">
+            <wp:extent cx="6222670" cy="3982988"/>
+            <wp:effectExtent l="0" t="0" r="6985" b="0"/>
+            <wp:docPr id="31" name="Imagen 31"/>
+            <wp:cNvGraphicFramePr>
+              <a:graphicFrameLocks xmlns:a="http://schemas.openxmlformats.org/drawingml/2006/main" noChangeAspect="1"/>
+            </wp:cNvGraphicFramePr>
+            <a:graphic xmlns:a="http://schemas.openxmlformats.org/drawingml/2006/main">
+              <a:graphicData uri="http://schemas.openxmlformats.org/drawingml/2006/picture">
+                <pic:pic xmlns:pic="http://schemas.openxmlformats.org/drawingml/2006/picture">
+                  <pic:nvPicPr>
+                    <pic:cNvPr id="1" name=""/>
+                    <pic:cNvPicPr/>
+                  </pic:nvPicPr>
+                  <pic:blipFill>
+                    <a:blip r:embed="rId33"/>
+                    <a:stretch>
+                      <a:fillRect/>
+                    </a:stretch>
+                  </pic:blipFill>
+                  <pic:spPr>
+                    <a:xfrm>
+                      <a:off x="0" y="0"/>
+                      <a:ext cx="6227190" cy="3985881"/>
+                    </a:xfrm>
+                    <a:prstGeom prst="rect">
+                      <a:avLst/>
+                    </a:prstGeom>
+                  </pic:spPr>
+                </pic:pic>
+              </a:graphicData>
+            </a:graphic>
+          </wp:inline>
+        </w:drawing>
+      </w:r>
+    </w:p>
+    <w:p>
+      <w:r>
+        <w:t>Podemos juntar manejar diferentes de estudiar, el repaso debe ser precisamente volver a ver el mismo curso, primero oírlo, luego verlo, y practicarlo. La idea es que se dificulte olvidar.</w:t>
+      </w:r>
+    </w:p>
+    <w:p>
+      <w:r>
+        <w:t>CRAMMING:</w:t>
+      </w:r>
+    </w:p>
+    <w:p>
+      <w:r>
+        <w:t>Absorber mucho contenido en poco tiempo.</w:t>
+      </w:r>
+    </w:p>
+    <w:p>
+      <w:r>
+        <w:t>Con esta técnica memorizas contenido, no aprendes.</w:t>
+      </w:r>
+    </w:p>
+    <w:p/>
+    <w:p>
+      <w:pPr>
+        <w:jc w:val="center"/>
+      </w:pPr>
+      <w:r>
+        <w:drawing>
+          <wp:inline distT="0" distB="0" distL="0" distR="0" wp14:anchorId="1460C744" wp14:editId="26ED89D3">
+            <wp:extent cx="4037610" cy="2081162"/>
+            <wp:effectExtent l="0" t="0" r="1270" b="0"/>
+            <wp:docPr id="32" name="Imagen 32"/>
+            <wp:cNvGraphicFramePr>
+              <a:graphicFrameLocks xmlns:a="http://schemas.openxmlformats.org/drawingml/2006/main" noChangeAspect="1"/>
+            </wp:cNvGraphicFramePr>
+            <a:graphic xmlns:a="http://schemas.openxmlformats.org/drawingml/2006/main">
+              <a:graphicData uri="http://schemas.openxmlformats.org/drawingml/2006/picture">
+                <pic:pic xmlns:pic="http://schemas.openxmlformats.org/drawingml/2006/picture">
+                  <pic:nvPicPr>
+                    <pic:cNvPr id="1" name=""/>
+                    <pic:cNvPicPr/>
+                  </pic:nvPicPr>
+                  <pic:blipFill>
+                    <a:blip r:embed="rId34"/>
+                    <a:stretch>
+                      <a:fillRect/>
+                    </a:stretch>
+                  </pic:blipFill>
+                  <pic:spPr>
+                    <a:xfrm>
+                      <a:off x="0" y="0"/>
+                      <a:ext cx="4041249" cy="2083038"/>
+                    </a:xfrm>
+                    <a:prstGeom prst="rect">
+                      <a:avLst/>
+                    </a:prstGeom>
+                  </pic:spPr>
+                </pic:pic>
+              </a:graphicData>
+            </a:graphic>
+          </wp:inline>
+        </w:drawing>
+      </w:r>
+    </w:p>
+    <w:p>
+      <w:r>
+        <w:lastRenderedPageBreak/>
+        <w:t>Apuntar, anotar, agendar los días y el tema que queremos repasar, y recordar aprenderlo en diferentes formas (audio, ver, práctica).</w:t>
+      </w:r>
+    </w:p>
+    <w:p>
+      <w:pPr>
+        <w:pStyle w:val="Ttulo2"/>
+        <w:rPr>
+          <w:rFonts w:eastAsiaTheme="majorEastAsia"/>
+        </w:rPr>
+      </w:pPr>
+      <w:r>
+        <w:rPr>
+          <w:rFonts w:eastAsiaTheme="majorEastAsia"/>
+        </w:rPr>
+        <w:t>Memoria largo plazo</w:t>
+      </w:r>
+      <w:r>
+        <w:rPr>
+          <w:rFonts w:eastAsiaTheme="majorEastAsia"/>
+        </w:rPr>
+        <w:t>.</w:t>
+      </w:r>
+    </w:p>
+    <w:p>
+      <w:r>
+        <w:t>Como lograr que pasen 5 años y recordar lo que aprendo.</w:t>
+      </w:r>
+    </w:p>
+    <w:p>
+      <w:pPr>
+        <w:jc w:val="center"/>
+      </w:pPr>
+      <w:r>
+        <w:drawing>
+          <wp:inline distT="0" distB="0" distL="0" distR="0" wp14:anchorId="4660CCCF" wp14:editId="0A9DFE7D">
+            <wp:extent cx="4239217" cy="1152686"/>
+            <wp:effectExtent l="0" t="0" r="9525" b="9525"/>
+            <wp:docPr id="33" name="Imagen 33"/>
+            <wp:cNvGraphicFramePr>
+              <a:graphicFrameLocks xmlns:a="http://schemas.openxmlformats.org/drawingml/2006/main" noChangeAspect="1"/>
+            </wp:cNvGraphicFramePr>
+            <a:graphic xmlns:a="http://schemas.openxmlformats.org/drawingml/2006/main">
+              <a:graphicData uri="http://schemas.openxmlformats.org/drawingml/2006/picture">
+                <pic:pic xmlns:pic="http://schemas.openxmlformats.org/drawingml/2006/picture">
+                  <pic:nvPicPr>
+                    <pic:cNvPr id="1" name=""/>
+                    <pic:cNvPicPr/>
+                  </pic:nvPicPr>
+                  <pic:blipFill>
+                    <a:blip r:embed="rId35"/>
+                    <a:stretch>
+                      <a:fillRect/>
+                    </a:stretch>
+                  </pic:blipFill>
+                  <pic:spPr>
+                    <a:xfrm>
+                      <a:off x="0" y="0"/>
+                      <a:ext cx="4239217" cy="1152686"/>
+                    </a:xfrm>
+                    <a:prstGeom prst="rect">
+                      <a:avLst/>
+                    </a:prstGeom>
+                  </pic:spPr>
+                </pic:pic>
+              </a:graphicData>
+            </a:graphic>
+          </wp:inline>
+        </w:drawing>
+      </w:r>
+    </w:p>
+    <w:p>
+      <w:r>
+        <w:t>Pensemos en el conocimiento como un muro donde debemos:</w:t>
+      </w:r>
+    </w:p>
+    <w:p>
+      <w:pPr>
+        <w:jc w:val="center"/>
+      </w:pPr>
+      <w:r>
+        <w:drawing>
+          <wp:inline distT="0" distB="0" distL="0" distR="0" wp14:anchorId="3C08381D" wp14:editId="39D49423">
+            <wp:extent cx="4999511" cy="1749093"/>
+            <wp:effectExtent l="0" t="0" r="0" b="3810"/>
+            <wp:docPr id="34" name="Imagen 34"/>
+            <wp:cNvGraphicFramePr>
+              <a:graphicFrameLocks xmlns:a="http://schemas.openxmlformats.org/drawingml/2006/main" noChangeAspect="1"/>
+            </wp:cNvGraphicFramePr>
+            <a:graphic xmlns:a="http://schemas.openxmlformats.org/drawingml/2006/main">
+              <a:graphicData uri="http://schemas.openxmlformats.org/drawingml/2006/picture">
+                <pic:pic xmlns:pic="http://schemas.openxmlformats.org/drawingml/2006/picture">
+                  <pic:nvPicPr>
+                    <pic:cNvPr id="1" name=""/>
+                    <pic:cNvPicPr/>
+                  </pic:nvPicPr>
+                  <pic:blipFill>
+                    <a:blip r:embed="rId36"/>
+                    <a:stretch>
+                      <a:fillRect/>
+                    </a:stretch>
+                  </pic:blipFill>
+                  <pic:spPr>
+                    <a:xfrm>
+                      <a:off x="0" y="0"/>
+                      <a:ext cx="5004385" cy="1750798"/>
+                    </a:xfrm>
+                    <a:prstGeom prst="rect">
+                      <a:avLst/>
+                    </a:prstGeom>
+                  </pic:spPr>
+                </pic:pic>
+              </a:graphicData>
+            </a:graphic>
+          </wp:inline>
+        </w:drawing>
+      </w:r>
+    </w:p>
+    <w:p>
+      <w:pPr>
+        <w:jc w:val="center"/>
+      </w:pPr>
+      <w:r>
+        <w:drawing>
+          <wp:inline distT="0" distB="0" distL="0" distR="0" wp14:anchorId="5D7A5514" wp14:editId="141F7817">
+            <wp:extent cx="4975761" cy="1237450"/>
+            <wp:effectExtent l="0" t="0" r="0" b="1270"/>
+            <wp:docPr id="35" name="Imagen 35"/>
+            <wp:cNvGraphicFramePr>
+              <a:graphicFrameLocks xmlns:a="http://schemas.openxmlformats.org/drawingml/2006/main" noChangeAspect="1"/>
+            </wp:cNvGraphicFramePr>
+            <a:graphic xmlns:a="http://schemas.openxmlformats.org/drawingml/2006/main">
+              <a:graphicData uri="http://schemas.openxmlformats.org/drawingml/2006/picture">
+                <pic:pic xmlns:pic="http://schemas.openxmlformats.org/drawingml/2006/picture">
+                  <pic:nvPicPr>
+                    <pic:cNvPr id="1" name=""/>
+                    <pic:cNvPicPr/>
+                  </pic:nvPicPr>
+                  <pic:blipFill>
+                    <a:blip r:embed="rId37"/>
+                    <a:stretch>
+                      <a:fillRect/>
+                    </a:stretch>
+                  </pic:blipFill>
+                  <pic:spPr>
+                    <a:xfrm>
+                      <a:off x="0" y="0"/>
+                      <a:ext cx="5027820" cy="1250397"/>
+                    </a:xfrm>
+                    <a:prstGeom prst="rect">
+                      <a:avLst/>
+                    </a:prstGeom>
+                  </pic:spPr>
+                </pic:pic>
+              </a:graphicData>
+            </a:graphic>
+          </wp:inline>
+        </w:drawing>
+      </w:r>
+    </w:p>
+    <w:p>
+      <w:r>
+        <w:t>Una vez te vuelves experto en estas pequeñas cosas será más fácil unirlas.</w:t>
+      </w:r>
+    </w:p>
+    <w:p>
+      <w:pPr>
+        <w:jc w:val="center"/>
+      </w:pPr>
+      <w:r>
+        <w:drawing>
+          <wp:inline distT="0" distB="0" distL="0" distR="0" wp14:anchorId="7B298F36" wp14:editId="5A002B0F">
+            <wp:extent cx="4916384" cy="1892381"/>
+            <wp:effectExtent l="0" t="0" r="0" b="0"/>
+            <wp:docPr id="36" name="Imagen 36"/>
+            <wp:cNvGraphicFramePr>
+              <a:graphicFrameLocks xmlns:a="http://schemas.openxmlformats.org/drawingml/2006/main" noChangeAspect="1"/>
+            </wp:cNvGraphicFramePr>
+            <a:graphic xmlns:a="http://schemas.openxmlformats.org/drawingml/2006/main">
+              <a:graphicData uri="http://schemas.openxmlformats.org/drawingml/2006/picture">
+                <pic:pic xmlns:pic="http://schemas.openxmlformats.org/drawingml/2006/picture">
+                  <pic:nvPicPr>
+                    <pic:cNvPr id="1" name=""/>
+                    <pic:cNvPicPr/>
+                  </pic:nvPicPr>
+                  <pic:blipFill>
+                    <a:blip r:embed="rId38"/>
+                    <a:stretch>
+                      <a:fillRect/>
+                    </a:stretch>
+                  </pic:blipFill>
+                  <pic:spPr>
+                    <a:xfrm>
+                      <a:off x="0" y="0"/>
+                      <a:ext cx="4940672" cy="1901730"/>
+                    </a:xfrm>
+                    <a:prstGeom prst="rect">
+                      <a:avLst/>
+                    </a:prstGeom>
+                  </pic:spPr>
+                </pic:pic>
+              </a:graphicData>
+            </a:graphic>
+          </wp:inline>
+        </w:drawing>
+      </w:r>
+    </w:p>
+    <w:p>
+      <w:r>
+        <w:lastRenderedPageBreak/>
+        <w:t xml:space="preserve"> </w:t>
+      </w:r>
+      <w:r>
+        <w:drawing>
+          <wp:inline distT="0" distB="0" distL="0" distR="0" wp14:anchorId="683969C9" wp14:editId="30C855F4">
+            <wp:extent cx="5177641" cy="3605435"/>
+            <wp:effectExtent l="0" t="0" r="4445" b="0"/>
+            <wp:docPr id="37" name="Imagen 37"/>
+            <wp:cNvGraphicFramePr>
+              <a:graphicFrameLocks xmlns:a="http://schemas.openxmlformats.org/drawingml/2006/main" noChangeAspect="1"/>
+            </wp:cNvGraphicFramePr>
+            <a:graphic xmlns:a="http://schemas.openxmlformats.org/drawingml/2006/main">
+              <a:graphicData uri="http://schemas.openxmlformats.org/drawingml/2006/picture">
+                <pic:pic xmlns:pic="http://schemas.openxmlformats.org/drawingml/2006/picture">
+                  <pic:nvPicPr>
+                    <pic:cNvPr id="1" name=""/>
+                    <pic:cNvPicPr/>
+                  </pic:nvPicPr>
+                  <pic:blipFill>
+                    <a:blip r:embed="rId39"/>
+                    <a:stretch>
+                      <a:fillRect/>
+                    </a:stretch>
+                  </pic:blipFill>
+                  <pic:spPr>
+                    <a:xfrm>
+                      <a:off x="0" y="0"/>
+                      <a:ext cx="5185500" cy="3610908"/>
+                    </a:xfrm>
+                    <a:prstGeom prst="rect">
+                      <a:avLst/>
+                    </a:prstGeom>
+                  </pic:spPr>
+                </pic:pic>
+              </a:graphicData>
+            </a:graphic>
+          </wp:inline>
+        </w:drawing>
+      </w:r>
+    </w:p>
+    <w:p>
+      <w:pPr>
+        <w:pStyle w:val="Ttulo2"/>
+      </w:pPr>
+      <w:r>
+        <w:t>Desafío de aprendizaje</w:t>
+      </w:r>
+      <w:r>
+        <w:t>:</w:t>
+      </w:r>
+    </w:p>
+    <w:p>
+      <w:r>
+        <w:t>Piensa en el próximo desafío de aprendizaje que tienes. ¿Cómo puedes, con base en los ejemplos del curso, romperlos en pequeños bloques y organizar tu proceso de aprendizaje?</w:t>
+      </w:r>
+    </w:p>
+    <w:p>
+      <w:r>
+        <w:t>La lógica de programación la podría dividir primero en entender lo básico de la misma, atributos, funciones, etc. Cada tema seria un bloque que tendrá subtemas adentro del mismo, la idea seria ir tema por tema entenderlo y paso a paso ir hilando los temas hasta lograr construir un bloque del muro, y seguir con el siguiente pegar los dos y esperar que se sequen para poder seguir pegando bloqueas hasta construir el muro, con pegar bloques me refiero a repasar los temas y unirlos. Plantear ´problemas donde deba combinar los temas y de esta manera lograr reforzar ese conocimiento adquirido.</w:t>
+      </w:r>
+    </w:p>
+    <w:p/>
+    <w:p>
+      <w:pPr>
+        <w:pStyle w:val="Ttulo2"/>
+      </w:pPr>
+      <w:r>
+        <w:t>Lo que aprendimos:</w:t>
+      </w:r>
+    </w:p>
+    <w:p>
+      <w:pPr>
+        <w:rPr>
+          <w:lang w:eastAsia="es-CO"/>
+        </w:rPr>
+      </w:pPr>
+      <w:r>
+        <w:rPr>
+          <w:lang w:eastAsia="es-CO"/>
+        </w:rPr>
+        <w:t>Lo que aprendimos en esta aula:</w:t>
+      </w:r>
+    </w:p>
+    <w:p>
+      <w:pPr>
+        <w:pStyle w:val="Prrafodelista"/>
+        <w:numPr>
+          <w:ilvl w:val="0"/>
+          <w:numId w:val="10"/>
+        </w:numPr>
+        <w:rPr>
+          <w:lang w:eastAsia="es-CO"/>
+        </w:rPr>
+      </w:pPr>
+      <w:r>
+        <w:rPr>
+          <w:lang w:eastAsia="es-CO"/>
+        </w:rPr>
+        <w:t>Como el cerebro funciona en el proceso de aprendizaje</w:t>
+      </w:r>
+    </w:p>
+    <w:p>
+      <w:pPr>
+        <w:pStyle w:val="Prrafodelista"/>
+        <w:numPr>
+          <w:ilvl w:val="0"/>
+          <w:numId w:val="10"/>
+        </w:numPr>
+        <w:rPr>
+          <w:lang w:eastAsia="es-CO"/>
+        </w:rPr>
+      </w:pPr>
+      <w:proofErr w:type="spellStart"/>
+      <w:r>
+        <w:rPr>
+          <w:lang w:eastAsia="es-CO"/>
+        </w:rPr>
+        <w:t>Mindset</w:t>
+      </w:r>
+      <w:proofErr w:type="spellEnd"/>
+      <w:r>
+        <w:rPr>
+          <w:lang w:eastAsia="es-CO"/>
+        </w:rPr>
+        <w:t xml:space="preserve"> fijo x </w:t>
+      </w:r>
+      <w:proofErr w:type="spellStart"/>
+      <w:r>
+        <w:rPr>
+          <w:lang w:eastAsia="es-CO"/>
+        </w:rPr>
+        <w:t>mindset</w:t>
+      </w:r>
+      <w:proofErr w:type="spellEnd"/>
+      <w:r>
+        <w:rPr>
+          <w:lang w:eastAsia="es-CO"/>
+        </w:rPr>
+        <w:t xml:space="preserve"> de crecimiento</w:t>
+      </w:r>
+    </w:p>
+    <w:p>
+      <w:pPr>
+        <w:pStyle w:val="Prrafodelista"/>
+        <w:numPr>
+          <w:ilvl w:val="0"/>
+          <w:numId w:val="10"/>
+        </w:numPr>
+        <w:rPr>
+          <w:lang w:eastAsia="es-CO"/>
+        </w:rPr>
+      </w:pPr>
+      <w:r>
+        <w:rPr>
+          <w:lang w:eastAsia="es-CO"/>
+        </w:rPr>
+        <w:t>Modelo enfocado y difuso</w:t>
+      </w:r>
+    </w:p>
+    <w:p>
+      <w:pPr>
+        <w:pStyle w:val="Prrafodelista"/>
+        <w:numPr>
+          <w:ilvl w:val="0"/>
+          <w:numId w:val="10"/>
+        </w:numPr>
+        <w:rPr>
+          <w:lang w:eastAsia="es-CO"/>
+        </w:rPr>
+      </w:pPr>
+      <w:r>
+        <w:rPr>
+          <w:lang w:eastAsia="es-CO"/>
+        </w:rPr>
+        <w:t xml:space="preserve">Importancia de los momentos de ocio para </w:t>
+      </w:r>
+      <w:proofErr w:type="gramStart"/>
+      <w:r>
+        <w:rPr>
+          <w:lang w:eastAsia="es-CO"/>
+        </w:rPr>
+        <w:t>la aprendizaje</w:t>
+      </w:r>
+      <w:proofErr w:type="gramEnd"/>
+    </w:p>
+    <w:p>
+      <w:pPr>
+        <w:pStyle w:val="Prrafodelista"/>
+        <w:numPr>
+          <w:ilvl w:val="0"/>
+          <w:numId w:val="10"/>
+        </w:numPr>
+        <w:rPr>
+          <w:lang w:eastAsia="es-CO"/>
+        </w:rPr>
+      </w:pPr>
+      <w:r>
+        <w:rPr>
+          <w:lang w:eastAsia="es-CO"/>
+        </w:rPr>
+        <w:t>Formatos de aprendizaje diferentes</w:t>
+      </w:r>
+    </w:p>
+    <w:p>
+      <w:pPr>
+        <w:pStyle w:val="Prrafodelista"/>
+        <w:numPr>
+          <w:ilvl w:val="0"/>
+          <w:numId w:val="10"/>
+        </w:numPr>
+        <w:rPr>
+          <w:lang w:eastAsia="es-CO"/>
+        </w:rPr>
+      </w:pPr>
+      <w:proofErr w:type="spellStart"/>
+      <w:r>
+        <w:rPr>
+          <w:lang w:eastAsia="es-CO"/>
+        </w:rPr>
+        <w:lastRenderedPageBreak/>
+        <w:t>Piramide</w:t>
+      </w:r>
+      <w:proofErr w:type="spellEnd"/>
+      <w:r>
+        <w:rPr>
+          <w:lang w:eastAsia="es-CO"/>
+        </w:rPr>
+        <w:t xml:space="preserve"> de </w:t>
+      </w:r>
+      <w:proofErr w:type="spellStart"/>
+      <w:r>
+        <w:rPr>
+          <w:lang w:eastAsia="es-CO"/>
+        </w:rPr>
+        <w:t>Willian</w:t>
+      </w:r>
+      <w:proofErr w:type="spellEnd"/>
+      <w:r>
+        <w:rPr>
+          <w:lang w:eastAsia="es-CO"/>
+        </w:rPr>
+        <w:t xml:space="preserve"> Glasser</w:t>
+      </w:r>
+    </w:p>
+    <w:p>
+      <w:pPr>
+        <w:pStyle w:val="Prrafodelista"/>
+        <w:numPr>
+          <w:ilvl w:val="0"/>
+          <w:numId w:val="10"/>
+        </w:numPr>
+        <w:rPr>
+          <w:lang w:eastAsia="es-CO"/>
+        </w:rPr>
+      </w:pPr>
+      <w:r>
+        <w:rPr>
+          <w:lang w:eastAsia="es-CO"/>
+        </w:rPr>
+        <w:t>Curva del olvido de Ebbinghaus</w:t>
+      </w:r>
+    </w:p>
+    <w:p>
+      <w:pPr>
+        <w:pStyle w:val="Prrafodelista"/>
+        <w:numPr>
+          <w:ilvl w:val="0"/>
+          <w:numId w:val="10"/>
+        </w:numPr>
+        <w:rPr>
+          <w:lang w:eastAsia="es-CO"/>
+        </w:rPr>
+      </w:pPr>
+      <w:proofErr w:type="spellStart"/>
+      <w:r>
+        <w:rPr>
+          <w:lang w:eastAsia="es-CO"/>
+        </w:rPr>
+        <w:t>Cramming</w:t>
+      </w:r>
+      <w:proofErr w:type="spellEnd"/>
+    </w:p>
+    <w:p>
+      <w:pPr>
+        <w:pStyle w:val="Prrafodelista"/>
+        <w:numPr>
+          <w:ilvl w:val="0"/>
+          <w:numId w:val="10"/>
+        </w:numPr>
+        <w:rPr>
+          <w:lang w:eastAsia="es-CO"/>
+        </w:rPr>
+      </w:pPr>
+      <w:r>
+        <w:rPr>
+          <w:lang w:eastAsia="es-CO"/>
+        </w:rPr>
+        <w:t xml:space="preserve">Práctica </w:t>
+      </w:r>
+      <w:proofErr w:type="spellStart"/>
+      <w:r>
+        <w:rPr>
+          <w:lang w:eastAsia="es-CO"/>
+        </w:rPr>
+        <w:t>distribuída</w:t>
+      </w:r>
+      <w:proofErr w:type="spellEnd"/>
+    </w:p>
+    <w:p>
+      <w:pPr>
+        <w:pStyle w:val="Ttulo2"/>
+      </w:pPr>
+      <w:r>
         <w:t>CLASE 4: Poder de las metas</w:t>
+      </w:r>
+    </w:p>
+    <w:p>
+      <w:pPr>
+        <w:pStyle w:val="Ttulo2"/>
+      </w:pPr>
+      <w:r>
+        <w:t>Definiendo una meta:</w:t>
       </w:r>
     </w:p>
     <w:p>
@@ -2448,6 +3662,56 @@
 </w:document>
 </file>
 
+<file path=word/endnotes.xml><?xml version="1.0" encoding="utf-8"?>
+<w:endnotes xmlns:wpc="http://schemas.microsoft.com/office/word/2010/wordprocessingCanvas" xmlns:cx="http://schemas.microsoft.com/office/drawing/2014/chartex" xmlns:cx1="http://schemas.microsoft.com/office/drawing/2015/9/8/chartex" xmlns:cx2="http://schemas.microsoft.com/office/drawing/2015/10/21/chartex" xmlns:cx3="http://schemas.microsoft.com/office/drawing/2016/5/9/chartex" xmlns:cx4="http://schemas.microsoft.com/office/drawing/2016/5/10/chartex" xmlns:cx5="http://schemas.microsoft.com/office/drawing/2016/5/11/chartex" xmlns:cx6="http://schemas.microsoft.com/office/drawing/2016/5/12/chartex" xmlns:cx7="http://schemas.microsoft.com/office/drawing/2016/5/13/chartex" xmlns:cx8="http://schemas.microsoft.com/office/drawing/2016/5/14/chartex" xmlns:mc="http://schemas.openxmlformats.org/markup-compatibility/2006" xmlns:aink="http://schemas.microsoft.com/office/drawing/2016/ink" xmlns:am3d="http://schemas.microsoft.com/office/drawing/2017/model3d" xmlns:o="urn:schemas-microsoft-com:office:office" xmlns:oel="http://schemas.microsoft.com/office/2019/extlst" xmlns:r="http://schemas.openxmlformats.org/officeDocument/2006/relationships" xmlns:m="http://schemas.openxmlformats.org/officeDocument/2006/math" xmlns:v="urn:schemas-microsoft-com:vml" xmlns:wp14="http://schemas.microsoft.com/office/word/2010/wordprocessingDrawing" xmlns:wp="http://schemas.openxmlformats.org/drawingml/2006/wordprocessingDrawing" xmlns:w10="urn:schemas-microsoft-com:office:word" xmlns:w="http://schemas.openxmlformats.org/wordprocessingml/2006/main" xmlns:w14="http://schemas.microsoft.com/office/word/2010/wordml" xmlns:w15="http://schemas.microsoft.com/office/word/2012/wordml" xmlns:w16cex="http://schemas.microsoft.com/office/word/2018/wordml/cex" xmlns:w16cid="http://schemas.microsoft.com/office/word/2016/wordml/cid" xmlns:w16="http://schemas.microsoft.com/office/word/2018/wordml" xmlns:w16sdtdh="http://schemas.microsoft.com/office/word/2020/wordml/sdtdatahash" xmlns:w16se="http://schemas.microsoft.com/office/word/2015/wordml/symex" xmlns:wpg="http://schemas.microsoft.com/office/word/2010/wordprocessingGroup" xmlns:wpi="http://schemas.microsoft.com/office/word/2010/wordprocessingInk" xmlns:wne="http://schemas.microsoft.com/office/word/2006/wordml" xmlns:wps="http://schemas.microsoft.com/office/word/2010/wordprocessingShape" mc:Ignorable="w14 w15 w16se w16cid w16 w16cex w16sdtdh wp14">
+  <w:endnote w:type="separator" w:id="-1">
+    <w:p>
+      <w:pPr>
+        <w:spacing w:after="0" w:line="240" w:lineRule="auto"/>
+      </w:pPr>
+      <w:r>
+        <w:separator/>
+      </w:r>
+    </w:p>
+  </w:endnote>
+  <w:endnote w:type="continuationSeparator" w:id="0">
+    <w:p>
+      <w:pPr>
+        <w:spacing w:after="0" w:line="240" w:lineRule="auto"/>
+      </w:pPr>
+      <w:r>
+        <w:continuationSeparator/>
+      </w:r>
+    </w:p>
+  </w:endnote>
+</w:endnotes>
+</file>
+
+<file path=word/footnotes.xml><?xml version="1.0" encoding="utf-8"?>
+<w:footnotes xmlns:wpc="http://schemas.microsoft.com/office/word/2010/wordprocessingCanvas" xmlns:cx="http://schemas.microsoft.com/office/drawing/2014/chartex" xmlns:cx1="http://schemas.microsoft.com/office/drawing/2015/9/8/chartex" xmlns:cx2="http://schemas.microsoft.com/office/drawing/2015/10/21/chartex" xmlns:cx3="http://schemas.microsoft.com/office/drawing/2016/5/9/chartex" xmlns:cx4="http://schemas.microsoft.com/office/drawing/2016/5/10/chartex" xmlns:cx5="http://schemas.microsoft.com/office/drawing/2016/5/11/chartex" xmlns:cx6="http://schemas.microsoft.com/office/drawing/2016/5/12/chartex" xmlns:cx7="http://schemas.microsoft.com/office/drawing/2016/5/13/chartex" xmlns:cx8="http://schemas.microsoft.com/office/drawing/2016/5/14/chartex" xmlns:mc="http://schemas.openxmlformats.org/markup-compatibility/2006" xmlns:aink="http://schemas.microsoft.com/office/drawing/2016/ink" xmlns:am3d="http://schemas.microsoft.com/office/drawing/2017/model3d" xmlns:o="urn:schemas-microsoft-com:office:office" xmlns:oel="http://schemas.microsoft.com/office/2019/extlst" xmlns:r="http://schemas.openxmlformats.org/officeDocument/2006/relationships" xmlns:m="http://schemas.openxmlformats.org/officeDocument/2006/math" xmlns:v="urn:schemas-microsoft-com:vml" xmlns:wp14="http://schemas.microsoft.com/office/word/2010/wordprocessingDrawing" xmlns:wp="http://schemas.openxmlformats.org/drawingml/2006/wordprocessingDrawing" xmlns:w10="urn:schemas-microsoft-com:office:word" xmlns:w="http://schemas.openxmlformats.org/wordprocessingml/2006/main" xmlns:w14="http://schemas.microsoft.com/office/word/2010/wordml" xmlns:w15="http://schemas.microsoft.com/office/word/2012/wordml" xmlns:w16cex="http://schemas.microsoft.com/office/word/2018/wordml/cex" xmlns:w16cid="http://schemas.microsoft.com/office/word/2016/wordml/cid" xmlns:w16="http://schemas.microsoft.com/office/word/2018/wordml" xmlns:w16sdtdh="http://schemas.microsoft.com/office/word/2020/wordml/sdtdatahash" xmlns:w16se="http://schemas.microsoft.com/office/word/2015/wordml/symex" xmlns:wpg="http://schemas.microsoft.com/office/word/2010/wordprocessingGroup" xmlns:wpi="http://schemas.microsoft.com/office/word/2010/wordprocessingInk" xmlns:wne="http://schemas.microsoft.com/office/word/2006/wordml" xmlns:wps="http://schemas.microsoft.com/office/word/2010/wordprocessingShape" mc:Ignorable="w14 w15 w16se w16cid w16 w16cex w16sdtdh wp14">
+  <w:footnote w:type="separator" w:id="-1">
+    <w:p>
+      <w:pPr>
+        <w:spacing w:after="0" w:line="240" w:lineRule="auto"/>
+      </w:pPr>
+      <w:r>
+        <w:separator/>
+      </w:r>
+    </w:p>
+  </w:footnote>
+  <w:footnote w:type="continuationSeparator" w:id="0">
+    <w:p>
+      <w:pPr>
+        <w:spacing w:after="0" w:line="240" w:lineRule="auto"/>
+      </w:pPr>
+      <w:r>
+        <w:continuationSeparator/>
+      </w:r>
+    </w:p>
+  </w:footnote>
+</w:footnotes>
+</file>
+
 <file path=word/numbering.xml><?xml version="1.0" encoding="utf-8"?>
 <w:numbering xmlns:wpc="http://schemas.microsoft.com/office/word/2010/wordprocessingCanvas" xmlns:cx="http://schemas.microsoft.com/office/drawing/2014/chartex" xmlns:cx1="http://schemas.microsoft.com/office/drawing/2015/9/8/chartex" xmlns:cx2="http://schemas.microsoft.com/office/drawing/2015/10/21/chartex" xmlns:cx3="http://schemas.microsoft.com/office/drawing/2016/5/9/chartex" xmlns:cx4="http://schemas.microsoft.com/office/drawing/2016/5/10/chartex" xmlns:cx5="http://schemas.microsoft.com/office/drawing/2016/5/11/chartex" xmlns:cx6="http://schemas.microsoft.com/office/drawing/2016/5/12/chartex" xmlns:cx7="http://schemas.microsoft.com/office/drawing/2016/5/13/chartex" xmlns:cx8="http://schemas.microsoft.com/office/drawing/2016/5/14/chartex" xmlns:mc="http://schemas.openxmlformats.org/markup-compatibility/2006" xmlns:aink="http://schemas.microsoft.com/office/drawing/2016/ink" xmlns:am3d="http://schemas.microsoft.com/office/drawing/2017/model3d" xmlns:o="urn:schemas-microsoft-com:office:office" xmlns:oel="http://schemas.microsoft.com/office/2019/extlst" xmlns:r="http://schemas.openxmlformats.org/officeDocument/2006/relationships" xmlns:m="http://schemas.openxmlformats.org/officeDocument/2006/math" xmlns:v="urn:schemas-microsoft-com:vml" xmlns:wp14="http://schemas.microsoft.com/office/word/2010/wordprocessingDrawing" xmlns:wp="http://schemas.openxmlformats.org/drawingml/2006/wordprocessingDrawing" xmlns:w10="urn:schemas-microsoft-com:office:word" xmlns:w="http://schemas.openxmlformats.org/wordprocessingml/2006/main" xmlns:w14="http://schemas.microsoft.com/office/word/2010/wordml" xmlns:w15="http://schemas.microsoft.com/office/word/2012/wordml" xmlns:w16cex="http://schemas.microsoft.com/office/word/2018/wordml/cex" xmlns:w16cid="http://schemas.microsoft.com/office/word/2016/wordml/cid" xmlns:w16="http://schemas.microsoft.com/office/word/2018/wordml" xmlns:w16sdtdh="http://schemas.microsoft.com/office/word/2020/wordml/sdtdatahash" xmlns:w16se="http://schemas.microsoft.com/office/word/2015/wordml/symex" xmlns:wpg="http://schemas.microsoft.com/office/word/2010/wordprocessingGroup" xmlns:wpi="http://schemas.microsoft.com/office/word/2010/wordprocessingInk" xmlns:wne="http://schemas.microsoft.com/office/word/2006/wordml" xmlns:wps="http://schemas.microsoft.com/office/word/2010/wordprocessingShape" mc:Ignorable="w14 w15 w16se w16cid w16 w16cex w16sdtdh wp14">
   <w:abstractNum w:abstractNumId="0" w15:restartNumberingAfterBreak="0">
@@ -2861,6 +4125,155 @@
     </w:lvl>
   </w:abstractNum>
   <w:abstractNum w:abstractNumId="3" w15:restartNumberingAfterBreak="0">
+    <w:nsid w:val="206862C3"/>
+    <w:multiLevelType w:val="multilevel"/>
+    <w:tmpl w:val="3D0A0D42"/>
+    <w:lvl w:ilvl="0">
+      <w:start w:val="1"/>
+      <w:numFmt w:val="bullet"/>
+      <w:lvlText w:val=""/>
+      <w:lvlJc w:val="left"/>
+      <w:pPr>
+        <w:tabs>
+          <w:tab w:val="num" w:pos="720"/>
+        </w:tabs>
+        <w:ind w:left="720" w:hanging="360"/>
+      </w:pPr>
+      <w:rPr>
+        <w:rFonts w:ascii="Symbol" w:hAnsi="Symbol" w:hint="default"/>
+        <w:sz w:val="20"/>
+      </w:rPr>
+    </w:lvl>
+    <w:lvl w:ilvl="1" w:tentative="1">
+      <w:start w:val="1"/>
+      <w:numFmt w:val="bullet"/>
+      <w:lvlText w:val="o"/>
+      <w:lvlJc w:val="left"/>
+      <w:pPr>
+        <w:tabs>
+          <w:tab w:val="num" w:pos="1440"/>
+        </w:tabs>
+        <w:ind w:left="1440" w:hanging="360"/>
+      </w:pPr>
+      <w:rPr>
+        <w:rFonts w:ascii="Courier New" w:hAnsi="Courier New" w:hint="default"/>
+        <w:sz w:val="20"/>
+      </w:rPr>
+    </w:lvl>
+    <w:lvl w:ilvl="2" w:tentative="1">
+      <w:start w:val="1"/>
+      <w:numFmt w:val="bullet"/>
+      <w:lvlText w:val=""/>
+      <w:lvlJc w:val="left"/>
+      <w:pPr>
+        <w:tabs>
+          <w:tab w:val="num" w:pos="2160"/>
+        </w:tabs>
+        <w:ind w:left="2160" w:hanging="360"/>
+      </w:pPr>
+      <w:rPr>
+        <w:rFonts w:ascii="Wingdings" w:hAnsi="Wingdings" w:hint="default"/>
+        <w:sz w:val="20"/>
+      </w:rPr>
+    </w:lvl>
+    <w:lvl w:ilvl="3" w:tentative="1">
+      <w:start w:val="1"/>
+      <w:numFmt w:val="bullet"/>
+      <w:lvlText w:val=""/>
+      <w:lvlJc w:val="left"/>
+      <w:pPr>
+        <w:tabs>
+          <w:tab w:val="num" w:pos="2880"/>
+        </w:tabs>
+        <w:ind w:left="2880" w:hanging="360"/>
+      </w:pPr>
+      <w:rPr>
+        <w:rFonts w:ascii="Wingdings" w:hAnsi="Wingdings" w:hint="default"/>
+        <w:sz w:val="20"/>
+      </w:rPr>
+    </w:lvl>
+    <w:lvl w:ilvl="4" w:tentative="1">
+      <w:start w:val="1"/>
+      <w:numFmt w:val="bullet"/>
+      <w:lvlText w:val=""/>
+      <w:lvlJc w:val="left"/>
+      <w:pPr>
+        <w:tabs>
+          <w:tab w:val="num" w:pos="3600"/>
+        </w:tabs>
+        <w:ind w:left="3600" w:hanging="360"/>
+      </w:pPr>
+      <w:rPr>
+        <w:rFonts w:ascii="Wingdings" w:hAnsi="Wingdings" w:hint="default"/>
+        <w:sz w:val="20"/>
+      </w:rPr>
+    </w:lvl>
+    <w:lvl w:ilvl="5" w:tentative="1">
+      <w:start w:val="1"/>
+      <w:numFmt w:val="bullet"/>
+      <w:lvlText w:val=""/>
+      <w:lvlJc w:val="left"/>
+      <w:pPr>
+        <w:tabs>
+          <w:tab w:val="num" w:pos="4320"/>
+        </w:tabs>
+        <w:ind w:left="4320" w:hanging="360"/>
+      </w:pPr>
+      <w:rPr>
+        <w:rFonts w:ascii="Wingdings" w:hAnsi="Wingdings" w:hint="default"/>
+        <w:sz w:val="20"/>
+      </w:rPr>
+    </w:lvl>
+    <w:lvl w:ilvl="6" w:tentative="1">
+      <w:start w:val="1"/>
+      <w:numFmt w:val="bullet"/>
+      <w:lvlText w:val=""/>
+      <w:lvlJc w:val="left"/>
+      <w:pPr>
+        <w:tabs>
+          <w:tab w:val="num" w:pos="5040"/>
+        </w:tabs>
+        <w:ind w:left="5040" w:hanging="360"/>
+      </w:pPr>
+      <w:rPr>
+        <w:rFonts w:ascii="Wingdings" w:hAnsi="Wingdings" w:hint="default"/>
+        <w:sz w:val="20"/>
+      </w:rPr>
+    </w:lvl>
+    <w:lvl w:ilvl="7" w:tentative="1">
+      <w:start w:val="1"/>
+      <w:numFmt w:val="bullet"/>
+      <w:lvlText w:val=""/>
+      <w:lvlJc w:val="left"/>
+      <w:pPr>
+        <w:tabs>
+          <w:tab w:val="num" w:pos="5760"/>
+        </w:tabs>
+        <w:ind w:left="5760" w:hanging="360"/>
+      </w:pPr>
+      <w:rPr>
+        <w:rFonts w:ascii="Wingdings" w:hAnsi="Wingdings" w:hint="default"/>
+        <w:sz w:val="20"/>
+      </w:rPr>
+    </w:lvl>
+    <w:lvl w:ilvl="8" w:tentative="1">
+      <w:start w:val="1"/>
+      <w:numFmt w:val="bullet"/>
+      <w:lvlText w:val=""/>
+      <w:lvlJc w:val="left"/>
+      <w:pPr>
+        <w:tabs>
+          <w:tab w:val="num" w:pos="6480"/>
+        </w:tabs>
+        <w:ind w:left="6480" w:hanging="360"/>
+      </w:pPr>
+      <w:rPr>
+        <w:rFonts w:ascii="Wingdings" w:hAnsi="Wingdings" w:hint="default"/>
+        <w:sz w:val="20"/>
+      </w:rPr>
+    </w:lvl>
+  </w:abstractNum>
+  <w:abstractNum w:abstractNumId="4" w15:restartNumberingAfterBreak="0">
     <w:nsid w:val="23327EB6"/>
     <w:multiLevelType w:val="multilevel"/>
     <w:tmpl w:val="A2BCAB04"/>
@@ -3009,7 +4422,7 @@
       </w:rPr>
     </w:lvl>
   </w:abstractNum>
-  <w:abstractNum w:abstractNumId="4" w15:restartNumberingAfterBreak="0">
+  <w:abstractNum w:abstractNumId="5" w15:restartNumberingAfterBreak="0">
     <w:nsid w:val="342B217E"/>
     <w:multiLevelType w:val="multilevel"/>
     <w:tmpl w:val="0C3A522A"/>
@@ -3158,7 +4571,7 @@
       </w:rPr>
     </w:lvl>
   </w:abstractNum>
-  <w:abstractNum w:abstractNumId="5" w15:restartNumberingAfterBreak="0">
+  <w:abstractNum w:abstractNumId="6" w15:restartNumberingAfterBreak="0">
     <w:nsid w:val="34316F43"/>
     <w:multiLevelType w:val="multilevel"/>
     <w:tmpl w:val="36F4B47C"/>
@@ -3307,7 +4720,7 @@
       </w:rPr>
     </w:lvl>
   </w:abstractNum>
-  <w:abstractNum w:abstractNumId="6" w15:restartNumberingAfterBreak="0">
+  <w:abstractNum w:abstractNumId="7" w15:restartNumberingAfterBreak="0">
     <w:nsid w:val="34556DD1"/>
     <w:multiLevelType w:val="multilevel"/>
     <w:tmpl w:val="906A947A"/>
@@ -3456,10 +4869,123 @@
       </w:rPr>
     </w:lvl>
   </w:abstractNum>
-  <w:abstractNum w:abstractNumId="7" w15:restartNumberingAfterBreak="0">
+  <w:abstractNum w:abstractNumId="8" w15:restartNumberingAfterBreak="0">
     <w:nsid w:val="388F7907"/>
     <w:multiLevelType w:val="hybridMultilevel"/>
     <w:tmpl w:val="BC302BE2"/>
+    <w:lvl w:ilvl="0" w:tplc="240A0001">
+      <w:start w:val="1"/>
+      <w:numFmt w:val="bullet"/>
+      <w:lvlText w:val=""/>
+      <w:lvlJc w:val="left"/>
+      <w:pPr>
+        <w:ind w:left="720" w:hanging="360"/>
+      </w:pPr>
+      <w:rPr>
+        <w:rFonts w:ascii="Symbol" w:hAnsi="Symbol" w:hint="default"/>
+      </w:rPr>
+    </w:lvl>
+    <w:lvl w:ilvl="1" w:tplc="240A0003" w:tentative="1">
+      <w:start w:val="1"/>
+      <w:numFmt w:val="bullet"/>
+      <w:lvlText w:val="o"/>
+      <w:lvlJc w:val="left"/>
+      <w:pPr>
+        <w:ind w:left="1440" w:hanging="360"/>
+      </w:pPr>
+      <w:rPr>
+        <w:rFonts w:ascii="Courier New" w:hAnsi="Courier New" w:cs="Courier New" w:hint="default"/>
+      </w:rPr>
+    </w:lvl>
+    <w:lvl w:ilvl="2" w:tplc="240A0005" w:tentative="1">
+      <w:start w:val="1"/>
+      <w:numFmt w:val="bullet"/>
+      <w:lvlText w:val=""/>
+      <w:lvlJc w:val="left"/>
+      <w:pPr>
+        <w:ind w:left="2160" w:hanging="360"/>
+      </w:pPr>
+      <w:rPr>
+        <w:rFonts w:ascii="Wingdings" w:hAnsi="Wingdings" w:hint="default"/>
+      </w:rPr>
+    </w:lvl>
+    <w:lvl w:ilvl="3" w:tplc="240A0001" w:tentative="1">
+      <w:start w:val="1"/>
+      <w:numFmt w:val="bullet"/>
+      <w:lvlText w:val=""/>
+      <w:lvlJc w:val="left"/>
+      <w:pPr>
+        <w:ind w:left="2880" w:hanging="360"/>
+      </w:pPr>
+      <w:rPr>
+        <w:rFonts w:ascii="Symbol" w:hAnsi="Symbol" w:hint="default"/>
+      </w:rPr>
+    </w:lvl>
+    <w:lvl w:ilvl="4" w:tplc="240A0003" w:tentative="1">
+      <w:start w:val="1"/>
+      <w:numFmt w:val="bullet"/>
+      <w:lvlText w:val="o"/>
+      <w:lvlJc w:val="left"/>
+      <w:pPr>
+        <w:ind w:left="3600" w:hanging="360"/>
+      </w:pPr>
+      <w:rPr>
+        <w:rFonts w:ascii="Courier New" w:hAnsi="Courier New" w:cs="Courier New" w:hint="default"/>
+      </w:rPr>
+    </w:lvl>
+    <w:lvl w:ilvl="5" w:tplc="240A0005" w:tentative="1">
+      <w:start w:val="1"/>
+      <w:numFmt w:val="bullet"/>
+      <w:lvlText w:val=""/>
+      <w:lvlJc w:val="left"/>
+      <w:pPr>
+        <w:ind w:left="4320" w:hanging="360"/>
+      </w:pPr>
+      <w:rPr>
+        <w:rFonts w:ascii="Wingdings" w:hAnsi="Wingdings" w:hint="default"/>
+      </w:rPr>
+    </w:lvl>
+    <w:lvl w:ilvl="6" w:tplc="240A0001" w:tentative="1">
+      <w:start w:val="1"/>
+      <w:numFmt w:val="bullet"/>
+      <w:lvlText w:val=""/>
+      <w:lvlJc w:val="left"/>
+      <w:pPr>
+        <w:ind w:left="5040" w:hanging="360"/>
+      </w:pPr>
+      <w:rPr>
+        <w:rFonts w:ascii="Symbol" w:hAnsi="Symbol" w:hint="default"/>
+      </w:rPr>
+    </w:lvl>
+    <w:lvl w:ilvl="7" w:tplc="240A0003" w:tentative="1">
+      <w:start w:val="1"/>
+      <w:numFmt w:val="bullet"/>
+      <w:lvlText w:val="o"/>
+      <w:lvlJc w:val="left"/>
+      <w:pPr>
+        <w:ind w:left="5760" w:hanging="360"/>
+      </w:pPr>
+      <w:rPr>
+        <w:rFonts w:ascii="Courier New" w:hAnsi="Courier New" w:cs="Courier New" w:hint="default"/>
+      </w:rPr>
+    </w:lvl>
+    <w:lvl w:ilvl="8" w:tplc="240A0005" w:tentative="1">
+      <w:start w:val="1"/>
+      <w:numFmt w:val="bullet"/>
+      <w:lvlText w:val=""/>
+      <w:lvlJc w:val="left"/>
+      <w:pPr>
+        <w:ind w:left="6480" w:hanging="360"/>
+      </w:pPr>
+      <w:rPr>
+        <w:rFonts w:ascii="Wingdings" w:hAnsi="Wingdings" w:hint="default"/>
+      </w:rPr>
+    </w:lvl>
+  </w:abstractNum>
+  <w:abstractNum w:abstractNumId="9" w15:restartNumberingAfterBreak="0">
+    <w:nsid w:val="59F260BA"/>
+    <w:multiLevelType w:val="hybridMultilevel"/>
+    <w:tmpl w:val="1E586E12"/>
     <w:lvl w:ilvl="0" w:tplc="240A0001">
       <w:start w:val="1"/>
       <w:numFmt w:val="bullet"/>
@@ -3579,19 +5105,25 @@
     <w:abstractNumId w:val="0"/>
   </w:num>
   <w:num w:numId="4" w16cid:durableId="568806120">
+    <w:abstractNumId w:val="4"/>
+  </w:num>
+  <w:num w:numId="5" w16cid:durableId="1806852790">
+    <w:abstractNumId w:val="7"/>
+  </w:num>
+  <w:num w:numId="6" w16cid:durableId="1278221679">
+    <w:abstractNumId w:val="5"/>
+  </w:num>
+  <w:num w:numId="7" w16cid:durableId="778529114">
+    <w:abstractNumId w:val="6"/>
+  </w:num>
+  <w:num w:numId="8" w16cid:durableId="1809086456">
+    <w:abstractNumId w:val="8"/>
+  </w:num>
+  <w:num w:numId="9" w16cid:durableId="735510974">
     <w:abstractNumId w:val="3"/>
   </w:num>
-  <w:num w:numId="5" w16cid:durableId="1806852790">
-    <w:abstractNumId w:val="6"/>
-  </w:num>
-  <w:num w:numId="6" w16cid:durableId="1278221679">
-    <w:abstractNumId w:val="4"/>
-  </w:num>
-  <w:num w:numId="7" w16cid:durableId="778529114">
-    <w:abstractNumId w:val="5"/>
-  </w:num>
-  <w:num w:numId="8" w16cid:durableId="1809086456">
-    <w:abstractNumId w:val="7"/>
+  <w:num w:numId="10" w16cid:durableId="699084721">
+    <w:abstractNumId w:val="9"/>
   </w:num>
 </w:numbering>
 </file>
@@ -4186,6 +5718,61 @@
       <w:shd w:val="clear" w:color="auto" w:fill="E1DFDD"/>
     </w:rPr>
   </w:style>
+  <w:style w:type="paragraph" w:styleId="Encabezado">
+    <w:name w:val="header"/>
+    <w:basedOn w:val="Normal"/>
+    <w:link w:val="EncabezadoCar"/>
+    <w:uiPriority w:val="99"/>
+    <w:unhideWhenUsed/>
+    <w:rsid w:val="002B7D26"/>
+    <w:pPr>
+      <w:tabs>
+        <w:tab w:val="center" w:pos="4419"/>
+        <w:tab w:val="right" w:pos="8838"/>
+      </w:tabs>
+      <w:spacing w:after="0" w:line="240" w:lineRule="auto"/>
+    </w:pPr>
+  </w:style>
+  <w:style w:type="character" w:customStyle="1" w:styleId="EncabezadoCar">
+    <w:name w:val="Encabezado Car"/>
+    <w:basedOn w:val="Fuentedeprrafopredeter"/>
+    <w:link w:val="Encabezado"/>
+    <w:uiPriority w:val="99"/>
+    <w:rsid w:val="002B7D26"/>
+  </w:style>
+  <w:style w:type="paragraph" w:styleId="Piedepgina">
+    <w:name w:val="footer"/>
+    <w:basedOn w:val="Normal"/>
+    <w:link w:val="PiedepginaCar"/>
+    <w:uiPriority w:val="99"/>
+    <w:unhideWhenUsed/>
+    <w:rsid w:val="002B7D26"/>
+    <w:pPr>
+      <w:tabs>
+        <w:tab w:val="center" w:pos="4419"/>
+        <w:tab w:val="right" w:pos="8838"/>
+      </w:tabs>
+      <w:spacing w:after="0" w:line="240" w:lineRule="auto"/>
+    </w:pPr>
+  </w:style>
+  <w:style w:type="character" w:customStyle="1" w:styleId="PiedepginaCar">
+    <w:name w:val="Pie de página Car"/>
+    <w:basedOn w:val="Fuentedeprrafopredeter"/>
+    <w:link w:val="Piedepgina"/>
+    <w:uiPriority w:val="99"/>
+    <w:rsid w:val="002B7D26"/>
+  </w:style>
+  <w:style w:type="character" w:styleId="nfasis">
+    <w:name w:val="Emphasis"/>
+    <w:basedOn w:val="Fuentedeprrafopredeter"/>
+    <w:uiPriority w:val="20"/>
+    <w:qFormat/>
+    <w:rsid w:val="00AF3A02"/>
+    <w:rPr>
+      <w:i/>
+      <w:iCs/>
+    </w:rPr>
+  </w:style>
 </w:styles>
 </file>
 

--- a/Desarrollo Personal G5 - ONE/Soft Skills/1. Curso de Aprender a aprender tecnicas para tu autodesarrollo/Notas.docx
+++ b/Desarrollo Personal G5 - ONE/Soft Skills/1. Curso de Aprender a aprender tecnicas para tu autodesarrollo/Notas.docx
@@ -7,10 +7,7 @@
         <w:pStyle w:val="Ttulo2"/>
       </w:pPr>
       <w:r>
-        <w:t>CLASE 1</w:t>
-      </w:r>
-      <w:r>
-        <w:t xml:space="preserve">: </w:t>
+        <w:t xml:space="preserve">CLASE 1: </w:t>
       </w:r>
       <w:r>
         <w:t>A</w:t>
@@ -52,6 +49,9 @@
     </w:p>
     <w:p>
       <w:r>
+        <w:rPr>
+          <w:noProof/>
+        </w:rPr>
         <w:drawing>
           <wp:inline distT="0" distB="0" distL="0" distR="0" wp14:anchorId="7A0A278E" wp14:editId="729C6081">
             <wp:extent cx="5277587" cy="1181265"/>
@@ -96,6 +96,9 @@
     </w:p>
     <w:p>
       <w:r>
+        <w:rPr>
+          <w:noProof/>
+        </w:rPr>
         <w:drawing>
           <wp:inline distT="0" distB="0" distL="0" distR="0" wp14:anchorId="2A481541" wp14:editId="2A641BD5">
             <wp:extent cx="4115374" cy="838317"/>
@@ -356,6 +359,9 @@
         <w:jc w:val="center"/>
       </w:pPr>
       <w:r>
+        <w:rPr>
+          <w:noProof/>
+        </w:rPr>
         <w:drawing>
           <wp:inline distT="0" distB="0" distL="0" distR="0" wp14:anchorId="4406E33F" wp14:editId="4F6D8BDD">
             <wp:extent cx="2794264" cy="1543792"/>
@@ -434,6 +440,9 @@
         <w:jc w:val="center"/>
       </w:pPr>
       <w:r>
+        <w:rPr>
+          <w:noProof/>
+        </w:rPr>
         <w:drawing>
           <wp:inline distT="0" distB="0" distL="0" distR="0" wp14:anchorId="031E9995" wp14:editId="47F698DC">
             <wp:extent cx="2543530" cy="2076740"/>
@@ -479,6 +488,9 @@
     </w:p>
     <w:p>
       <w:r>
+        <w:rPr>
+          <w:noProof/>
+        </w:rPr>
         <w:drawing>
           <wp:inline distT="0" distB="0" distL="0" distR="0" wp14:anchorId="7DF658CD" wp14:editId="679CA90A">
             <wp:extent cx="5612130" cy="2105660"/>
@@ -531,6 +543,9 @@
         <w:jc w:val="center"/>
       </w:pPr>
       <w:r>
+        <w:rPr>
+          <w:noProof/>
+        </w:rPr>
         <w:drawing>
           <wp:inline distT="0" distB="0" distL="0" distR="0" wp14:anchorId="0AE5B699" wp14:editId="3959A69C">
             <wp:extent cx="2486497" cy="2212711"/>
@@ -575,6 +590,9 @@
     </w:p>
     <w:p>
       <w:r>
+        <w:rPr>
+          <w:noProof/>
+        </w:rPr>
         <w:drawing>
           <wp:inline distT="0" distB="0" distL="0" distR="0" wp14:anchorId="68C810A5" wp14:editId="5E336C8C">
             <wp:extent cx="4534533" cy="1952898"/>
@@ -855,6 +873,9 @@
     </w:p>
     <w:p>
       <w:r>
+        <w:rPr>
+          <w:noProof/>
+        </w:rPr>
         <w:lastRenderedPageBreak/>
         <w:drawing>
           <wp:inline distT="0" distB="0" distL="0" distR="0" wp14:anchorId="350BF1E1" wp14:editId="7933337B">
@@ -1055,6 +1076,9 @@
         <w:jc w:val="center"/>
       </w:pPr>
       <w:r>
+        <w:rPr>
+          <w:noProof/>
+        </w:rPr>
         <w:drawing>
           <wp:inline distT="0" distB="0" distL="0" distR="0" wp14:anchorId="5DB3ACF4" wp14:editId="50FEF76A">
             <wp:extent cx="2238687" cy="2238687"/>
@@ -1116,6 +1140,9 @@
         <w:jc w:val="center"/>
       </w:pPr>
       <w:r>
+        <w:rPr>
+          <w:noProof/>
+        </w:rPr>
         <w:drawing>
           <wp:inline distT="0" distB="0" distL="0" distR="0" wp14:anchorId="745DFFAC" wp14:editId="2A15D140">
             <wp:extent cx="4595750" cy="2978511"/>
@@ -1163,6 +1190,9 @@
         <w:jc w:val="center"/>
       </w:pPr>
       <w:r>
+        <w:rPr>
+          <w:noProof/>
+        </w:rPr>
         <w:lastRenderedPageBreak/>
         <w:drawing>
           <wp:inline distT="0" distB="0" distL="0" distR="0" wp14:anchorId="0C7C546B" wp14:editId="6F1C039E">
@@ -1215,6 +1245,9 @@
         <w:jc w:val="center"/>
       </w:pPr>
       <w:r>
+        <w:rPr>
+          <w:noProof/>
+        </w:rPr>
         <w:drawing>
           <wp:inline distT="0" distB="0" distL="0" distR="0" wp14:anchorId="3DDA7053" wp14:editId="0013EB89">
             <wp:extent cx="2562583" cy="2286319"/>
@@ -1361,6 +1394,9 @@
         <w:jc w:val="center"/>
       </w:pPr>
       <w:r>
+        <w:rPr>
+          <w:noProof/>
+        </w:rPr>
         <w:drawing>
           <wp:inline distT="0" distB="0" distL="0" distR="0" wp14:anchorId="5EF6C0A6" wp14:editId="0E2D424C">
             <wp:extent cx="4596692" cy="1555668"/>
@@ -1408,6 +1444,7 @@
       </w:pPr>
       <w:r>
         <w:rPr>
+          <w:noProof/>
           <w:color w:val="auto"/>
         </w:rPr>
         <w:drawing>
@@ -1452,6 +1489,9 @@
         <w:jc w:val="center"/>
       </w:pPr>
       <w:r>
+        <w:rPr>
+          <w:noProof/>
+        </w:rPr>
         <w:drawing>
           <wp:inline distT="0" distB="0" distL="0" distR="0" wp14:anchorId="118E7441" wp14:editId="3AAA11DF">
             <wp:extent cx="2006929" cy="2516503"/>
@@ -2279,6 +2319,9 @@
         <w:jc w:val="center"/>
       </w:pPr>
       <w:r>
+        <w:rPr>
+          <w:noProof/>
+        </w:rPr>
         <w:drawing>
           <wp:inline distT="0" distB="0" distL="0" distR="0" wp14:anchorId="72D22733" wp14:editId="03E17170">
             <wp:extent cx="4773880" cy="1707967"/>
@@ -2321,6 +2364,9 @@
         <w:jc w:val="center"/>
       </w:pPr>
       <w:r>
+        <w:rPr>
+          <w:noProof/>
+        </w:rPr>
         <w:drawing>
           <wp:inline distT="0" distB="0" distL="0" distR="0" wp14:anchorId="2AEEEC7C" wp14:editId="19590505">
             <wp:extent cx="4857008" cy="2092250"/>
@@ -2433,6 +2479,9 @@
         <w:jc w:val="center"/>
       </w:pPr>
       <w:r>
+        <w:rPr>
+          <w:noProof/>
+        </w:rPr>
         <w:drawing>
           <wp:inline distT="0" distB="0" distL="0" distR="0" wp14:anchorId="1523C3F4" wp14:editId="0B5F237E">
             <wp:extent cx="3776353" cy="2141230"/>
@@ -2475,6 +2524,9 @@
         <w:jc w:val="center"/>
       </w:pPr>
       <w:r>
+        <w:rPr>
+          <w:noProof/>
+        </w:rPr>
         <w:drawing>
           <wp:inline distT="0" distB="0" distL="0" distR="0" wp14:anchorId="396F9551" wp14:editId="77C1D860">
             <wp:extent cx="3823854" cy="2713703"/>
@@ -2523,6 +2575,9 @@
         <w:jc w:val="center"/>
       </w:pPr>
       <w:r>
+        <w:rPr>
+          <w:noProof/>
+        </w:rPr>
         <w:drawing>
           <wp:inline distT="0" distB="0" distL="0" distR="0" wp14:anchorId="4597D6E0" wp14:editId="6D1B2F81">
             <wp:extent cx="4363059" cy="1552792"/>
@@ -2587,6 +2642,9 @@
         <w:jc w:val="center"/>
       </w:pPr>
       <w:r>
+        <w:rPr>
+          <w:noProof/>
+        </w:rPr>
         <w:drawing>
           <wp:inline distT="0" distB="0" distL="0" distR="0" wp14:anchorId="39D162A0" wp14:editId="30C16161">
             <wp:extent cx="4372585" cy="1581371"/>
@@ -2630,6 +2688,9 @@
         <w:jc w:val="center"/>
       </w:pPr>
       <w:r>
+        <w:rPr>
+          <w:noProof/>
+        </w:rPr>
         <w:drawing>
           <wp:inline distT="0" distB="0" distL="0" distR="0" wp14:anchorId="46698E83" wp14:editId="01890AB4">
             <wp:extent cx="4322619" cy="2236880"/>
@@ -2673,6 +2734,9 @@
         <w:jc w:val="center"/>
       </w:pPr>
       <w:r>
+        <w:rPr>
+          <w:noProof/>
+        </w:rPr>
         <w:lastRenderedPageBreak/>
         <w:drawing>
           <wp:inline distT="0" distB="0" distL="0" distR="0" wp14:anchorId="7D691BAA" wp14:editId="37B0B03B">
@@ -2717,6 +2781,9 @@
         <w:jc w:val="center"/>
       </w:pPr>
       <w:r>
+        <w:rPr>
+          <w:noProof/>
+        </w:rPr>
         <w:drawing>
           <wp:inline distT="0" distB="0" distL="0" distR="0" wp14:anchorId="0396EE39" wp14:editId="503D9FE0">
             <wp:extent cx="4353533" cy="1781424"/>
@@ -2780,6 +2847,9 @@
         <w:jc w:val="center"/>
       </w:pPr>
       <w:r>
+        <w:rPr>
+          <w:noProof/>
+        </w:rPr>
         <w:drawing>
           <wp:inline distT="0" distB="0" distL="0" distR="0" wp14:anchorId="677C1FDB" wp14:editId="0C1F136A">
             <wp:extent cx="4025735" cy="3048057"/>
@@ -2936,6 +3006,9 @@
         <w:jc w:val="center"/>
       </w:pPr>
       <w:r>
+        <w:rPr>
+          <w:noProof/>
+        </w:rPr>
         <w:drawing>
           <wp:inline distT="0" distB="0" distL="0" distR="0" wp14:anchorId="76BBBC35" wp14:editId="48EC7C01">
             <wp:extent cx="6400800" cy="4640182"/>
@@ -2981,6 +3054,9 @@
     </w:p>
     <w:p>
       <w:r>
+        <w:rPr>
+          <w:noProof/>
+        </w:rPr>
         <w:drawing>
           <wp:inline distT="0" distB="0" distL="0" distR="0" wp14:anchorId="065C3AA1" wp14:editId="2C916847">
             <wp:extent cx="6222670" cy="3982988"/>
@@ -3044,6 +3120,9 @@
         <w:jc w:val="center"/>
       </w:pPr>
       <w:r>
+        <w:rPr>
+          <w:noProof/>
+        </w:rPr>
         <w:drawing>
           <wp:inline distT="0" distB="0" distL="0" distR="0" wp14:anchorId="1460C744" wp14:editId="26ED89D3">
             <wp:extent cx="4037610" cy="2081162"/>
@@ -3117,6 +3196,9 @@
         <w:jc w:val="center"/>
       </w:pPr>
       <w:r>
+        <w:rPr>
+          <w:noProof/>
+        </w:rPr>
         <w:drawing>
           <wp:inline distT="0" distB="0" distL="0" distR="0" wp14:anchorId="4660CCCF" wp14:editId="0A9DFE7D">
             <wp:extent cx="4239217" cy="1152686"/>
@@ -3164,6 +3246,9 @@
         <w:jc w:val="center"/>
       </w:pPr>
       <w:r>
+        <w:rPr>
+          <w:noProof/>
+        </w:rPr>
         <w:drawing>
           <wp:inline distT="0" distB="0" distL="0" distR="0" wp14:anchorId="3C08381D" wp14:editId="39D49423">
             <wp:extent cx="4999511" cy="1749093"/>
@@ -3206,6 +3291,9 @@
         <w:jc w:val="center"/>
       </w:pPr>
       <w:r>
+        <w:rPr>
+          <w:noProof/>
+        </w:rPr>
         <w:drawing>
           <wp:inline distT="0" distB="0" distL="0" distR="0" wp14:anchorId="5D7A5514" wp14:editId="141F7817">
             <wp:extent cx="4975761" cy="1237450"/>
@@ -3253,6 +3341,9 @@
         <w:jc w:val="center"/>
       </w:pPr>
       <w:r>
+        <w:rPr>
+          <w:noProof/>
+        </w:rPr>
         <w:drawing>
           <wp:inline distT="0" distB="0" distL="0" distR="0" wp14:anchorId="7B298F36" wp14:editId="5A002B0F">
             <wp:extent cx="4916384" cy="1892381"/>
@@ -3296,6 +3387,9 @@
         <w:t xml:space="preserve"> </w:t>
       </w:r>
       <w:r>
+        <w:rPr>
+          <w:noProof/>
+        </w:rPr>
         <w:drawing>
           <wp:inline distT="0" distB="0" distL="0" distR="0" wp14:anchorId="683969C9" wp14:editId="30C855F4">
             <wp:extent cx="5177641" cy="3605435"/>
@@ -3618,39 +3712,932 @@
       </w:r>
     </w:p>
     <w:p>
+      <w:r>
+        <w:t>Debemos tener una meta.</w:t>
+      </w:r>
+    </w:p>
+    <w:p>
+      <w:pPr>
+        <w:jc w:val="center"/>
+      </w:pPr>
+      <w:r>
+        <w:drawing>
+          <wp:inline distT="0" distB="0" distL="0" distR="0" wp14:anchorId="68D84DA4" wp14:editId="4D278523">
+            <wp:extent cx="3791479" cy="609685"/>
+            <wp:effectExtent l="0" t="0" r="0" b="0"/>
+            <wp:docPr id="8" name="Imagen 8"/>
+            <wp:cNvGraphicFramePr>
+              <a:graphicFrameLocks xmlns:a="http://schemas.openxmlformats.org/drawingml/2006/main" noChangeAspect="1"/>
+            </wp:cNvGraphicFramePr>
+            <a:graphic xmlns:a="http://schemas.openxmlformats.org/drawingml/2006/main">
+              <a:graphicData uri="http://schemas.openxmlformats.org/drawingml/2006/picture">
+                <pic:pic xmlns:pic="http://schemas.openxmlformats.org/drawingml/2006/picture">
+                  <pic:nvPicPr>
+                    <pic:cNvPr id="1" name=""/>
+                    <pic:cNvPicPr/>
+                  </pic:nvPicPr>
+                  <pic:blipFill>
+                    <a:blip r:embed="rId40"/>
+                    <a:stretch>
+                      <a:fillRect/>
+                    </a:stretch>
+                  </pic:blipFill>
+                  <pic:spPr>
+                    <a:xfrm>
+                      <a:off x="0" y="0"/>
+                      <a:ext cx="3791479" cy="609685"/>
+                    </a:xfrm>
+                    <a:prstGeom prst="rect">
+                      <a:avLst/>
+                    </a:prstGeom>
+                  </pic:spPr>
+                </pic:pic>
+              </a:graphicData>
+            </a:graphic>
+          </wp:inline>
+        </w:drawing>
+      </w:r>
+    </w:p>
+    <w:p>
+      <w:r>
+        <w:t>Hacernos las siguientes preguntas:</w:t>
+      </w:r>
+    </w:p>
+    <w:p>
+      <w:pPr>
+        <w:jc w:val="center"/>
+      </w:pPr>
+      <w:r>
+        <w:drawing>
+          <wp:inline distT="0" distB="0" distL="0" distR="0" wp14:anchorId="1AFC1F3D" wp14:editId="55472F77">
+            <wp:extent cx="3439005" cy="1343212"/>
+            <wp:effectExtent l="0" t="0" r="9525" b="9525"/>
+            <wp:docPr id="11" name="Imagen 11"/>
+            <wp:cNvGraphicFramePr>
+              <a:graphicFrameLocks xmlns:a="http://schemas.openxmlformats.org/drawingml/2006/main" noChangeAspect="1"/>
+            </wp:cNvGraphicFramePr>
+            <a:graphic xmlns:a="http://schemas.openxmlformats.org/drawingml/2006/main">
+              <a:graphicData uri="http://schemas.openxmlformats.org/drawingml/2006/picture">
+                <pic:pic xmlns:pic="http://schemas.openxmlformats.org/drawingml/2006/picture">
+                  <pic:nvPicPr>
+                    <pic:cNvPr id="1" name=""/>
+                    <pic:cNvPicPr/>
+                  </pic:nvPicPr>
+                  <pic:blipFill>
+                    <a:blip r:embed="rId41"/>
+                    <a:stretch>
+                      <a:fillRect/>
+                    </a:stretch>
+                  </pic:blipFill>
+                  <pic:spPr>
+                    <a:xfrm>
+                      <a:off x="0" y="0"/>
+                      <a:ext cx="3439005" cy="1343212"/>
+                    </a:xfrm>
+                    <a:prstGeom prst="rect">
+                      <a:avLst/>
+                    </a:prstGeom>
+                  </pic:spPr>
+                </pic:pic>
+              </a:graphicData>
+            </a:graphic>
+          </wp:inline>
+        </w:drawing>
+      </w:r>
+    </w:p>
+    <w:p>
       <w:pPr>
         <w:pStyle w:val="Ttulo2"/>
       </w:pPr>
       <w:r>
+        <w:t>Desafío: tus metas de aprendizaje</w:t>
+      </w:r>
+    </w:p>
+    <w:p>
+      <w:pPr>
+        <w:rPr>
+          <w:lang w:eastAsia="es-CO"/>
+        </w:rPr>
+      </w:pPr>
+      <w:r>
+        <w:rPr>
+          <w:lang w:eastAsia="es-CO"/>
+        </w:rPr>
+        <w:t>Ya entendimos porqué es tan importante tener una meta para el proceso de aprendizaje ser efectivo.</w:t>
+      </w:r>
+    </w:p>
+    <w:p>
+      <w:pPr>
+        <w:rPr>
+          <w:lang w:eastAsia="es-CO"/>
+        </w:rPr>
+      </w:pPr>
+      <w:r>
+        <w:rPr>
+          <w:lang w:eastAsia="es-CO"/>
+        </w:rPr>
+        <w:t>Llegó el momento de escribir tus metas de aprendizaje.</w:t>
+      </w:r>
+    </w:p>
+    <w:p>
+      <w:pPr>
+        <w:pStyle w:val="Prrafodelista"/>
+        <w:numPr>
+          <w:ilvl w:val="0"/>
+          <w:numId w:val="12"/>
+        </w:numPr>
+        <w:rPr>
+          <w:lang w:eastAsia="es-CO"/>
+        </w:rPr>
+      </w:pPr>
+      <w:r>
+        <w:rPr>
+          <w:lang w:eastAsia="es-CO"/>
+        </w:rPr>
+        <w:t>¿Por qué lo quiero aprender?</w:t>
+      </w:r>
+      <w:r>
+        <w:rPr>
+          <w:lang w:eastAsia="es-CO"/>
+        </w:rPr>
+        <w:t xml:space="preserve"> </w:t>
+      </w:r>
+      <w:r>
+        <w:rPr>
+          <w:lang w:eastAsia="es-CO"/>
+        </w:rPr>
+        <w:t>Estar listo para aplicar a empleos.</w:t>
+      </w:r>
+    </w:p>
+    <w:p>
+      <w:pPr>
+        <w:pStyle w:val="Prrafodelista"/>
+        <w:numPr>
+          <w:ilvl w:val="0"/>
+          <w:numId w:val="12"/>
+        </w:numPr>
+        <w:rPr>
+          <w:lang w:eastAsia="es-CO"/>
+        </w:rPr>
+      </w:pPr>
+      <w:r>
+        <w:rPr>
+          <w:lang w:eastAsia="es-CO"/>
+        </w:rPr>
+        <w:t>¿Dónde lo voy a utilizar?</w:t>
+      </w:r>
+      <w:r>
+        <w:rPr>
+          <w:lang w:eastAsia="es-CO"/>
+        </w:rPr>
+        <w:t xml:space="preserve"> En mis futuro empleos.</w:t>
+      </w:r>
+    </w:p>
+    <w:p>
+      <w:pPr>
+        <w:pStyle w:val="Prrafodelista"/>
+        <w:numPr>
+          <w:ilvl w:val="0"/>
+          <w:numId w:val="12"/>
+        </w:numPr>
+        <w:rPr>
+          <w:lang w:eastAsia="es-CO"/>
+        </w:rPr>
+      </w:pPr>
+      <w:r>
+        <w:rPr>
+          <w:lang w:eastAsia="es-CO"/>
+        </w:rPr>
+        <w:t>¿Cuándo quiero estar listo?</w:t>
+      </w:r>
+      <w:r>
+        <w:rPr>
+          <w:lang w:eastAsia="es-CO"/>
+        </w:rPr>
+        <w:t xml:space="preserve"> </w:t>
+      </w:r>
+      <w:r>
+        <w:rPr>
+          <w:lang w:eastAsia="es-CO"/>
+        </w:rPr>
+        <w:t>En 6 meses al terminar el programa.</w:t>
+      </w:r>
+    </w:p>
+    <w:p>
+      <w:pPr>
+        <w:pStyle w:val="Ttulo2"/>
+      </w:pPr>
+      <w:r>
+        <w:t>Método SMART:</w:t>
+      </w:r>
+    </w:p>
+    <w:p>
+      <w:pPr>
+        <w:pStyle w:val="Ttulo2"/>
+        <w:jc w:val="center"/>
+      </w:pPr>
+      <w:r>
+        <w:drawing>
+          <wp:inline distT="0" distB="0" distL="0" distR="0" wp14:anchorId="5C030EA2" wp14:editId="7A799971">
+            <wp:extent cx="5612130" cy="814705"/>
+            <wp:effectExtent l="0" t="0" r="7620" b="4445"/>
+            <wp:docPr id="21" name="Imagen 21"/>
+            <wp:cNvGraphicFramePr>
+              <a:graphicFrameLocks xmlns:a="http://schemas.openxmlformats.org/drawingml/2006/main" noChangeAspect="1"/>
+            </wp:cNvGraphicFramePr>
+            <a:graphic xmlns:a="http://schemas.openxmlformats.org/drawingml/2006/main">
+              <a:graphicData uri="http://schemas.openxmlformats.org/drawingml/2006/picture">
+                <pic:pic xmlns:pic="http://schemas.openxmlformats.org/drawingml/2006/picture">
+                  <pic:nvPicPr>
+                    <pic:cNvPr id="1" name=""/>
+                    <pic:cNvPicPr/>
+                  </pic:nvPicPr>
+                  <pic:blipFill>
+                    <a:blip r:embed="rId42"/>
+                    <a:stretch>
+                      <a:fillRect/>
+                    </a:stretch>
+                  </pic:blipFill>
+                  <pic:spPr>
+                    <a:xfrm>
+                      <a:off x="0" y="0"/>
+                      <a:ext cx="5612130" cy="814705"/>
+                    </a:xfrm>
+                    <a:prstGeom prst="rect">
+                      <a:avLst/>
+                    </a:prstGeom>
+                  </pic:spPr>
+                </pic:pic>
+              </a:graphicData>
+            </a:graphic>
+          </wp:inline>
+        </w:drawing>
+      </w:r>
+    </w:p>
+    <w:p>
+      <w:r>
+        <w:t>Cada letra del método SMART significa algo.</w:t>
+      </w:r>
+    </w:p>
+    <w:p>
+      <w:r>
+        <w:lastRenderedPageBreak/>
+        <w:t>Especifico: Definir una meta específica.</w:t>
+      </w:r>
+    </w:p>
+    <w:p>
+      <w:r>
+        <w:t>Medible: Definir una meta que podamos medir.</w:t>
+      </w:r>
+    </w:p>
+    <w:p>
+      <w:r>
+        <w:t>Alcanzable: Una meta que podamos cumplir, para no caer en la frustración.</w:t>
+      </w:r>
+    </w:p>
+    <w:p>
+      <w:r>
+        <w:t>Relevante: Porque lo voy a hacer.</w:t>
+      </w:r>
+    </w:p>
+    <w:p>
+      <w:r>
+        <w:t>Temporal: Poner un tiempo para cumplir esta meta.</w:t>
+      </w:r>
+    </w:p>
+    <w:p>
+      <w:pPr>
+        <w:pStyle w:val="Ttulo2"/>
+      </w:pPr>
+      <w:r>
+        <w:t>Desafío: tus metas en formato SMART</w:t>
+      </w:r>
+    </w:p>
+    <w:p>
+      <w:pPr>
+        <w:rPr>
+          <w:lang w:eastAsia="es-CO"/>
+        </w:rPr>
+      </w:pPr>
+      <w:r>
+        <w:rPr>
+          <w:lang w:eastAsia="es-CO"/>
+        </w:rPr>
+        <w:t>Utilizando tus respuestas del ejercicio anterior, ¿cómo puedes escribir tus metas en formato SMART?</w:t>
+      </w:r>
+    </w:p>
+    <w:p>
+      <w:pPr>
+        <w:pStyle w:val="Prrafodelista"/>
+        <w:numPr>
+          <w:ilvl w:val="0"/>
+          <w:numId w:val="14"/>
+        </w:numPr>
+        <w:rPr>
+          <w:lang w:eastAsia="es-CO"/>
+        </w:rPr>
+      </w:pPr>
+      <w:r>
+        <w:rPr>
+          <w:lang w:eastAsia="es-CO"/>
+        </w:rPr>
+        <w:t>S</w:t>
+      </w:r>
+      <w:r>
+        <w:rPr>
+          <w:lang w:eastAsia="es-CO"/>
+        </w:rPr>
+        <w:t xml:space="preserve">: Completar el programa de Oracle y </w:t>
+      </w:r>
+      <w:proofErr w:type="spellStart"/>
+      <w:r>
+        <w:rPr>
+          <w:lang w:eastAsia="es-CO"/>
+        </w:rPr>
+        <w:t>AuraLatam</w:t>
+      </w:r>
+      <w:proofErr w:type="spellEnd"/>
+      <w:r>
+        <w:rPr>
+          <w:lang w:eastAsia="es-CO"/>
+        </w:rPr>
+        <w:t>.</w:t>
+      </w:r>
+    </w:p>
+    <w:p>
+      <w:pPr>
+        <w:pStyle w:val="Prrafodelista"/>
+        <w:numPr>
+          <w:ilvl w:val="0"/>
+          <w:numId w:val="14"/>
+        </w:numPr>
+        <w:rPr>
+          <w:lang w:eastAsia="es-CO"/>
+        </w:rPr>
+      </w:pPr>
+      <w:r>
+        <w:rPr>
+          <w:lang w:eastAsia="es-CO"/>
+        </w:rPr>
+        <w:t>M</w:t>
+      </w:r>
+      <w:r>
+        <w:rPr>
+          <w:lang w:eastAsia="es-CO"/>
+        </w:rPr>
+        <w:t>: Si, completando al 100% todos los módulos y cursos.</w:t>
+      </w:r>
+    </w:p>
+    <w:p>
+      <w:pPr>
+        <w:pStyle w:val="Prrafodelista"/>
+        <w:numPr>
+          <w:ilvl w:val="0"/>
+          <w:numId w:val="14"/>
+        </w:numPr>
+        <w:rPr>
+          <w:lang w:eastAsia="es-CO"/>
+        </w:rPr>
+      </w:pPr>
+      <w:r>
+        <w:rPr>
+          <w:lang w:eastAsia="es-CO"/>
+        </w:rPr>
+        <w:t>A</w:t>
+      </w:r>
+      <w:r>
+        <w:rPr>
+          <w:lang w:eastAsia="es-CO"/>
+        </w:rPr>
+        <w:t>: Si</w:t>
+      </w:r>
+    </w:p>
+    <w:p>
+      <w:pPr>
+        <w:pStyle w:val="Prrafodelista"/>
+        <w:numPr>
+          <w:ilvl w:val="0"/>
+          <w:numId w:val="14"/>
+        </w:numPr>
+        <w:rPr>
+          <w:lang w:eastAsia="es-CO"/>
+        </w:rPr>
+      </w:pPr>
+      <w:r>
+        <w:rPr>
+          <w:lang w:eastAsia="es-CO"/>
+        </w:rPr>
+        <w:t>R</w:t>
+      </w:r>
+      <w:r>
+        <w:rPr>
+          <w:lang w:eastAsia="es-CO"/>
+        </w:rPr>
+        <w:t>: Es un gran paso para mi carrera profesional.</w:t>
+      </w:r>
+    </w:p>
+    <w:p>
+      <w:pPr>
+        <w:pStyle w:val="Prrafodelista"/>
+        <w:numPr>
+          <w:ilvl w:val="0"/>
+          <w:numId w:val="14"/>
+        </w:numPr>
+        <w:rPr>
+          <w:lang w:eastAsia="es-CO"/>
+        </w:rPr>
+      </w:pPr>
+      <w:r>
+        <w:rPr>
+          <w:lang w:eastAsia="es-CO"/>
+        </w:rPr>
+        <w:t>T</w:t>
+      </w:r>
+      <w:r>
+        <w:rPr>
+          <w:lang w:eastAsia="es-CO"/>
+        </w:rPr>
+        <w:t>: 6 meses.</w:t>
+      </w:r>
+    </w:p>
+    <w:p>
+      <w:pPr>
+        <w:pStyle w:val="Ttulo2"/>
+      </w:pPr>
+      <w:r>
+        <w:t>Niveles de medición:</w:t>
+      </w:r>
+    </w:p>
+    <w:p>
+      <w:r>
+        <w:t>Como medir nuestro aprendizaje.</w:t>
+      </w:r>
+    </w:p>
+    <w:p>
+      <w:r>
+        <w:t>Debemos preguntarnos.</w:t>
+      </w:r>
+    </w:p>
+    <w:p/>
+    <w:p>
+      <w:pPr>
+        <w:jc w:val="center"/>
+      </w:pPr>
+      <w:r>
+        <w:drawing>
+          <wp:inline distT="0" distB="0" distL="0" distR="0" wp14:anchorId="79FE0659" wp14:editId="1C63047D">
+            <wp:extent cx="3252746" cy="1921213"/>
+            <wp:effectExtent l="0" t="0" r="5080" b="3175"/>
+            <wp:docPr id="22" name="Imagen 22"/>
+            <wp:cNvGraphicFramePr>
+              <a:graphicFrameLocks xmlns:a="http://schemas.openxmlformats.org/drawingml/2006/main" noChangeAspect="1"/>
+            </wp:cNvGraphicFramePr>
+            <a:graphic xmlns:a="http://schemas.openxmlformats.org/drawingml/2006/main">
+              <a:graphicData uri="http://schemas.openxmlformats.org/drawingml/2006/picture">
+                <pic:pic xmlns:pic="http://schemas.openxmlformats.org/drawingml/2006/picture">
+                  <pic:nvPicPr>
+                    <pic:cNvPr id="1" name=""/>
+                    <pic:cNvPicPr/>
+                  </pic:nvPicPr>
+                  <pic:blipFill>
+                    <a:blip r:embed="rId43"/>
+                    <a:stretch>
+                      <a:fillRect/>
+                    </a:stretch>
+                  </pic:blipFill>
+                  <pic:spPr>
+                    <a:xfrm>
+                      <a:off x="0" y="0"/>
+                      <a:ext cx="3299574" cy="1948872"/>
+                    </a:xfrm>
+                    <a:prstGeom prst="rect">
+                      <a:avLst/>
+                    </a:prstGeom>
+                  </pic:spPr>
+                </pic:pic>
+              </a:graphicData>
+            </a:graphic>
+          </wp:inline>
+        </w:drawing>
+      </w:r>
+    </w:p>
+    <w:p>
+      <w:pPr>
+        <w:jc w:val="center"/>
+      </w:pPr>
+    </w:p>
+    <w:p>
+      <w:pPr>
+        <w:jc w:val="center"/>
+      </w:pPr>
+    </w:p>
+    <w:p>
+      <w:pPr>
+        <w:jc w:val="center"/>
+      </w:pPr>
+    </w:p>
+    <w:p>
+      <w:pPr>
+        <w:jc w:val="center"/>
+      </w:pPr>
+      <w:r>
+        <w:lastRenderedPageBreak/>
+        <w:drawing>
+          <wp:inline distT="0" distB="0" distL="0" distR="0" wp14:anchorId="27C989D9" wp14:editId="7DB9DF0F">
+            <wp:extent cx="2208810" cy="2245259"/>
+            <wp:effectExtent l="0" t="0" r="1270" b="3175"/>
+            <wp:docPr id="38" name="Imagen 38"/>
+            <wp:cNvGraphicFramePr>
+              <a:graphicFrameLocks xmlns:a="http://schemas.openxmlformats.org/drawingml/2006/main" noChangeAspect="1"/>
+            </wp:cNvGraphicFramePr>
+            <a:graphic xmlns:a="http://schemas.openxmlformats.org/drawingml/2006/main">
+              <a:graphicData uri="http://schemas.openxmlformats.org/drawingml/2006/picture">
+                <pic:pic xmlns:pic="http://schemas.openxmlformats.org/drawingml/2006/picture">
+                  <pic:nvPicPr>
+                    <pic:cNvPr id="1" name=""/>
+                    <pic:cNvPicPr/>
+                  </pic:nvPicPr>
+                  <pic:blipFill>
+                    <a:blip r:embed="rId44"/>
+                    <a:stretch>
+                      <a:fillRect/>
+                    </a:stretch>
+                  </pic:blipFill>
+                  <pic:spPr>
+                    <a:xfrm>
+                      <a:off x="0" y="0"/>
+                      <a:ext cx="2214280" cy="2250819"/>
+                    </a:xfrm>
+                    <a:prstGeom prst="rect">
+                      <a:avLst/>
+                    </a:prstGeom>
+                  </pic:spPr>
+                </pic:pic>
+              </a:graphicData>
+            </a:graphic>
+          </wp:inline>
+        </w:drawing>
+      </w:r>
+    </w:p>
+    <w:p>
+      <w:r>
+        <w:t xml:space="preserve">Podemos medir de 0 a 100% cada piso de la pirámide, entre mas satisfechos estemos, aprenderemos más, esto generara más impacto y por ende mas resultados, en un efecto domino donde debemos buscar la mayor nota en cada piso. </w:t>
+      </w:r>
+    </w:p>
+    <w:p>
+      <w:pPr>
+        <w:pStyle w:val="Ttulo2"/>
+      </w:pPr>
+      <w:r>
+        <w:t>Desafío: pirámides de niveles</w:t>
+      </w:r>
+    </w:p>
+    <w:p>
+      <w:r>
+        <w:t>Utilizando la pirámide de niveles de aprendizaje, piensa sobre algo que estudiaste y aprendiste recientemente y haz una reflexión sobre tu aprovechamiento en cada nivel:</w:t>
+      </w:r>
+    </w:p>
+    <w:p>
+      <w:pPr>
+        <w:pStyle w:val="Ttulo2"/>
+      </w:pPr>
+      <w:r>
+        <w:rPr>
+          <w:noProof/>
+        </w:rPr>
+        <w:drawing>
+          <wp:inline distT="0" distB="0" distL="0" distR="0" wp14:anchorId="11C3AACD" wp14:editId="0637E399">
+            <wp:extent cx="5612130" cy="2961005"/>
+            <wp:effectExtent l="0" t="0" r="7620" b="0"/>
+            <wp:docPr id="39" name="Imagen 39"/>
+            <wp:cNvGraphicFramePr>
+              <a:graphicFrameLocks xmlns:a="http://schemas.openxmlformats.org/drawingml/2006/main" noChangeAspect="1"/>
+            </wp:cNvGraphicFramePr>
+            <a:graphic xmlns:a="http://schemas.openxmlformats.org/drawingml/2006/main">
+              <a:graphicData uri="http://schemas.openxmlformats.org/drawingml/2006/picture">
+                <pic:pic xmlns:pic="http://schemas.openxmlformats.org/drawingml/2006/picture">
+                  <pic:nvPicPr>
+                    <pic:cNvPr id="0" name="Picture 1"/>
+                    <pic:cNvPicPr>
+                      <a:picLocks noChangeAspect="1" noChangeArrowheads="1"/>
+                    </pic:cNvPicPr>
+                  </pic:nvPicPr>
+                  <pic:blipFill>
+                    <a:blip r:embed="rId45">
+                      <a:extLst>
+                        <a:ext uri="{28A0092B-C50C-407E-A947-70E740481C1C}">
+                          <a14:useLocalDpi xmlns:a14="http://schemas.microsoft.com/office/drawing/2010/main" val="0"/>
+                        </a:ext>
+                      </a:extLst>
+                    </a:blip>
+                    <a:srcRect/>
+                    <a:stretch>
+                      <a:fillRect/>
+                    </a:stretch>
+                  </pic:blipFill>
+                  <pic:spPr bwMode="auto">
+                    <a:xfrm>
+                      <a:off x="0" y="0"/>
+                      <a:ext cx="5612130" cy="2961005"/>
+                    </a:xfrm>
+                    <a:prstGeom prst="rect">
+                      <a:avLst/>
+                    </a:prstGeom>
+                    <a:noFill/>
+                    <a:ln>
+                      <a:noFill/>
+                    </a:ln>
+                  </pic:spPr>
+                </pic:pic>
+              </a:graphicData>
+            </a:graphic>
+          </wp:inline>
+        </w:drawing>
+      </w:r>
+    </w:p>
+    <w:p>
+      <w:pPr>
+        <w:pStyle w:val="Ttulo2"/>
+      </w:pPr>
+    </w:p>
+    <w:p>
+      <w:pPr>
+        <w:pStyle w:val="Ttulo2"/>
+      </w:pPr>
+    </w:p>
+    <w:p>
+      <w:pPr>
+        <w:pStyle w:val="Ttulo2"/>
+      </w:pPr>
+      <w:r>
+        <w:lastRenderedPageBreak/>
+        <w:t>Midiendo la evolución:</w:t>
+      </w:r>
+    </w:p>
+    <w:p>
+      <w:pPr>
+        <w:pStyle w:val="Ttulo2"/>
+        <w:jc w:val="center"/>
+      </w:pPr>
+      <w:r>
+        <w:drawing>
+          <wp:inline distT="0" distB="0" distL="0" distR="0" wp14:anchorId="2DCDC483" wp14:editId="35D7C924">
+            <wp:extent cx="2958453" cy="1638794"/>
+            <wp:effectExtent l="0" t="0" r="0" b="0"/>
+            <wp:docPr id="40" name="Imagen 40"/>
+            <wp:cNvGraphicFramePr>
+              <a:graphicFrameLocks xmlns:a="http://schemas.openxmlformats.org/drawingml/2006/main" noChangeAspect="1"/>
+            </wp:cNvGraphicFramePr>
+            <a:graphic xmlns:a="http://schemas.openxmlformats.org/drawingml/2006/main">
+              <a:graphicData uri="http://schemas.openxmlformats.org/drawingml/2006/picture">
+                <pic:pic xmlns:pic="http://schemas.openxmlformats.org/drawingml/2006/picture">
+                  <pic:nvPicPr>
+                    <pic:cNvPr id="1" name=""/>
+                    <pic:cNvPicPr/>
+                  </pic:nvPicPr>
+                  <pic:blipFill>
+                    <a:blip r:embed="rId46"/>
+                    <a:stretch>
+                      <a:fillRect/>
+                    </a:stretch>
+                  </pic:blipFill>
+                  <pic:spPr>
+                    <a:xfrm>
+                      <a:off x="0" y="0"/>
+                      <a:ext cx="2984189" cy="1653050"/>
+                    </a:xfrm>
+                    <a:prstGeom prst="rect">
+                      <a:avLst/>
+                    </a:prstGeom>
+                  </pic:spPr>
+                </pic:pic>
+              </a:graphicData>
+            </a:graphic>
+          </wp:inline>
+        </w:drawing>
+      </w:r>
+    </w:p>
+    <w:p>
+      <w:pPr>
+        <w:pStyle w:val="Ttulo2"/>
+        <w:jc w:val="center"/>
+      </w:pPr>
+      <w:r>
+        <w:drawing>
+          <wp:inline distT="0" distB="0" distL="0" distR="0" wp14:anchorId="51F41920" wp14:editId="566E3B3B">
+            <wp:extent cx="3016332" cy="746309"/>
+            <wp:effectExtent l="0" t="0" r="0" b="0"/>
+            <wp:docPr id="41" name="Imagen 41"/>
+            <wp:cNvGraphicFramePr>
+              <a:graphicFrameLocks xmlns:a="http://schemas.openxmlformats.org/drawingml/2006/main" noChangeAspect="1"/>
+            </wp:cNvGraphicFramePr>
+            <a:graphic xmlns:a="http://schemas.openxmlformats.org/drawingml/2006/main">
+              <a:graphicData uri="http://schemas.openxmlformats.org/drawingml/2006/picture">
+                <pic:pic xmlns:pic="http://schemas.openxmlformats.org/drawingml/2006/picture">
+                  <pic:nvPicPr>
+                    <pic:cNvPr id="1" name=""/>
+                    <pic:cNvPicPr/>
+                  </pic:nvPicPr>
+                  <pic:blipFill>
+                    <a:blip r:embed="rId47"/>
+                    <a:stretch>
+                      <a:fillRect/>
+                    </a:stretch>
+                  </pic:blipFill>
+                  <pic:spPr>
+                    <a:xfrm>
+                      <a:off x="0" y="0"/>
+                      <a:ext cx="3095504" cy="765898"/>
+                    </a:xfrm>
+                    <a:prstGeom prst="rect">
+                      <a:avLst/>
+                    </a:prstGeom>
+                  </pic:spPr>
+                </pic:pic>
+              </a:graphicData>
+            </a:graphic>
+          </wp:inline>
+        </w:drawing>
+      </w:r>
+    </w:p>
+    <w:p>
+      <w:r>
+        <w:t>Podemos evaluar cada bloque.</w:t>
+      </w:r>
+    </w:p>
+    <w:p>
+      <w:pPr>
+        <w:jc w:val="center"/>
+      </w:pPr>
+      <w:r>
+        <w:drawing>
+          <wp:inline distT="0" distB="0" distL="0" distR="0" wp14:anchorId="1D14C160" wp14:editId="1103A2A2">
+            <wp:extent cx="3563273" cy="1983179"/>
+            <wp:effectExtent l="0" t="0" r="0" b="0"/>
+            <wp:docPr id="43" name="Imagen 43"/>
+            <wp:cNvGraphicFramePr>
+              <a:graphicFrameLocks xmlns:a="http://schemas.openxmlformats.org/drawingml/2006/main" noChangeAspect="1"/>
+            </wp:cNvGraphicFramePr>
+            <a:graphic xmlns:a="http://schemas.openxmlformats.org/drawingml/2006/main">
+              <a:graphicData uri="http://schemas.openxmlformats.org/drawingml/2006/picture">
+                <pic:pic xmlns:pic="http://schemas.openxmlformats.org/drawingml/2006/picture">
+                  <pic:nvPicPr>
+                    <pic:cNvPr id="1" name=""/>
+                    <pic:cNvPicPr/>
+                  </pic:nvPicPr>
+                  <pic:blipFill>
+                    <a:blip r:embed="rId48"/>
+                    <a:stretch>
+                      <a:fillRect/>
+                    </a:stretch>
+                  </pic:blipFill>
+                  <pic:spPr>
+                    <a:xfrm>
+                      <a:off x="0" y="0"/>
+                      <a:ext cx="3565849" cy="1984613"/>
+                    </a:xfrm>
+                    <a:prstGeom prst="rect">
+                      <a:avLst/>
+                    </a:prstGeom>
+                  </pic:spPr>
+                </pic:pic>
+              </a:graphicData>
+            </a:graphic>
+          </wp:inline>
+        </w:drawing>
+      </w:r>
+    </w:p>
+    <w:p>
+      <w:r>
+        <w:t>Plan de acción, idear un plan para mejorar.</w:t>
+      </w:r>
+    </w:p>
+    <w:p>
+      <w:r>
+        <w:t>Ejemplo:</w:t>
+      </w:r>
+    </w:p>
+    <w:p>
+      <w:pPr>
+        <w:jc w:val="center"/>
+      </w:pPr>
+      <w:r>
+        <w:drawing>
+          <wp:inline distT="0" distB="0" distL="0" distR="0" wp14:anchorId="4E017E26" wp14:editId="5D0F4D9C">
+            <wp:extent cx="3664832" cy="2019919"/>
+            <wp:effectExtent l="0" t="0" r="0" b="0"/>
+            <wp:docPr id="44" name="Imagen 44"/>
+            <wp:cNvGraphicFramePr>
+              <a:graphicFrameLocks xmlns:a="http://schemas.openxmlformats.org/drawingml/2006/main" noChangeAspect="1"/>
+            </wp:cNvGraphicFramePr>
+            <a:graphic xmlns:a="http://schemas.openxmlformats.org/drawingml/2006/main">
+              <a:graphicData uri="http://schemas.openxmlformats.org/drawingml/2006/picture">
+                <pic:pic xmlns:pic="http://schemas.openxmlformats.org/drawingml/2006/picture">
+                  <pic:nvPicPr>
+                    <pic:cNvPr id="1" name=""/>
+                    <pic:cNvPicPr/>
+                  </pic:nvPicPr>
+                  <pic:blipFill>
+                    <a:blip r:embed="rId49"/>
+                    <a:stretch>
+                      <a:fillRect/>
+                    </a:stretch>
+                  </pic:blipFill>
+                  <pic:spPr>
+                    <a:xfrm>
+                      <a:off x="0" y="0"/>
+                      <a:ext cx="3668856" cy="2022137"/>
+                    </a:xfrm>
+                    <a:prstGeom prst="rect">
+                      <a:avLst/>
+                    </a:prstGeom>
+                  </pic:spPr>
+                </pic:pic>
+              </a:graphicData>
+            </a:graphic>
+          </wp:inline>
+        </w:drawing>
+      </w:r>
+    </w:p>
+    <w:p>
+      <w:pPr>
+        <w:jc w:val="center"/>
+      </w:pPr>
+      <w:r>
+        <w:lastRenderedPageBreak/>
+        <w:drawing>
+          <wp:inline distT="0" distB="0" distL="0" distR="0" wp14:anchorId="78DA4793" wp14:editId="68F8C591">
+            <wp:extent cx="3296110" cy="838317"/>
+            <wp:effectExtent l="0" t="0" r="0" b="0"/>
+            <wp:docPr id="45" name="Imagen 45"/>
+            <wp:cNvGraphicFramePr>
+              <a:graphicFrameLocks xmlns:a="http://schemas.openxmlformats.org/drawingml/2006/main" noChangeAspect="1"/>
+            </wp:cNvGraphicFramePr>
+            <a:graphic xmlns:a="http://schemas.openxmlformats.org/drawingml/2006/main">
+              <a:graphicData uri="http://schemas.openxmlformats.org/drawingml/2006/picture">
+                <pic:pic xmlns:pic="http://schemas.openxmlformats.org/drawingml/2006/picture">
+                  <pic:nvPicPr>
+                    <pic:cNvPr id="1" name=""/>
+                    <pic:cNvPicPr/>
+                  </pic:nvPicPr>
+                  <pic:blipFill>
+                    <a:blip r:embed="rId50"/>
+                    <a:stretch>
+                      <a:fillRect/>
+                    </a:stretch>
+                  </pic:blipFill>
+                  <pic:spPr>
+                    <a:xfrm>
+                      <a:off x="0" y="0"/>
+                      <a:ext cx="3296110" cy="838317"/>
+                    </a:xfrm>
+                    <a:prstGeom prst="rect">
+                      <a:avLst/>
+                    </a:prstGeom>
+                  </pic:spPr>
+                </pic:pic>
+              </a:graphicData>
+            </a:graphic>
+          </wp:inline>
+        </w:drawing>
+      </w:r>
+    </w:p>
+    <w:p>
+      <w:r>
+        <w:t>Necesitamos tener metas alcanzables y también debemos pensar en que debemos ir ajustándonos al plan de acción, en caso de no cumplir nuestras metas.</w:t>
+      </w:r>
+    </w:p>
+    <w:p/>
+    <w:p>
+      <w:pPr>
+        <w:pStyle w:val="Ttulo2"/>
+      </w:pPr>
+      <w:r>
+        <w:t>Desafío: matriz de aprendizaje</w:t>
+      </w:r>
+    </w:p>
+    <w:p>
+      <w:r>
+        <w:t>Ahora vamos a rescatar tu meta SMART y los bloques de conocimiento que creaste. Rellena tu matriz de niveles de aprendizaje planeando cuál resultado esperas tener en cada semana, que quieres ser capaz de aplicar y que quieres haber absorbido como conocimiento en cada una de ellas, para cada bloque de tiempo.</w:t>
+      </w:r>
+    </w:p>
+    <w:p>
+      <w:r>
+        <w:t>Después utiliza esa matriz para acompañar tu evolución y revisar la planeación siempre que sea necesario.</w:t>
+      </w:r>
+    </w:p>
+    <w:p>
+      <w:pPr>
+        <w:pStyle w:val="Ttulo2"/>
+      </w:pPr>
+      <w:r>
         <w:t>CLASE 5: Rutina de aprendizaje</w:t>
       </w:r>
     </w:p>
-    <w:p/>
     <w:p>
       <w:pPr>
         <w:pStyle w:val="Ttulo2"/>
       </w:pPr>
-    </w:p>
-    <w:p/>
-    <w:p/>
-    <w:p>
-      <w:pPr>
-        <w:jc w:val="both"/>
-      </w:pPr>
-    </w:p>
-    <w:p>
-      <w:pPr>
-        <w:jc w:val="both"/>
-      </w:pPr>
-    </w:p>
-    <w:p>
-      <w:r>
-        <w:br w:type="page"/>
-      </w:r>
-      <w:r>
-        <w:lastRenderedPageBreak/>
-        <w:br w:type="page"/>
-      </w:r>
     </w:p>
     <w:sectPr>
       <w:pgSz w:w="12240" w:h="15840"/>
@@ -4423,6 +5410,155 @@
     </w:lvl>
   </w:abstractNum>
   <w:abstractNum w:abstractNumId="5" w15:restartNumberingAfterBreak="0">
+    <w:nsid w:val="3231349D"/>
+    <w:multiLevelType w:val="multilevel"/>
+    <w:tmpl w:val="6BCE2C18"/>
+    <w:lvl w:ilvl="0">
+      <w:start w:val="1"/>
+      <w:numFmt w:val="bullet"/>
+      <w:lvlText w:val=""/>
+      <w:lvlJc w:val="left"/>
+      <w:pPr>
+        <w:tabs>
+          <w:tab w:val="num" w:pos="720"/>
+        </w:tabs>
+        <w:ind w:left="720" w:hanging="360"/>
+      </w:pPr>
+      <w:rPr>
+        <w:rFonts w:ascii="Symbol" w:hAnsi="Symbol" w:hint="default"/>
+        <w:sz w:val="20"/>
+      </w:rPr>
+    </w:lvl>
+    <w:lvl w:ilvl="1" w:tentative="1">
+      <w:start w:val="1"/>
+      <w:numFmt w:val="bullet"/>
+      <w:lvlText w:val="o"/>
+      <w:lvlJc w:val="left"/>
+      <w:pPr>
+        <w:tabs>
+          <w:tab w:val="num" w:pos="1440"/>
+        </w:tabs>
+        <w:ind w:left="1440" w:hanging="360"/>
+      </w:pPr>
+      <w:rPr>
+        <w:rFonts w:ascii="Courier New" w:hAnsi="Courier New" w:hint="default"/>
+        <w:sz w:val="20"/>
+      </w:rPr>
+    </w:lvl>
+    <w:lvl w:ilvl="2" w:tentative="1">
+      <w:start w:val="1"/>
+      <w:numFmt w:val="bullet"/>
+      <w:lvlText w:val=""/>
+      <w:lvlJc w:val="left"/>
+      <w:pPr>
+        <w:tabs>
+          <w:tab w:val="num" w:pos="2160"/>
+        </w:tabs>
+        <w:ind w:left="2160" w:hanging="360"/>
+      </w:pPr>
+      <w:rPr>
+        <w:rFonts w:ascii="Wingdings" w:hAnsi="Wingdings" w:hint="default"/>
+        <w:sz w:val="20"/>
+      </w:rPr>
+    </w:lvl>
+    <w:lvl w:ilvl="3" w:tentative="1">
+      <w:start w:val="1"/>
+      <w:numFmt w:val="bullet"/>
+      <w:lvlText w:val=""/>
+      <w:lvlJc w:val="left"/>
+      <w:pPr>
+        <w:tabs>
+          <w:tab w:val="num" w:pos="2880"/>
+        </w:tabs>
+        <w:ind w:left="2880" w:hanging="360"/>
+      </w:pPr>
+      <w:rPr>
+        <w:rFonts w:ascii="Wingdings" w:hAnsi="Wingdings" w:hint="default"/>
+        <w:sz w:val="20"/>
+      </w:rPr>
+    </w:lvl>
+    <w:lvl w:ilvl="4" w:tentative="1">
+      <w:start w:val="1"/>
+      <w:numFmt w:val="bullet"/>
+      <w:lvlText w:val=""/>
+      <w:lvlJc w:val="left"/>
+      <w:pPr>
+        <w:tabs>
+          <w:tab w:val="num" w:pos="3600"/>
+        </w:tabs>
+        <w:ind w:left="3600" w:hanging="360"/>
+      </w:pPr>
+      <w:rPr>
+        <w:rFonts w:ascii="Wingdings" w:hAnsi="Wingdings" w:hint="default"/>
+        <w:sz w:val="20"/>
+      </w:rPr>
+    </w:lvl>
+    <w:lvl w:ilvl="5" w:tentative="1">
+      <w:start w:val="1"/>
+      <w:numFmt w:val="bullet"/>
+      <w:lvlText w:val=""/>
+      <w:lvlJc w:val="left"/>
+      <w:pPr>
+        <w:tabs>
+          <w:tab w:val="num" w:pos="4320"/>
+        </w:tabs>
+        <w:ind w:left="4320" w:hanging="360"/>
+      </w:pPr>
+      <w:rPr>
+        <w:rFonts w:ascii="Wingdings" w:hAnsi="Wingdings" w:hint="default"/>
+        <w:sz w:val="20"/>
+      </w:rPr>
+    </w:lvl>
+    <w:lvl w:ilvl="6" w:tentative="1">
+      <w:start w:val="1"/>
+      <w:numFmt w:val="bullet"/>
+      <w:lvlText w:val=""/>
+      <w:lvlJc w:val="left"/>
+      <w:pPr>
+        <w:tabs>
+          <w:tab w:val="num" w:pos="5040"/>
+        </w:tabs>
+        <w:ind w:left="5040" w:hanging="360"/>
+      </w:pPr>
+      <w:rPr>
+        <w:rFonts w:ascii="Wingdings" w:hAnsi="Wingdings" w:hint="default"/>
+        <w:sz w:val="20"/>
+      </w:rPr>
+    </w:lvl>
+    <w:lvl w:ilvl="7" w:tentative="1">
+      <w:start w:val="1"/>
+      <w:numFmt w:val="bullet"/>
+      <w:lvlText w:val=""/>
+      <w:lvlJc w:val="left"/>
+      <w:pPr>
+        <w:tabs>
+          <w:tab w:val="num" w:pos="5760"/>
+        </w:tabs>
+        <w:ind w:left="5760" w:hanging="360"/>
+      </w:pPr>
+      <w:rPr>
+        <w:rFonts w:ascii="Wingdings" w:hAnsi="Wingdings" w:hint="default"/>
+        <w:sz w:val="20"/>
+      </w:rPr>
+    </w:lvl>
+    <w:lvl w:ilvl="8" w:tentative="1">
+      <w:start w:val="1"/>
+      <w:numFmt w:val="bullet"/>
+      <w:lvlText w:val=""/>
+      <w:lvlJc w:val="left"/>
+      <w:pPr>
+        <w:tabs>
+          <w:tab w:val="num" w:pos="6480"/>
+        </w:tabs>
+        <w:ind w:left="6480" w:hanging="360"/>
+      </w:pPr>
+      <w:rPr>
+        <w:rFonts w:ascii="Wingdings" w:hAnsi="Wingdings" w:hint="default"/>
+        <w:sz w:val="20"/>
+      </w:rPr>
+    </w:lvl>
+  </w:abstractNum>
+  <w:abstractNum w:abstractNumId="6" w15:restartNumberingAfterBreak="0">
     <w:nsid w:val="342B217E"/>
     <w:multiLevelType w:val="multilevel"/>
     <w:tmpl w:val="0C3A522A"/>
@@ -4571,7 +5707,7 @@
       </w:rPr>
     </w:lvl>
   </w:abstractNum>
-  <w:abstractNum w:abstractNumId="6" w15:restartNumberingAfterBreak="0">
+  <w:abstractNum w:abstractNumId="7" w15:restartNumberingAfterBreak="0">
     <w:nsid w:val="34316F43"/>
     <w:multiLevelType w:val="multilevel"/>
     <w:tmpl w:val="36F4B47C"/>
@@ -4720,7 +5856,7 @@
       </w:rPr>
     </w:lvl>
   </w:abstractNum>
-  <w:abstractNum w:abstractNumId="7" w15:restartNumberingAfterBreak="0">
+  <w:abstractNum w:abstractNumId="8" w15:restartNumberingAfterBreak="0">
     <w:nsid w:val="34556DD1"/>
     <w:multiLevelType w:val="multilevel"/>
     <w:tmpl w:val="906A947A"/>
@@ -4869,7 +6005,7 @@
       </w:rPr>
     </w:lvl>
   </w:abstractNum>
-  <w:abstractNum w:abstractNumId="8" w15:restartNumberingAfterBreak="0">
+  <w:abstractNum w:abstractNumId="9" w15:restartNumberingAfterBreak="0">
     <w:nsid w:val="388F7907"/>
     <w:multiLevelType w:val="hybridMultilevel"/>
     <w:tmpl w:val="BC302BE2"/>
@@ -4982,7 +6118,120 @@
       </w:rPr>
     </w:lvl>
   </w:abstractNum>
-  <w:abstractNum w:abstractNumId="9" w15:restartNumberingAfterBreak="0">
+  <w:abstractNum w:abstractNumId="10" w15:restartNumberingAfterBreak="0">
+    <w:nsid w:val="52456E5B"/>
+    <w:multiLevelType w:val="hybridMultilevel"/>
+    <w:tmpl w:val="B6EAAD5A"/>
+    <w:lvl w:ilvl="0" w:tplc="240A0001">
+      <w:start w:val="1"/>
+      <w:numFmt w:val="bullet"/>
+      <w:lvlText w:val=""/>
+      <w:lvlJc w:val="left"/>
+      <w:pPr>
+        <w:ind w:left="720" w:hanging="360"/>
+      </w:pPr>
+      <w:rPr>
+        <w:rFonts w:ascii="Symbol" w:hAnsi="Symbol" w:hint="default"/>
+      </w:rPr>
+    </w:lvl>
+    <w:lvl w:ilvl="1" w:tplc="240A0003" w:tentative="1">
+      <w:start w:val="1"/>
+      <w:numFmt w:val="bullet"/>
+      <w:lvlText w:val="o"/>
+      <w:lvlJc w:val="left"/>
+      <w:pPr>
+        <w:ind w:left="1440" w:hanging="360"/>
+      </w:pPr>
+      <w:rPr>
+        <w:rFonts w:ascii="Courier New" w:hAnsi="Courier New" w:cs="Courier New" w:hint="default"/>
+      </w:rPr>
+    </w:lvl>
+    <w:lvl w:ilvl="2" w:tplc="240A0005" w:tentative="1">
+      <w:start w:val="1"/>
+      <w:numFmt w:val="bullet"/>
+      <w:lvlText w:val=""/>
+      <w:lvlJc w:val="left"/>
+      <w:pPr>
+        <w:ind w:left="2160" w:hanging="360"/>
+      </w:pPr>
+      <w:rPr>
+        <w:rFonts w:ascii="Wingdings" w:hAnsi="Wingdings" w:hint="default"/>
+      </w:rPr>
+    </w:lvl>
+    <w:lvl w:ilvl="3" w:tplc="240A0001" w:tentative="1">
+      <w:start w:val="1"/>
+      <w:numFmt w:val="bullet"/>
+      <w:lvlText w:val=""/>
+      <w:lvlJc w:val="left"/>
+      <w:pPr>
+        <w:ind w:left="2880" w:hanging="360"/>
+      </w:pPr>
+      <w:rPr>
+        <w:rFonts w:ascii="Symbol" w:hAnsi="Symbol" w:hint="default"/>
+      </w:rPr>
+    </w:lvl>
+    <w:lvl w:ilvl="4" w:tplc="240A0003" w:tentative="1">
+      <w:start w:val="1"/>
+      <w:numFmt w:val="bullet"/>
+      <w:lvlText w:val="o"/>
+      <w:lvlJc w:val="left"/>
+      <w:pPr>
+        <w:ind w:left="3600" w:hanging="360"/>
+      </w:pPr>
+      <w:rPr>
+        <w:rFonts w:ascii="Courier New" w:hAnsi="Courier New" w:cs="Courier New" w:hint="default"/>
+      </w:rPr>
+    </w:lvl>
+    <w:lvl w:ilvl="5" w:tplc="240A0005" w:tentative="1">
+      <w:start w:val="1"/>
+      <w:numFmt w:val="bullet"/>
+      <w:lvlText w:val=""/>
+      <w:lvlJc w:val="left"/>
+      <w:pPr>
+        <w:ind w:left="4320" w:hanging="360"/>
+      </w:pPr>
+      <w:rPr>
+        <w:rFonts w:ascii="Wingdings" w:hAnsi="Wingdings" w:hint="default"/>
+      </w:rPr>
+    </w:lvl>
+    <w:lvl w:ilvl="6" w:tplc="240A0001" w:tentative="1">
+      <w:start w:val="1"/>
+      <w:numFmt w:val="bullet"/>
+      <w:lvlText w:val=""/>
+      <w:lvlJc w:val="left"/>
+      <w:pPr>
+        <w:ind w:left="5040" w:hanging="360"/>
+      </w:pPr>
+      <w:rPr>
+        <w:rFonts w:ascii="Symbol" w:hAnsi="Symbol" w:hint="default"/>
+      </w:rPr>
+    </w:lvl>
+    <w:lvl w:ilvl="7" w:tplc="240A0003" w:tentative="1">
+      <w:start w:val="1"/>
+      <w:numFmt w:val="bullet"/>
+      <w:lvlText w:val="o"/>
+      <w:lvlJc w:val="left"/>
+      <w:pPr>
+        <w:ind w:left="5760" w:hanging="360"/>
+      </w:pPr>
+      <w:rPr>
+        <w:rFonts w:ascii="Courier New" w:hAnsi="Courier New" w:cs="Courier New" w:hint="default"/>
+      </w:rPr>
+    </w:lvl>
+    <w:lvl w:ilvl="8" w:tplc="240A0005" w:tentative="1">
+      <w:start w:val="1"/>
+      <w:numFmt w:val="bullet"/>
+      <w:lvlText w:val=""/>
+      <w:lvlJc w:val="left"/>
+      <w:pPr>
+        <w:ind w:left="6480" w:hanging="360"/>
+      </w:pPr>
+      <w:rPr>
+        <w:rFonts w:ascii="Wingdings" w:hAnsi="Wingdings" w:hint="default"/>
+      </w:rPr>
+    </w:lvl>
+  </w:abstractNum>
+  <w:abstractNum w:abstractNumId="11" w15:restartNumberingAfterBreak="0">
     <w:nsid w:val="59F260BA"/>
     <w:multiLevelType w:val="hybridMultilevel"/>
     <w:tmpl w:val="1E586E12"/>
@@ -5092,6 +6341,268 @@
       </w:pPr>
       <w:rPr>
         <w:rFonts w:ascii="Wingdings" w:hAnsi="Wingdings" w:hint="default"/>
+      </w:rPr>
+    </w:lvl>
+  </w:abstractNum>
+  <w:abstractNum w:abstractNumId="12" w15:restartNumberingAfterBreak="0">
+    <w:nsid w:val="7B042558"/>
+    <w:multiLevelType w:val="hybridMultilevel"/>
+    <w:tmpl w:val="9760D46A"/>
+    <w:lvl w:ilvl="0" w:tplc="240A0001">
+      <w:start w:val="1"/>
+      <w:numFmt w:val="bullet"/>
+      <w:lvlText w:val=""/>
+      <w:lvlJc w:val="left"/>
+      <w:pPr>
+        <w:ind w:left="720" w:hanging="360"/>
+      </w:pPr>
+      <w:rPr>
+        <w:rFonts w:ascii="Symbol" w:hAnsi="Symbol" w:hint="default"/>
+      </w:rPr>
+    </w:lvl>
+    <w:lvl w:ilvl="1" w:tplc="240A0003" w:tentative="1">
+      <w:start w:val="1"/>
+      <w:numFmt w:val="bullet"/>
+      <w:lvlText w:val="o"/>
+      <w:lvlJc w:val="left"/>
+      <w:pPr>
+        <w:ind w:left="1440" w:hanging="360"/>
+      </w:pPr>
+      <w:rPr>
+        <w:rFonts w:ascii="Courier New" w:hAnsi="Courier New" w:cs="Courier New" w:hint="default"/>
+      </w:rPr>
+    </w:lvl>
+    <w:lvl w:ilvl="2" w:tplc="240A0005" w:tentative="1">
+      <w:start w:val="1"/>
+      <w:numFmt w:val="bullet"/>
+      <w:lvlText w:val=""/>
+      <w:lvlJc w:val="left"/>
+      <w:pPr>
+        <w:ind w:left="2160" w:hanging="360"/>
+      </w:pPr>
+      <w:rPr>
+        <w:rFonts w:ascii="Wingdings" w:hAnsi="Wingdings" w:hint="default"/>
+      </w:rPr>
+    </w:lvl>
+    <w:lvl w:ilvl="3" w:tplc="240A0001" w:tentative="1">
+      <w:start w:val="1"/>
+      <w:numFmt w:val="bullet"/>
+      <w:lvlText w:val=""/>
+      <w:lvlJc w:val="left"/>
+      <w:pPr>
+        <w:ind w:left="2880" w:hanging="360"/>
+      </w:pPr>
+      <w:rPr>
+        <w:rFonts w:ascii="Symbol" w:hAnsi="Symbol" w:hint="default"/>
+      </w:rPr>
+    </w:lvl>
+    <w:lvl w:ilvl="4" w:tplc="240A0003" w:tentative="1">
+      <w:start w:val="1"/>
+      <w:numFmt w:val="bullet"/>
+      <w:lvlText w:val="o"/>
+      <w:lvlJc w:val="left"/>
+      <w:pPr>
+        <w:ind w:left="3600" w:hanging="360"/>
+      </w:pPr>
+      <w:rPr>
+        <w:rFonts w:ascii="Courier New" w:hAnsi="Courier New" w:cs="Courier New" w:hint="default"/>
+      </w:rPr>
+    </w:lvl>
+    <w:lvl w:ilvl="5" w:tplc="240A0005" w:tentative="1">
+      <w:start w:val="1"/>
+      <w:numFmt w:val="bullet"/>
+      <w:lvlText w:val=""/>
+      <w:lvlJc w:val="left"/>
+      <w:pPr>
+        <w:ind w:left="4320" w:hanging="360"/>
+      </w:pPr>
+      <w:rPr>
+        <w:rFonts w:ascii="Wingdings" w:hAnsi="Wingdings" w:hint="default"/>
+      </w:rPr>
+    </w:lvl>
+    <w:lvl w:ilvl="6" w:tplc="240A0001" w:tentative="1">
+      <w:start w:val="1"/>
+      <w:numFmt w:val="bullet"/>
+      <w:lvlText w:val=""/>
+      <w:lvlJc w:val="left"/>
+      <w:pPr>
+        <w:ind w:left="5040" w:hanging="360"/>
+      </w:pPr>
+      <w:rPr>
+        <w:rFonts w:ascii="Symbol" w:hAnsi="Symbol" w:hint="default"/>
+      </w:rPr>
+    </w:lvl>
+    <w:lvl w:ilvl="7" w:tplc="240A0003" w:tentative="1">
+      <w:start w:val="1"/>
+      <w:numFmt w:val="bullet"/>
+      <w:lvlText w:val="o"/>
+      <w:lvlJc w:val="left"/>
+      <w:pPr>
+        <w:ind w:left="5760" w:hanging="360"/>
+      </w:pPr>
+      <w:rPr>
+        <w:rFonts w:ascii="Courier New" w:hAnsi="Courier New" w:cs="Courier New" w:hint="default"/>
+      </w:rPr>
+    </w:lvl>
+    <w:lvl w:ilvl="8" w:tplc="240A0005" w:tentative="1">
+      <w:start w:val="1"/>
+      <w:numFmt w:val="bullet"/>
+      <w:lvlText w:val=""/>
+      <w:lvlJc w:val="left"/>
+      <w:pPr>
+        <w:ind w:left="6480" w:hanging="360"/>
+      </w:pPr>
+      <w:rPr>
+        <w:rFonts w:ascii="Wingdings" w:hAnsi="Wingdings" w:hint="default"/>
+      </w:rPr>
+    </w:lvl>
+  </w:abstractNum>
+  <w:abstractNum w:abstractNumId="13" w15:restartNumberingAfterBreak="0">
+    <w:nsid w:val="7E08450E"/>
+    <w:multiLevelType w:val="multilevel"/>
+    <w:tmpl w:val="F350F41E"/>
+    <w:lvl w:ilvl="0">
+      <w:start w:val="1"/>
+      <w:numFmt w:val="bullet"/>
+      <w:lvlText w:val=""/>
+      <w:lvlJc w:val="left"/>
+      <w:pPr>
+        <w:tabs>
+          <w:tab w:val="num" w:pos="720"/>
+        </w:tabs>
+        <w:ind w:left="720" w:hanging="360"/>
+      </w:pPr>
+      <w:rPr>
+        <w:rFonts w:ascii="Symbol" w:hAnsi="Symbol" w:hint="default"/>
+        <w:sz w:val="20"/>
+      </w:rPr>
+    </w:lvl>
+    <w:lvl w:ilvl="1" w:tentative="1">
+      <w:start w:val="1"/>
+      <w:numFmt w:val="bullet"/>
+      <w:lvlText w:val="o"/>
+      <w:lvlJc w:val="left"/>
+      <w:pPr>
+        <w:tabs>
+          <w:tab w:val="num" w:pos="1440"/>
+        </w:tabs>
+        <w:ind w:left="1440" w:hanging="360"/>
+      </w:pPr>
+      <w:rPr>
+        <w:rFonts w:ascii="Courier New" w:hAnsi="Courier New" w:hint="default"/>
+        <w:sz w:val="20"/>
+      </w:rPr>
+    </w:lvl>
+    <w:lvl w:ilvl="2" w:tentative="1">
+      <w:start w:val="1"/>
+      <w:numFmt w:val="bullet"/>
+      <w:lvlText w:val=""/>
+      <w:lvlJc w:val="left"/>
+      <w:pPr>
+        <w:tabs>
+          <w:tab w:val="num" w:pos="2160"/>
+        </w:tabs>
+        <w:ind w:left="2160" w:hanging="360"/>
+      </w:pPr>
+      <w:rPr>
+        <w:rFonts w:ascii="Wingdings" w:hAnsi="Wingdings" w:hint="default"/>
+        <w:sz w:val="20"/>
+      </w:rPr>
+    </w:lvl>
+    <w:lvl w:ilvl="3" w:tentative="1">
+      <w:start w:val="1"/>
+      <w:numFmt w:val="bullet"/>
+      <w:lvlText w:val=""/>
+      <w:lvlJc w:val="left"/>
+      <w:pPr>
+        <w:tabs>
+          <w:tab w:val="num" w:pos="2880"/>
+        </w:tabs>
+        <w:ind w:left="2880" w:hanging="360"/>
+      </w:pPr>
+      <w:rPr>
+        <w:rFonts w:ascii="Wingdings" w:hAnsi="Wingdings" w:hint="default"/>
+        <w:sz w:val="20"/>
+      </w:rPr>
+    </w:lvl>
+    <w:lvl w:ilvl="4" w:tentative="1">
+      <w:start w:val="1"/>
+      <w:numFmt w:val="bullet"/>
+      <w:lvlText w:val=""/>
+      <w:lvlJc w:val="left"/>
+      <w:pPr>
+        <w:tabs>
+          <w:tab w:val="num" w:pos="3600"/>
+        </w:tabs>
+        <w:ind w:left="3600" w:hanging="360"/>
+      </w:pPr>
+      <w:rPr>
+        <w:rFonts w:ascii="Wingdings" w:hAnsi="Wingdings" w:hint="default"/>
+        <w:sz w:val="20"/>
+      </w:rPr>
+    </w:lvl>
+    <w:lvl w:ilvl="5" w:tentative="1">
+      <w:start w:val="1"/>
+      <w:numFmt w:val="bullet"/>
+      <w:lvlText w:val=""/>
+      <w:lvlJc w:val="left"/>
+      <w:pPr>
+        <w:tabs>
+          <w:tab w:val="num" w:pos="4320"/>
+        </w:tabs>
+        <w:ind w:left="4320" w:hanging="360"/>
+      </w:pPr>
+      <w:rPr>
+        <w:rFonts w:ascii="Wingdings" w:hAnsi="Wingdings" w:hint="default"/>
+        <w:sz w:val="20"/>
+      </w:rPr>
+    </w:lvl>
+    <w:lvl w:ilvl="6" w:tentative="1">
+      <w:start w:val="1"/>
+      <w:numFmt w:val="bullet"/>
+      <w:lvlText w:val=""/>
+      <w:lvlJc w:val="left"/>
+      <w:pPr>
+        <w:tabs>
+          <w:tab w:val="num" w:pos="5040"/>
+        </w:tabs>
+        <w:ind w:left="5040" w:hanging="360"/>
+      </w:pPr>
+      <w:rPr>
+        <w:rFonts w:ascii="Wingdings" w:hAnsi="Wingdings" w:hint="default"/>
+        <w:sz w:val="20"/>
+      </w:rPr>
+    </w:lvl>
+    <w:lvl w:ilvl="7" w:tentative="1">
+      <w:start w:val="1"/>
+      <w:numFmt w:val="bullet"/>
+      <w:lvlText w:val=""/>
+      <w:lvlJc w:val="left"/>
+      <w:pPr>
+        <w:tabs>
+          <w:tab w:val="num" w:pos="5760"/>
+        </w:tabs>
+        <w:ind w:left="5760" w:hanging="360"/>
+      </w:pPr>
+      <w:rPr>
+        <w:rFonts w:ascii="Wingdings" w:hAnsi="Wingdings" w:hint="default"/>
+        <w:sz w:val="20"/>
+      </w:rPr>
+    </w:lvl>
+    <w:lvl w:ilvl="8" w:tentative="1">
+      <w:start w:val="1"/>
+      <w:numFmt w:val="bullet"/>
+      <w:lvlText w:val=""/>
+      <w:lvlJc w:val="left"/>
+      <w:pPr>
+        <w:tabs>
+          <w:tab w:val="num" w:pos="6480"/>
+        </w:tabs>
+        <w:ind w:left="6480" w:hanging="360"/>
+      </w:pPr>
+      <w:rPr>
+        <w:rFonts w:ascii="Wingdings" w:hAnsi="Wingdings" w:hint="default"/>
+        <w:sz w:val="20"/>
       </w:rPr>
     </w:lvl>
   </w:abstractNum>
@@ -5108,22 +6619,34 @@
     <w:abstractNumId w:val="4"/>
   </w:num>
   <w:num w:numId="5" w16cid:durableId="1806852790">
+    <w:abstractNumId w:val="8"/>
+  </w:num>
+  <w:num w:numId="6" w16cid:durableId="1278221679">
+    <w:abstractNumId w:val="6"/>
+  </w:num>
+  <w:num w:numId="7" w16cid:durableId="778529114">
     <w:abstractNumId w:val="7"/>
   </w:num>
-  <w:num w:numId="6" w16cid:durableId="1278221679">
-    <w:abstractNumId w:val="5"/>
-  </w:num>
-  <w:num w:numId="7" w16cid:durableId="778529114">
-    <w:abstractNumId w:val="6"/>
-  </w:num>
   <w:num w:numId="8" w16cid:durableId="1809086456">
-    <w:abstractNumId w:val="8"/>
+    <w:abstractNumId w:val="9"/>
   </w:num>
   <w:num w:numId="9" w16cid:durableId="735510974">
     <w:abstractNumId w:val="3"/>
   </w:num>
   <w:num w:numId="10" w16cid:durableId="699084721">
-    <w:abstractNumId w:val="9"/>
+    <w:abstractNumId w:val="11"/>
+  </w:num>
+  <w:num w:numId="11" w16cid:durableId="795680148">
+    <w:abstractNumId w:val="13"/>
+  </w:num>
+  <w:num w:numId="12" w16cid:durableId="1644772525">
+    <w:abstractNumId w:val="12"/>
+  </w:num>
+  <w:num w:numId="13" w16cid:durableId="147287533">
+    <w:abstractNumId w:val="5"/>
+  </w:num>
+  <w:num w:numId="14" w16cid:durableId="1385063872">
+    <w:abstractNumId w:val="10"/>
   </w:num>
 </w:numbering>
 </file>
@@ -5575,6 +7098,7 @@
   <w:style w:type="character" w:default="1" w:styleId="Fuentedeprrafopredeter">
     <w:name w:val="Default Paragraph Font"/>
     <w:uiPriority w:val="1"/>
+    <w:semiHidden/>
     <w:unhideWhenUsed/>
   </w:style>
   <w:style w:type="table" w:default="1" w:styleId="Tablanormal">

--- a/Desarrollo Personal G5 - ONE/Soft Skills/1. Curso de Aprender a aprender tecnicas para tu autodesarrollo/Notas.docx
+++ b/Desarrollo Personal G5 - ONE/Soft Skills/1. Curso de Aprender a aprender tecnicas para tu autodesarrollo/Notas.docx
@@ -4638,7 +4638,1420 @@
       <w:pPr>
         <w:pStyle w:val="Ttulo2"/>
       </w:pPr>
-    </w:p>
+      <w:r>
+        <w:t>Pasos de la Procrastinación:</w:t>
+      </w:r>
+    </w:p>
+    <w:p>
+      <w:pPr>
+        <w:pStyle w:val="Ttulo2"/>
+      </w:pPr>
+    </w:p>
+    <w:p>
+      <w:pPr>
+        <w:pStyle w:val="Ttulo2"/>
+      </w:pPr>
+    </w:p>
+    <w:p>
+      <w:pPr>
+        <w:pStyle w:val="Ttulo2"/>
+        <w:jc w:val="center"/>
+      </w:pPr>
+      <w:r>
+        <w:drawing>
+          <wp:inline distT="0" distB="0" distL="0" distR="0" wp14:anchorId="0ABFBF18" wp14:editId="7E1B6278">
+            <wp:extent cx="5165766" cy="2066307"/>
+            <wp:effectExtent l="0" t="0" r="0" b="0"/>
+            <wp:docPr id="46" name="Imagen 46"/>
+            <wp:cNvGraphicFramePr>
+              <a:graphicFrameLocks xmlns:a="http://schemas.openxmlformats.org/drawingml/2006/main" noChangeAspect="1"/>
+            </wp:cNvGraphicFramePr>
+            <a:graphic xmlns:a="http://schemas.openxmlformats.org/drawingml/2006/main">
+              <a:graphicData uri="http://schemas.openxmlformats.org/drawingml/2006/picture">
+                <pic:pic xmlns:pic="http://schemas.openxmlformats.org/drawingml/2006/picture">
+                  <pic:nvPicPr>
+                    <pic:cNvPr id="1" name=""/>
+                    <pic:cNvPicPr/>
+                  </pic:nvPicPr>
+                  <pic:blipFill>
+                    <a:blip r:embed="rId51"/>
+                    <a:stretch>
+                      <a:fillRect/>
+                    </a:stretch>
+                  </pic:blipFill>
+                  <pic:spPr>
+                    <a:xfrm>
+                      <a:off x="0" y="0"/>
+                      <a:ext cx="5210976" cy="2084391"/>
+                    </a:xfrm>
+                    <a:prstGeom prst="rect">
+                      <a:avLst/>
+                    </a:prstGeom>
+                  </pic:spPr>
+                </pic:pic>
+              </a:graphicData>
+            </a:graphic>
+          </wp:inline>
+        </w:drawing>
+      </w:r>
+    </w:p>
+    <w:p>
+      <w:pPr>
+        <w:pStyle w:val="Ttulo2"/>
+      </w:pPr>
+    </w:p>
+    <w:p>
+      <w:pPr>
+        <w:pStyle w:val="Ttulo2"/>
+      </w:pPr>
+      <w:r>
+        <w:lastRenderedPageBreak/>
+        <w:t>Por qué pasa esto:</w:t>
+      </w:r>
+    </w:p>
+    <w:p>
+      <w:pPr>
+        <w:pStyle w:val="Ttulo2"/>
+        <w:jc w:val="center"/>
+      </w:pPr>
+      <w:r>
+        <w:drawing>
+          <wp:inline distT="0" distB="0" distL="0" distR="0" wp14:anchorId="0CF16E88" wp14:editId="1FE81E2F">
+            <wp:extent cx="4191989" cy="1163345"/>
+            <wp:effectExtent l="0" t="0" r="0" b="0"/>
+            <wp:docPr id="47" name="Imagen 47"/>
+            <wp:cNvGraphicFramePr>
+              <a:graphicFrameLocks xmlns:a="http://schemas.openxmlformats.org/drawingml/2006/main" noChangeAspect="1"/>
+            </wp:cNvGraphicFramePr>
+            <a:graphic xmlns:a="http://schemas.openxmlformats.org/drawingml/2006/main">
+              <a:graphicData uri="http://schemas.openxmlformats.org/drawingml/2006/picture">
+                <pic:pic xmlns:pic="http://schemas.openxmlformats.org/drawingml/2006/picture">
+                  <pic:nvPicPr>
+                    <pic:cNvPr id="1" name=""/>
+                    <pic:cNvPicPr/>
+                  </pic:nvPicPr>
+                  <pic:blipFill rotWithShape="1">
+                    <a:blip r:embed="rId52"/>
+                    <a:srcRect l="-1" r="-4" b="51752"/>
+                    <a:stretch/>
+                  </pic:blipFill>
+                  <pic:spPr bwMode="auto">
+                    <a:xfrm>
+                      <a:off x="0" y="0"/>
+                      <a:ext cx="4228791" cy="1173558"/>
+                    </a:xfrm>
+                    <a:prstGeom prst="rect">
+                      <a:avLst/>
+                    </a:prstGeom>
+                    <a:ln>
+                      <a:noFill/>
+                    </a:ln>
+                    <a:extLst>
+                      <a:ext uri="{53640926-AAD7-44D8-BBD7-CCE9431645EC}">
+                        <a14:shadowObscured xmlns:a14="http://schemas.microsoft.com/office/drawing/2010/main"/>
+                      </a:ext>
+                    </a:extLst>
+                  </pic:spPr>
+                </pic:pic>
+              </a:graphicData>
+            </a:graphic>
+          </wp:inline>
+        </w:drawing>
+      </w:r>
+    </w:p>
+    <w:p>
+      <w:r>
+        <w:t>Aprender nuevas cosas nos alejad e nuestra zona de confort y esto demanda energía.</w:t>
+      </w:r>
+    </w:p>
+    <w:p>
+      <w:r>
+        <w:t>Para lograr hacer cómodo el proceso de aprendizaje, deberíamos tener una rutina.</w:t>
+      </w:r>
+    </w:p>
+    <w:p>
+      <w:r>
+        <w:t>Algunos distractores que favorecen la procrastinación:</w:t>
+      </w:r>
+    </w:p>
+    <w:p>
+      <w:pPr>
+        <w:jc w:val="center"/>
+      </w:pPr>
+      <w:r>
+        <w:drawing>
+          <wp:inline distT="0" distB="0" distL="0" distR="0" wp14:anchorId="60D984D1" wp14:editId="13C93379">
+            <wp:extent cx="2857899" cy="2619741"/>
+            <wp:effectExtent l="0" t="0" r="0" b="9525"/>
+            <wp:docPr id="48" name="Imagen 48"/>
+            <wp:cNvGraphicFramePr>
+              <a:graphicFrameLocks xmlns:a="http://schemas.openxmlformats.org/drawingml/2006/main" noChangeAspect="1"/>
+            </wp:cNvGraphicFramePr>
+            <a:graphic xmlns:a="http://schemas.openxmlformats.org/drawingml/2006/main">
+              <a:graphicData uri="http://schemas.openxmlformats.org/drawingml/2006/picture">
+                <pic:pic xmlns:pic="http://schemas.openxmlformats.org/drawingml/2006/picture">
+                  <pic:nvPicPr>
+                    <pic:cNvPr id="1" name=""/>
+                    <pic:cNvPicPr/>
+                  </pic:nvPicPr>
+                  <pic:blipFill>
+                    <a:blip r:embed="rId53"/>
+                    <a:stretch>
+                      <a:fillRect/>
+                    </a:stretch>
+                  </pic:blipFill>
+                  <pic:spPr>
+                    <a:xfrm>
+                      <a:off x="0" y="0"/>
+                      <a:ext cx="2857899" cy="2619741"/>
+                    </a:xfrm>
+                    <a:prstGeom prst="rect">
+                      <a:avLst/>
+                    </a:prstGeom>
+                  </pic:spPr>
+                </pic:pic>
+              </a:graphicData>
+            </a:graphic>
+          </wp:inline>
+        </w:drawing>
+      </w:r>
+    </w:p>
+    <w:p>
+      <w:r>
+        <w:t xml:space="preserve">Debemos tener un </w:t>
+      </w:r>
+      <w:proofErr w:type="spellStart"/>
+      <w:r>
+        <w:t>mindset</w:t>
+      </w:r>
+      <w:proofErr w:type="spellEnd"/>
+      <w:r>
+        <w:t xml:space="preserve"> de </w:t>
+      </w:r>
+      <w:proofErr w:type="spellStart"/>
+      <w:r>
+        <w:t>creciemineto</w:t>
+      </w:r>
+      <w:proofErr w:type="spellEnd"/>
+      <w:r>
+        <w:t>.</w:t>
+      </w:r>
+    </w:p>
+    <w:p>
+      <w:pPr>
+        <w:jc w:val="center"/>
+      </w:pPr>
+      <w:r>
+        <w:drawing>
+          <wp:inline distT="0" distB="0" distL="0" distR="0" wp14:anchorId="7C0935D1" wp14:editId="331F78FF">
+            <wp:extent cx="4227615" cy="2365451"/>
+            <wp:effectExtent l="0" t="0" r="1905" b="0"/>
+            <wp:docPr id="49" name="Imagen 49"/>
+            <wp:cNvGraphicFramePr>
+              <a:graphicFrameLocks xmlns:a="http://schemas.openxmlformats.org/drawingml/2006/main" noChangeAspect="1"/>
+            </wp:cNvGraphicFramePr>
+            <a:graphic xmlns:a="http://schemas.openxmlformats.org/drawingml/2006/main">
+              <a:graphicData uri="http://schemas.openxmlformats.org/drawingml/2006/picture">
+                <pic:pic xmlns:pic="http://schemas.openxmlformats.org/drawingml/2006/picture">
+                  <pic:nvPicPr>
+                    <pic:cNvPr id="1" name=""/>
+                    <pic:cNvPicPr/>
+                  </pic:nvPicPr>
+                  <pic:blipFill>
+                    <a:blip r:embed="rId54"/>
+                    <a:stretch>
+                      <a:fillRect/>
+                    </a:stretch>
+                  </pic:blipFill>
+                  <pic:spPr>
+                    <a:xfrm>
+                      <a:off x="0" y="0"/>
+                      <a:ext cx="4231317" cy="2367523"/>
+                    </a:xfrm>
+                    <a:prstGeom prst="rect">
+                      <a:avLst/>
+                    </a:prstGeom>
+                  </pic:spPr>
+                </pic:pic>
+              </a:graphicData>
+            </a:graphic>
+          </wp:inline>
+        </w:drawing>
+      </w:r>
+    </w:p>
+    <w:p>
+      <w:pPr>
+        <w:pStyle w:val="Prrafodelista"/>
+        <w:numPr>
+          <w:ilvl w:val="0"/>
+          <w:numId w:val="15"/>
+        </w:numPr>
+      </w:pPr>
+      <w:r>
+        <w:lastRenderedPageBreak/>
+        <w:t>Metas claras: A donde quiero llegar cuando y por qué.</w:t>
+      </w:r>
+    </w:p>
+    <w:p>
+      <w:pPr>
+        <w:pStyle w:val="Prrafodelista"/>
+        <w:numPr>
+          <w:ilvl w:val="0"/>
+          <w:numId w:val="15"/>
+        </w:numPr>
+      </w:pPr>
+      <w:r>
+        <w:t>Procesos de aprendizaje: Como lo voy a aprender, cual es mi manera de aprender.</w:t>
+      </w:r>
+    </w:p>
+    <w:p>
+      <w:pPr>
+        <w:pStyle w:val="Prrafodelista"/>
+        <w:numPr>
+          <w:ilvl w:val="0"/>
+          <w:numId w:val="15"/>
+        </w:numPr>
+      </w:pPr>
+      <w:r>
+        <w:t>Hábitos: Juntar las fuerzas para un mismo sentido y con constancia crearemos hábitos.</w:t>
+      </w:r>
+    </w:p>
+    <w:p>
+      <w:pPr>
+        <w:pStyle w:val="Prrafodelista"/>
+        <w:numPr>
+          <w:ilvl w:val="0"/>
+          <w:numId w:val="15"/>
+        </w:numPr>
+      </w:pPr>
+      <w:r>
+        <w:t>Distracciones: Controlar los posibles distractores.</w:t>
+      </w:r>
+    </w:p>
+    <w:p>
+      <w:pPr>
+        <w:pStyle w:val="Prrafodelista"/>
+        <w:numPr>
+          <w:ilvl w:val="0"/>
+          <w:numId w:val="15"/>
+        </w:numPr>
+      </w:pPr>
+      <w:r>
+        <w:t>Ejercicio además del cerebro.</w:t>
+      </w:r>
+    </w:p>
+    <w:p/>
+    <w:p>
+      <w:pPr>
+        <w:pStyle w:val="Ttulo2"/>
+      </w:pPr>
+      <w:r>
+        <w:t>Desafío: planifica tu rutina</w:t>
+      </w:r>
+    </w:p>
+    <w:p>
+      <w:pPr>
+        <w:rPr>
+          <w:lang w:eastAsia="es-CO"/>
+        </w:rPr>
+      </w:pPr>
+      <w:r>
+        <w:rPr>
+          <w:lang w:eastAsia="es-CO"/>
+        </w:rPr>
+        <w:t xml:space="preserve">La construcción de hábitos y la estructuración de rutinas es una manera muy eficiente de ganar productividad en el proceso de desarrollo </w:t>
+      </w:r>
+      <w:r>
+        <w:rPr>
+          <w:lang w:eastAsia="es-CO"/>
+        </w:rPr>
+        <w:t>continuo</w:t>
+      </w:r>
+      <w:r>
+        <w:rPr>
+          <w:lang w:eastAsia="es-CO"/>
+        </w:rPr>
+        <w:t xml:space="preserve"> para mantenerse y aprender la forma más eficiente y recurrente.</w:t>
+      </w:r>
+    </w:p>
+    <w:p>
+      <w:pPr>
+        <w:rPr>
+          <w:lang w:eastAsia="es-CO"/>
+        </w:rPr>
+      </w:pPr>
+      <w:r>
+        <w:rPr>
+          <w:lang w:eastAsia="es-CO"/>
+        </w:rPr>
+        <w:t>Para empezar a beneficiarse de estas técnicas, planifica tu rutina de la próxima semana considerando:</w:t>
+      </w:r>
+    </w:p>
+    <w:p>
+      <w:pPr>
+        <w:rPr>
+          <w:lang w:eastAsia="es-CO"/>
+        </w:rPr>
+      </w:pPr>
+      <w:r>
+        <w:rPr>
+          <w:lang w:eastAsia="es-CO"/>
+        </w:rPr>
+        <w:t xml:space="preserve">METAS CLARAS: </w:t>
+      </w:r>
+    </w:p>
+    <w:p>
+      <w:pPr>
+        <w:rPr>
+          <w:lang w:eastAsia="es-CO"/>
+        </w:rPr>
+      </w:pPr>
+      <w:r>
+        <w:rPr>
+          <w:lang w:eastAsia="es-CO"/>
+        </w:rPr>
+        <w:t xml:space="preserve">¿cuál es tu meta de aprendizaje? </w:t>
+      </w:r>
+      <w:r>
+        <w:rPr>
+          <w:lang w:eastAsia="es-CO"/>
+        </w:rPr>
+        <w:t xml:space="preserve">Ser desarrollador </w:t>
+      </w:r>
+      <w:proofErr w:type="spellStart"/>
+      <w:r>
+        <w:rPr>
+          <w:lang w:eastAsia="es-CO"/>
+        </w:rPr>
+        <w:t>BackEnd</w:t>
+      </w:r>
+      <w:proofErr w:type="spellEnd"/>
+      <w:r>
+        <w:rPr>
+          <w:lang w:eastAsia="es-CO"/>
+        </w:rPr>
+        <w:t>.</w:t>
+      </w:r>
+    </w:p>
+    <w:p>
+      <w:pPr>
+        <w:rPr>
+          <w:lang w:eastAsia="es-CO"/>
+        </w:rPr>
+      </w:pPr>
+      <w:r>
+        <w:rPr>
+          <w:lang w:eastAsia="es-CO"/>
+        </w:rPr>
+        <w:t>¿Y cuáles conocimientos y actitudes necesitas aprender y/o aplicar para alcanzarlas?</w:t>
+      </w:r>
+      <w:r>
+        <w:rPr>
+          <w:lang w:eastAsia="es-CO"/>
+        </w:rPr>
+        <w:t xml:space="preserve"> Aprender lenguajes de programación y </w:t>
+      </w:r>
+      <w:proofErr w:type="spellStart"/>
+      <w:r>
+        <w:rPr>
+          <w:lang w:eastAsia="es-CO"/>
+        </w:rPr>
+        <w:t>frameworks</w:t>
+      </w:r>
+      <w:proofErr w:type="spellEnd"/>
+      <w:r>
+        <w:rPr>
+          <w:lang w:eastAsia="es-CO"/>
+        </w:rPr>
+        <w:t xml:space="preserve">. (Java, Python, Django, </w:t>
+      </w:r>
+      <w:r>
+        <w:t xml:space="preserve">Spring </w:t>
+      </w:r>
+      <w:proofErr w:type="spellStart"/>
+      <w:r>
+        <w:t>Boot</w:t>
+      </w:r>
+      <w:proofErr w:type="spellEnd"/>
+      <w:r>
+        <w:t>)</w:t>
+      </w:r>
+    </w:p>
+    <w:p>
+      <w:pPr>
+        <w:rPr>
+          <w:lang w:eastAsia="es-CO"/>
+        </w:rPr>
+      </w:pPr>
+      <w:r>
+        <w:rPr>
+          <w:lang w:eastAsia="es-CO"/>
+        </w:rPr>
+        <w:t xml:space="preserve">PROCESO DE APRENDIZAJE: </w:t>
+      </w:r>
+    </w:p>
+    <w:p>
+      <w:pPr>
+        <w:rPr>
+          <w:lang w:eastAsia="es-CO"/>
+        </w:rPr>
+      </w:pPr>
+      <w:r>
+        <w:rPr>
+          <w:lang w:eastAsia="es-CO"/>
+        </w:rPr>
+        <w:t>¿Cuál será tu rutina semanal con horarios de entrenamiento y de pausa para desarrollar estos conocimientos y actitudes?</w:t>
+      </w:r>
+      <w:r>
+        <w:rPr>
+          <w:lang w:eastAsia="es-CO"/>
+        </w:rPr>
+        <w:t xml:space="preserve"> De martes a domingo estudiar mínimo 4 ciclos de </w:t>
+      </w:r>
+      <w:proofErr w:type="spellStart"/>
+      <w:r>
+        <w:rPr>
+          <w:lang w:eastAsia="es-CO"/>
+        </w:rPr>
+        <w:t>pomodoro</w:t>
+      </w:r>
+      <w:proofErr w:type="spellEnd"/>
+      <w:r>
+        <w:rPr>
+          <w:lang w:eastAsia="es-CO"/>
+        </w:rPr>
+        <w:t xml:space="preserve">, después de estos 4 ciclos tomar una pausa activa y según como este el día volver a estudiar x ciclos más. </w:t>
+      </w:r>
+    </w:p>
+    <w:p>
+      <w:pPr>
+        <w:rPr>
+          <w:lang w:eastAsia="es-CO"/>
+        </w:rPr>
+      </w:pPr>
+      <w:r>
+        <w:rPr>
+          <w:lang w:eastAsia="es-CO"/>
+        </w:rPr>
+        <w:t>HÁBITOS:</w:t>
+      </w:r>
+    </w:p>
+    <w:p>
+      <w:pPr>
+        <w:rPr>
+          <w:lang w:eastAsia="es-CO"/>
+        </w:rPr>
+      </w:pPr>
+      <w:r>
+        <w:rPr>
+          <w:lang w:eastAsia="es-CO"/>
+        </w:rPr>
+        <w:t xml:space="preserve"> ¿cuál hábito puedes crear para alcanzar tus metas?</w:t>
+      </w:r>
+      <w:r>
+        <w:rPr>
+          <w:lang w:eastAsia="es-CO"/>
+        </w:rPr>
+        <w:t xml:space="preserve"> Estudiar regularmente.</w:t>
+      </w:r>
+    </w:p>
+    <w:p>
+      <w:pPr>
+        <w:rPr>
+          <w:lang w:eastAsia="es-CO"/>
+        </w:rPr>
+      </w:pPr>
+      <w:r>
+        <w:rPr>
+          <w:lang w:eastAsia="es-CO"/>
+        </w:rPr>
+        <w:t xml:space="preserve"> </w:t>
+      </w:r>
+      <w:r>
+        <w:rPr>
+          <w:lang w:eastAsia="es-CO"/>
+        </w:rPr>
+        <w:t>¿Cuáles son la disposición, rutina y recompensa para alcanzarlas?</w:t>
+      </w:r>
+      <w:r>
+        <w:rPr>
+          <w:lang w:eastAsia="es-CO"/>
+        </w:rPr>
+        <w:t xml:space="preserve"> Estudiar 6 días a la semana por dos horas, con posibilidad de ampliar según el día y mis ocupaciones (12 horas semanales mínimo), tomar apuntes y hacer prácticas con lo aprendido.</w:t>
+      </w:r>
+    </w:p>
+    <w:p>
+      <w:pPr>
+        <w:rPr>
+          <w:lang w:eastAsia="es-CO"/>
+        </w:rPr>
+      </w:pPr>
+      <w:r>
+        <w:rPr>
+          <w:lang w:eastAsia="es-CO"/>
+        </w:rPr>
+        <w:t xml:space="preserve">PUNTOS DE ATENCIÓN: </w:t>
+      </w:r>
+    </w:p>
+    <w:p>
+      <w:pPr>
+        <w:rPr>
+          <w:lang w:eastAsia="es-CO"/>
+        </w:rPr>
+      </w:pPr>
+      <w:r>
+        <w:rPr>
+          <w:lang w:eastAsia="es-CO"/>
+        </w:rPr>
+        <w:t>¿cuáles cuidados debes de tener para eliminar los puntos de atención para este plan de acción?</w:t>
+      </w:r>
+      <w:r>
+        <w:rPr>
+          <w:lang w:eastAsia="es-CO"/>
+        </w:rPr>
+        <w:t xml:space="preserve"> Tener disciplina, no deprimirme, confiar en mí, cumplir con mi plan de acción, si me propongo estudiar mínimo 2 horas al día, cumplir esto. Si un día no puedo estudiar recuperar esas 2 horas en otros. </w:t>
+      </w:r>
+    </w:p>
+    <w:p>
+      <w:pPr>
+        <w:rPr>
+          <w:lang w:eastAsia="es-CO"/>
+        </w:rPr>
+      </w:pPr>
+      <w:r>
+        <w:rPr>
+          <w:lang w:eastAsia="es-CO"/>
+        </w:rPr>
+        <w:t xml:space="preserve">EJERCITA ADEMÁS DEL CEREBRO: </w:t>
+      </w:r>
+    </w:p>
+    <w:p>
+      <w:pPr>
+        <w:rPr>
+          <w:lang w:eastAsia="es-CO"/>
+        </w:rPr>
+      </w:pPr>
+      <w:r>
+        <w:rPr>
+          <w:lang w:eastAsia="es-CO"/>
+        </w:rPr>
+        <w:t>¿cuáles actividades físicas mantendrás y/o incluirás en tu rutina para fomentar este desarrollo?</w:t>
+      </w:r>
+    </w:p>
+    <w:p>
+      <w:pPr>
+        <w:rPr>
+          <w:lang w:eastAsia="es-CO"/>
+        </w:rPr>
+      </w:pPr>
+      <w:r>
+        <w:rPr>
+          <w:lang w:eastAsia="es-CO"/>
+        </w:rPr>
+        <w:t>Hacer ejercicio.</w:t>
+      </w:r>
+    </w:p>
+    <w:p>
+      <w:pPr>
+        <w:pStyle w:val="Ttulo2"/>
+      </w:pPr>
+      <w:r>
+        <w:lastRenderedPageBreak/>
+        <w:t>Gestión del tiempo y espacio:</w:t>
+      </w:r>
+    </w:p>
+    <w:p>
+      <w:pPr>
+        <w:pStyle w:val="Prrafodelista"/>
+        <w:numPr>
+          <w:ilvl w:val="0"/>
+          <w:numId w:val="3"/>
+        </w:numPr>
+      </w:pPr>
+      <w:r>
+        <w:t>Tener una rutina bien organizada es el primer paso</w:t>
+      </w:r>
+    </w:p>
+    <w:p>
+      <w:pPr>
+        <w:pStyle w:val="Prrafodelista"/>
+        <w:numPr>
+          <w:ilvl w:val="0"/>
+          <w:numId w:val="3"/>
+        </w:numPr>
+      </w:pPr>
+      <w:r>
+        <w:t>Define y respeta tus horarios, recuerda tener horarios para estudiar y de pausa.</w:t>
+      </w:r>
+    </w:p>
+    <w:p>
+      <w:pPr>
+        <w:pStyle w:val="Prrafodelista"/>
+        <w:numPr>
+          <w:ilvl w:val="0"/>
+          <w:numId w:val="3"/>
+        </w:numPr>
+      </w:pPr>
+      <w:r>
+        <w:t>Busca los mejores horarios y lugares que se acomoden a ti.</w:t>
+      </w:r>
+    </w:p>
+    <w:p>
+      <w:pPr>
+        <w:pStyle w:val="Prrafodelista"/>
+      </w:pPr>
+    </w:p>
+    <w:p>
+      <w:pPr>
+        <w:pStyle w:val="Prrafodelista"/>
+      </w:pPr>
+      <w:r>
+        <w:drawing>
+          <wp:inline distT="0" distB="0" distL="0" distR="0" wp14:anchorId="00A6410B" wp14:editId="388941ED">
+            <wp:extent cx="4324003" cy="1582140"/>
+            <wp:effectExtent l="0" t="0" r="635" b="0"/>
+            <wp:docPr id="50" name="Imagen 50"/>
+            <wp:cNvGraphicFramePr>
+              <a:graphicFrameLocks xmlns:a="http://schemas.openxmlformats.org/drawingml/2006/main" noChangeAspect="1"/>
+            </wp:cNvGraphicFramePr>
+            <a:graphic xmlns:a="http://schemas.openxmlformats.org/drawingml/2006/main">
+              <a:graphicData uri="http://schemas.openxmlformats.org/drawingml/2006/picture">
+                <pic:pic xmlns:pic="http://schemas.openxmlformats.org/drawingml/2006/picture">
+                  <pic:nvPicPr>
+                    <pic:cNvPr id="1" name=""/>
+                    <pic:cNvPicPr/>
+                  </pic:nvPicPr>
+                  <pic:blipFill>
+                    <a:blip r:embed="rId55"/>
+                    <a:stretch>
+                      <a:fillRect/>
+                    </a:stretch>
+                  </pic:blipFill>
+                  <pic:spPr>
+                    <a:xfrm>
+                      <a:off x="0" y="0"/>
+                      <a:ext cx="4340604" cy="1588214"/>
+                    </a:xfrm>
+                    <a:prstGeom prst="rect">
+                      <a:avLst/>
+                    </a:prstGeom>
+                  </pic:spPr>
+                </pic:pic>
+              </a:graphicData>
+            </a:graphic>
+          </wp:inline>
+        </w:drawing>
+      </w:r>
+    </w:p>
+    <w:p>
+      <w:r>
+        <w:t>Recuerda que es necesario pasar por la zona de estrés para llegar al aprendizaje</w:t>
+      </w:r>
+    </w:p>
+    <w:p>
+      <w:pPr>
+        <w:jc w:val="center"/>
+      </w:pPr>
+      <w:r>
+        <w:drawing>
+          <wp:inline distT="0" distB="0" distL="0" distR="0" wp14:anchorId="35C299E6" wp14:editId="4C717135">
+            <wp:extent cx="2738112" cy="1823024"/>
+            <wp:effectExtent l="0" t="0" r="5715" b="6350"/>
+            <wp:docPr id="51" name="Imagen 51"/>
+            <wp:cNvGraphicFramePr>
+              <a:graphicFrameLocks xmlns:a="http://schemas.openxmlformats.org/drawingml/2006/main" noChangeAspect="1"/>
+            </wp:cNvGraphicFramePr>
+            <a:graphic xmlns:a="http://schemas.openxmlformats.org/drawingml/2006/main">
+              <a:graphicData uri="http://schemas.openxmlformats.org/drawingml/2006/picture">
+                <pic:pic xmlns:pic="http://schemas.openxmlformats.org/drawingml/2006/picture">
+                  <pic:nvPicPr>
+                    <pic:cNvPr id="1" name=""/>
+                    <pic:cNvPicPr/>
+                  </pic:nvPicPr>
+                  <pic:blipFill>
+                    <a:blip r:embed="rId56"/>
+                    <a:stretch>
+                      <a:fillRect/>
+                    </a:stretch>
+                  </pic:blipFill>
+                  <pic:spPr>
+                    <a:xfrm>
+                      <a:off x="0" y="0"/>
+                      <a:ext cx="2745907" cy="1828214"/>
+                    </a:xfrm>
+                    <a:prstGeom prst="rect">
+                      <a:avLst/>
+                    </a:prstGeom>
+                  </pic:spPr>
+                </pic:pic>
+              </a:graphicData>
+            </a:graphic>
+          </wp:inline>
+        </w:drawing>
+      </w:r>
+    </w:p>
+    <w:p>
+      <w:pPr>
+        <w:jc w:val="center"/>
+      </w:pPr>
+      <w:r>
+        <w:drawing>
+          <wp:inline distT="0" distB="0" distL="0" distR="0" wp14:anchorId="00E14CD1" wp14:editId="5E4C9EA1">
+            <wp:extent cx="2019582" cy="2314898"/>
+            <wp:effectExtent l="0" t="0" r="0" b="9525"/>
+            <wp:docPr id="52" name="Imagen 52"/>
+            <wp:cNvGraphicFramePr>
+              <a:graphicFrameLocks xmlns:a="http://schemas.openxmlformats.org/drawingml/2006/main" noChangeAspect="1"/>
+            </wp:cNvGraphicFramePr>
+            <a:graphic xmlns:a="http://schemas.openxmlformats.org/drawingml/2006/main">
+              <a:graphicData uri="http://schemas.openxmlformats.org/drawingml/2006/picture">
+                <pic:pic xmlns:pic="http://schemas.openxmlformats.org/drawingml/2006/picture">
+                  <pic:nvPicPr>
+                    <pic:cNvPr id="1" name=""/>
+                    <pic:cNvPicPr/>
+                  </pic:nvPicPr>
+                  <pic:blipFill>
+                    <a:blip r:embed="rId57"/>
+                    <a:stretch>
+                      <a:fillRect/>
+                    </a:stretch>
+                  </pic:blipFill>
+                  <pic:spPr>
+                    <a:xfrm>
+                      <a:off x="0" y="0"/>
+                      <a:ext cx="2019582" cy="2314898"/>
+                    </a:xfrm>
+                    <a:prstGeom prst="rect">
+                      <a:avLst/>
+                    </a:prstGeom>
+                  </pic:spPr>
+                </pic:pic>
+              </a:graphicData>
+            </a:graphic>
+          </wp:inline>
+        </w:drawing>
+      </w:r>
+    </w:p>
+    <w:p>
+      <w:r>
+        <w:t>Planifica tus fuentes de conocimiento, las horas semanales, donde vas a estudiar, busca los espacios y el tiempo que se acomode a ti.</w:t>
+      </w:r>
+    </w:p>
+    <w:p/>
+    <w:p>
+      <w:pPr>
+        <w:pStyle w:val="Ttulo2"/>
+      </w:pPr>
+      <w:r>
+        <w:lastRenderedPageBreak/>
+        <w:t>Desafío: tu agenda semanal</w:t>
+      </w:r>
+    </w:p>
+    <w:p>
+      <w:pPr>
+        <w:rPr>
+          <w:lang w:eastAsia="es-CO"/>
+        </w:rPr>
+      </w:pPr>
+      <w:r>
+        <w:rPr>
+          <w:lang w:eastAsia="es-CO"/>
+        </w:rPr>
+        <w:t xml:space="preserve">Aprovecha tu reflexión del </w:t>
+      </w:r>
+      <w:r>
+        <w:rPr>
+          <w:lang w:eastAsia="es-CO"/>
+        </w:rPr>
+        <w:t>ejercicio</w:t>
+      </w:r>
+      <w:r>
+        <w:rPr>
+          <w:lang w:eastAsia="es-CO"/>
+        </w:rPr>
+        <w:t xml:space="preserve"> anterior y detalla tu agenda semanal como en el ejemplo de Alice.</w:t>
+      </w:r>
+    </w:p>
+    <w:p>
+      <w:pPr>
+        <w:pStyle w:val="Prrafodelista"/>
+        <w:numPr>
+          <w:ilvl w:val="0"/>
+          <w:numId w:val="18"/>
+        </w:numPr>
+        <w:rPr>
+          <w:lang w:eastAsia="es-CO"/>
+        </w:rPr>
+      </w:pPr>
+      <w:r>
+        <w:rPr>
+          <w:lang w:eastAsia="es-CO"/>
+        </w:rPr>
+        <w:t>¿Cuántas horas vas a dedicar en la semana?</w:t>
+      </w:r>
+      <w:r>
+        <w:rPr>
+          <w:lang w:eastAsia="es-CO"/>
+        </w:rPr>
+        <w:t xml:space="preserve"> Min 12 horas </w:t>
+      </w:r>
+    </w:p>
+    <w:p>
+      <w:pPr>
+        <w:pStyle w:val="Prrafodelista"/>
+        <w:numPr>
+          <w:ilvl w:val="0"/>
+          <w:numId w:val="18"/>
+        </w:numPr>
+        <w:rPr>
+          <w:lang w:eastAsia="es-CO"/>
+        </w:rPr>
+      </w:pPr>
+      <w:r>
+        <w:rPr>
+          <w:lang w:eastAsia="es-CO"/>
+        </w:rPr>
+        <w:t>¿Cómo serán divididas por día y local?</w:t>
+      </w:r>
+      <w:r>
+        <w:rPr>
+          <w:lang w:eastAsia="es-CO"/>
+        </w:rPr>
+        <w:t xml:space="preserve"> Todas las horas en mi casa 6 días a la semana (martes a domingo)</w:t>
+      </w:r>
+    </w:p>
+    <w:p>
+      <w:pPr>
+        <w:pStyle w:val="Prrafodelista"/>
+        <w:numPr>
+          <w:ilvl w:val="0"/>
+          <w:numId w:val="18"/>
+        </w:numPr>
+        <w:rPr>
+          <w:lang w:eastAsia="es-CO"/>
+        </w:rPr>
+      </w:pPr>
+      <w:r>
+        <w:rPr>
+          <w:lang w:eastAsia="es-CO"/>
+        </w:rPr>
+        <w:t>¿Qué formatos y estilos, considerando tu perfil personal, vas a elegir para incluir en esta agenda?</w:t>
+      </w:r>
+      <w:r>
+        <w:rPr>
+          <w:lang w:eastAsia="es-CO"/>
+        </w:rPr>
+        <w:t xml:space="preserve"> Ver y oír, practicar, anotar.</w:t>
+      </w:r>
+    </w:p>
+    <w:p>
+      <w:pPr>
+        <w:pStyle w:val="Ttulo2"/>
+        <w:rPr>
+          <w:rFonts w:eastAsiaTheme="majorEastAsia"/>
+        </w:rPr>
+      </w:pPr>
+      <w:r>
+        <w:t> </w:t>
+      </w:r>
+      <w:r>
+        <w:rPr>
+          <w:rFonts w:eastAsiaTheme="majorEastAsia"/>
+        </w:rPr>
+        <w:t>Ejercita cuerpo y mente</w:t>
+      </w:r>
+    </w:p>
+    <w:p>
+      <w:r>
+        <w:t>Esta comprobado que hacer actividad física te ayuda a aprender.</w:t>
+      </w:r>
+    </w:p>
+    <w:p>
+      <w:pPr>
+        <w:jc w:val="center"/>
+      </w:pPr>
+      <w:r>
+        <w:drawing>
+          <wp:inline distT="0" distB="0" distL="0" distR="0" wp14:anchorId="473F954D" wp14:editId="59A9EB7A">
+            <wp:extent cx="5612130" cy="950595"/>
+            <wp:effectExtent l="0" t="0" r="7620" b="1905"/>
+            <wp:docPr id="53" name="Imagen 53"/>
+            <wp:cNvGraphicFramePr>
+              <a:graphicFrameLocks xmlns:a="http://schemas.openxmlformats.org/drawingml/2006/main" noChangeAspect="1"/>
+            </wp:cNvGraphicFramePr>
+            <a:graphic xmlns:a="http://schemas.openxmlformats.org/drawingml/2006/main">
+              <a:graphicData uri="http://schemas.openxmlformats.org/drawingml/2006/picture">
+                <pic:pic xmlns:pic="http://schemas.openxmlformats.org/drawingml/2006/picture">
+                  <pic:nvPicPr>
+                    <pic:cNvPr id="1" name=""/>
+                    <pic:cNvPicPr/>
+                  </pic:nvPicPr>
+                  <pic:blipFill>
+                    <a:blip r:embed="rId58"/>
+                    <a:stretch>
+                      <a:fillRect/>
+                    </a:stretch>
+                  </pic:blipFill>
+                  <pic:spPr>
+                    <a:xfrm>
+                      <a:off x="0" y="0"/>
+                      <a:ext cx="5612130" cy="950595"/>
+                    </a:xfrm>
+                    <a:prstGeom prst="rect">
+                      <a:avLst/>
+                    </a:prstGeom>
+                  </pic:spPr>
+                </pic:pic>
+              </a:graphicData>
+            </a:graphic>
+          </wp:inline>
+        </w:drawing>
+      </w:r>
+    </w:p>
+    <w:p>
+      <w:pPr>
+        <w:pStyle w:val="Ttulo1"/>
+        <w:rPr>
+          <w:color w:val="auto"/>
+        </w:rPr>
+      </w:pPr>
+      <w:r>
+        <w:rPr>
+          <w:color w:val="auto"/>
+        </w:rPr>
+        <w:t>La importancia de dormir</w:t>
+      </w:r>
+      <w:r>
+        <w:rPr>
+          <w:color w:val="auto"/>
+        </w:rPr>
+        <w:t>:</w:t>
+      </w:r>
+    </w:p>
+    <w:p>
+      <w:r>
+        <w:t>Dormir crea nuevos caminos y mejor en modo difuso.</w:t>
+      </w:r>
+    </w:p>
+    <w:p>
+      <w:pPr>
+        <w:jc w:val="center"/>
+        <w:rPr>
+          <w:lang w:eastAsia="es-CO"/>
+        </w:rPr>
+      </w:pPr>
+      <w:r>
+        <w:rPr>
+          <w:lang w:eastAsia="es-CO"/>
+        </w:rPr>
+        <w:drawing>
+          <wp:inline distT="0" distB="0" distL="0" distR="0" wp14:anchorId="1BA281C4" wp14:editId="44590E79">
+            <wp:extent cx="3696216" cy="2038635"/>
+            <wp:effectExtent l="0" t="0" r="0" b="0"/>
+            <wp:docPr id="54" name="Imagen 54"/>
+            <wp:cNvGraphicFramePr>
+              <a:graphicFrameLocks xmlns:a="http://schemas.openxmlformats.org/drawingml/2006/main" noChangeAspect="1"/>
+            </wp:cNvGraphicFramePr>
+            <a:graphic xmlns:a="http://schemas.openxmlformats.org/drawingml/2006/main">
+              <a:graphicData uri="http://schemas.openxmlformats.org/drawingml/2006/picture">
+                <pic:pic xmlns:pic="http://schemas.openxmlformats.org/drawingml/2006/picture">
+                  <pic:nvPicPr>
+                    <pic:cNvPr id="1" name=""/>
+                    <pic:cNvPicPr/>
+                  </pic:nvPicPr>
+                  <pic:blipFill>
+                    <a:blip r:embed="rId59"/>
+                    <a:stretch>
+                      <a:fillRect/>
+                    </a:stretch>
+                  </pic:blipFill>
+                  <pic:spPr>
+                    <a:xfrm>
+                      <a:off x="0" y="0"/>
+                      <a:ext cx="3696216" cy="2038635"/>
+                    </a:xfrm>
+                    <a:prstGeom prst="rect">
+                      <a:avLst/>
+                    </a:prstGeom>
+                  </pic:spPr>
+                </pic:pic>
+              </a:graphicData>
+            </a:graphic>
+          </wp:inline>
+        </w:drawing>
+      </w:r>
+    </w:p>
+    <w:p>
+      <w:pPr>
+        <w:rPr>
+          <w:lang w:eastAsia="es-CO"/>
+        </w:rPr>
+      </w:pPr>
+      <w:r>
+        <w:rPr>
+          <w:lang w:eastAsia="es-CO"/>
+        </w:rPr>
+        <w:t>Hacer ejercicio y dormir bien junto con tu rutina de aprendizaje es la trilogía perfecta para tu aprendizaje.</w:t>
+      </w:r>
+    </w:p>
+    <w:p>
+      <w:pPr>
+        <w:rPr>
+          <w:lang w:eastAsia="es-CO"/>
+        </w:rPr>
+      </w:pPr>
+    </w:p>
+    <w:p>
+      <w:pPr>
+        <w:rPr>
+          <w:lang w:eastAsia="es-CO"/>
+        </w:rPr>
+      </w:pPr>
+    </w:p>
+    <w:p>
+      <w:pPr>
+        <w:rPr>
+          <w:lang w:eastAsia="es-CO"/>
+        </w:rPr>
+      </w:pPr>
+    </w:p>
+    <w:p>
+      <w:pPr>
+        <w:rPr>
+          <w:lang w:eastAsia="es-CO"/>
+        </w:rPr>
+      </w:pPr>
+    </w:p>
+    <w:p>
+      <w:pPr>
+        <w:pStyle w:val="Ttulo2"/>
+      </w:pPr>
+      <w:r>
+        <w:lastRenderedPageBreak/>
+        <w:t>Herramientas</w:t>
+      </w:r>
+    </w:p>
+    <w:p>
+      <w:pPr>
+        <w:pStyle w:val="Ttulo1"/>
+        <w:rPr>
+          <w:color w:val="auto"/>
+        </w:rPr>
+      </w:pPr>
+      <w:r>
+        <w:rPr>
+          <w:color w:val="auto"/>
+        </w:rPr>
+        <w:t xml:space="preserve">Google </w:t>
+      </w:r>
+      <w:proofErr w:type="spellStart"/>
+      <w:r>
+        <w:rPr>
+          <w:color w:val="auto"/>
+        </w:rPr>
+        <w:t>Alerts</w:t>
+      </w:r>
+      <w:proofErr w:type="spellEnd"/>
+      <w:r>
+        <w:rPr>
+          <w:color w:val="auto"/>
+        </w:rPr>
+        <w:t>:</w:t>
+      </w:r>
+    </w:p>
+    <w:p>
+      <w:pPr>
+        <w:pStyle w:val="Ttulo2"/>
+        <w:jc w:val="center"/>
+      </w:pPr>
+      <w:r>
+        <w:drawing>
+          <wp:inline distT="0" distB="0" distL="0" distR="0" wp14:anchorId="51F55B10" wp14:editId="4CB349B5">
+            <wp:extent cx="4210638" cy="2524477"/>
+            <wp:effectExtent l="0" t="0" r="0" b="0"/>
+            <wp:docPr id="55" name="Imagen 55"/>
+            <wp:cNvGraphicFramePr>
+              <a:graphicFrameLocks xmlns:a="http://schemas.openxmlformats.org/drawingml/2006/main" noChangeAspect="1"/>
+            </wp:cNvGraphicFramePr>
+            <a:graphic xmlns:a="http://schemas.openxmlformats.org/drawingml/2006/main">
+              <a:graphicData uri="http://schemas.openxmlformats.org/drawingml/2006/picture">
+                <pic:pic xmlns:pic="http://schemas.openxmlformats.org/drawingml/2006/picture">
+                  <pic:nvPicPr>
+                    <pic:cNvPr id="1" name=""/>
+                    <pic:cNvPicPr/>
+                  </pic:nvPicPr>
+                  <pic:blipFill>
+                    <a:blip r:embed="rId60"/>
+                    <a:stretch>
+                      <a:fillRect/>
+                    </a:stretch>
+                  </pic:blipFill>
+                  <pic:spPr>
+                    <a:xfrm>
+                      <a:off x="0" y="0"/>
+                      <a:ext cx="4210638" cy="2524477"/>
+                    </a:xfrm>
+                    <a:prstGeom prst="rect">
+                      <a:avLst/>
+                    </a:prstGeom>
+                  </pic:spPr>
+                </pic:pic>
+              </a:graphicData>
+            </a:graphic>
+          </wp:inline>
+        </w:drawing>
+      </w:r>
+    </w:p>
+    <w:p>
+      <w:r>
+        <w:t>Te da avisos sobre las novedades sobre x tema.</w:t>
+      </w:r>
+    </w:p>
+    <w:p>
+      <w:pPr>
+        <w:pStyle w:val="Ttulo1"/>
+        <w:rPr>
+          <w:color w:val="auto"/>
+        </w:rPr>
+      </w:pPr>
+      <w:proofErr w:type="spellStart"/>
+      <w:r>
+        <w:rPr>
+          <w:color w:val="auto"/>
+        </w:rPr>
+        <w:t>Linkedin</w:t>
+      </w:r>
+      <w:proofErr w:type="spellEnd"/>
+      <w:r>
+        <w:rPr>
+          <w:color w:val="auto"/>
+        </w:rPr>
+        <w:t>:</w:t>
+      </w:r>
+    </w:p>
+    <w:p/>
+    <w:p>
+      <w:pPr>
+        <w:jc w:val="center"/>
+      </w:pPr>
+      <w:r>
+        <w:drawing>
+          <wp:inline distT="0" distB="0" distL="0" distR="0" wp14:anchorId="662E81DB" wp14:editId="21388B3F">
+            <wp:extent cx="3953427" cy="2686425"/>
+            <wp:effectExtent l="0" t="0" r="9525" b="0"/>
+            <wp:docPr id="56" name="Imagen 56"/>
+            <wp:cNvGraphicFramePr>
+              <a:graphicFrameLocks xmlns:a="http://schemas.openxmlformats.org/drawingml/2006/main" noChangeAspect="1"/>
+            </wp:cNvGraphicFramePr>
+            <a:graphic xmlns:a="http://schemas.openxmlformats.org/drawingml/2006/main">
+              <a:graphicData uri="http://schemas.openxmlformats.org/drawingml/2006/picture">
+                <pic:pic xmlns:pic="http://schemas.openxmlformats.org/drawingml/2006/picture">
+                  <pic:nvPicPr>
+                    <pic:cNvPr id="1" name=""/>
+                    <pic:cNvPicPr/>
+                  </pic:nvPicPr>
+                  <pic:blipFill>
+                    <a:blip r:embed="rId61"/>
+                    <a:stretch>
+                      <a:fillRect/>
+                    </a:stretch>
+                  </pic:blipFill>
+                  <pic:spPr>
+                    <a:xfrm>
+                      <a:off x="0" y="0"/>
+                      <a:ext cx="3953427" cy="2686425"/>
+                    </a:xfrm>
+                    <a:prstGeom prst="rect">
+                      <a:avLst/>
+                    </a:prstGeom>
+                  </pic:spPr>
+                </pic:pic>
+              </a:graphicData>
+            </a:graphic>
+          </wp:inline>
+        </w:drawing>
+      </w:r>
+    </w:p>
+    <w:p>
+      <w:r>
+        <w:t>Quien no es visto no es recordado, se activó.</w:t>
+      </w:r>
+    </w:p>
+    <w:p/>
+    <w:p>
+      <w:pPr>
+        <w:pStyle w:val="Ttulo1"/>
+        <w:rPr>
+          <w:color w:val="auto"/>
+        </w:rPr>
+      </w:pPr>
+      <w:r>
+        <w:rPr>
+          <w:color w:val="auto"/>
+        </w:rPr>
+        <w:lastRenderedPageBreak/>
+        <w:t>Si tu forma de aprender es:</w:t>
+      </w:r>
+      <w:r>
+        <w:rPr>
+          <w:color w:val="auto"/>
+        </w:rPr>
+        <w:t xml:space="preserve"> Oír, Ver, Leer.</w:t>
+      </w:r>
+    </w:p>
+    <w:p/>
+    <w:p>
+      <w:pPr>
+        <w:jc w:val="center"/>
+      </w:pPr>
+      <w:r>
+        <w:drawing>
+          <wp:inline distT="0" distB="0" distL="0" distR="0" wp14:anchorId="6E944999" wp14:editId="49D86CCA">
+            <wp:extent cx="2172003" cy="2419688"/>
+            <wp:effectExtent l="0" t="0" r="0" b="0"/>
+            <wp:docPr id="57" name="Imagen 57"/>
+            <wp:cNvGraphicFramePr>
+              <a:graphicFrameLocks xmlns:a="http://schemas.openxmlformats.org/drawingml/2006/main" noChangeAspect="1"/>
+            </wp:cNvGraphicFramePr>
+            <a:graphic xmlns:a="http://schemas.openxmlformats.org/drawingml/2006/main">
+              <a:graphicData uri="http://schemas.openxmlformats.org/drawingml/2006/picture">
+                <pic:pic xmlns:pic="http://schemas.openxmlformats.org/drawingml/2006/picture">
+                  <pic:nvPicPr>
+                    <pic:cNvPr id="1" name=""/>
+                    <pic:cNvPicPr/>
+                  </pic:nvPicPr>
+                  <pic:blipFill>
+                    <a:blip r:embed="rId62"/>
+                    <a:stretch>
+                      <a:fillRect/>
+                    </a:stretch>
+                  </pic:blipFill>
+                  <pic:spPr>
+                    <a:xfrm>
+                      <a:off x="0" y="0"/>
+                      <a:ext cx="2172003" cy="2419688"/>
+                    </a:xfrm>
+                    <a:prstGeom prst="rect">
+                      <a:avLst/>
+                    </a:prstGeom>
+                  </pic:spPr>
+                </pic:pic>
+              </a:graphicData>
+            </a:graphic>
+          </wp:inline>
+        </w:drawing>
+      </w:r>
+    </w:p>
+    <w:p>
+      <w:r>
+        <w:t xml:space="preserve">Blog </w:t>
+      </w:r>
+      <w:proofErr w:type="spellStart"/>
+      <w:r>
+        <w:t>AluraLATAM</w:t>
+      </w:r>
+      <w:proofErr w:type="spellEnd"/>
+      <w:r>
+        <w:t>.</w:t>
+      </w:r>
+    </w:p>
+    <w:p>
+      <w:pPr>
+        <w:pStyle w:val="Ttulo2"/>
+      </w:pPr>
+      <w:r>
+        <w:t>Desafío: tu momento</w:t>
+      </w:r>
+    </w:p>
+    <w:p>
+      <w:r>
+        <w:t xml:space="preserve">Ahora que conociste varias herramientas virtuales para optimizar tu proceso de actualización y aprendizaje constante, elije una de las herramientas y </w:t>
+      </w:r>
+      <w:r>
+        <w:t>utilízala</w:t>
+      </w:r>
+      <w:r>
+        <w:t xml:space="preserve"> en tu proceso de aprendizaje de esta semana.</w:t>
+      </w:r>
+    </w:p>
+    <w:p>
+      <w:r>
+        <w:t xml:space="preserve">Google </w:t>
+      </w:r>
+      <w:proofErr w:type="spellStart"/>
+      <w:r>
+        <w:t>Alerts</w:t>
+      </w:r>
+      <w:proofErr w:type="spellEnd"/>
+      <w:r>
+        <w:t xml:space="preserve">, </w:t>
+      </w:r>
+      <w:proofErr w:type="gramStart"/>
+      <w:r>
+        <w:t>Podcast..</w:t>
+      </w:r>
+      <w:proofErr w:type="gramEnd"/>
+    </w:p>
+    <w:p>
+      <w:r>
+        <w:t>TIP: considera tu estilo de aprendizaje para hacer esta elección.</w:t>
+      </w:r>
+    </w:p>
+    <w:p>
+      <w:pPr>
+        <w:pStyle w:val="Ttulo2"/>
+      </w:pPr>
+      <w:r>
+        <w:t>Conclusión del curso Aprender a Aprender</w:t>
+      </w:r>
+    </w:p>
+    <w:p>
+      <w:pPr>
+        <w:pStyle w:val="Ttulo2"/>
+        <w:jc w:val="center"/>
+      </w:pPr>
+      <w:r>
+        <w:drawing>
+          <wp:inline distT="0" distB="0" distL="0" distR="0" wp14:anchorId="466F1C1B" wp14:editId="2A38C331">
+            <wp:extent cx="3930733" cy="2606869"/>
+            <wp:effectExtent l="0" t="0" r="0" b="3175"/>
+            <wp:docPr id="58" name="Imagen 58"/>
+            <wp:cNvGraphicFramePr>
+              <a:graphicFrameLocks xmlns:a="http://schemas.openxmlformats.org/drawingml/2006/main" noChangeAspect="1"/>
+            </wp:cNvGraphicFramePr>
+            <a:graphic xmlns:a="http://schemas.openxmlformats.org/drawingml/2006/main">
+              <a:graphicData uri="http://schemas.openxmlformats.org/drawingml/2006/picture">
+                <pic:pic xmlns:pic="http://schemas.openxmlformats.org/drawingml/2006/picture">
+                  <pic:nvPicPr>
+                    <pic:cNvPr id="1" name=""/>
+                    <pic:cNvPicPr/>
+                  </pic:nvPicPr>
+                  <pic:blipFill>
+                    <a:blip r:embed="rId63"/>
+                    <a:stretch>
+                      <a:fillRect/>
+                    </a:stretch>
+                  </pic:blipFill>
+                  <pic:spPr>
+                    <a:xfrm>
+                      <a:off x="0" y="0"/>
+                      <a:ext cx="3936706" cy="2610830"/>
+                    </a:xfrm>
+                    <a:prstGeom prst="rect">
+                      <a:avLst/>
+                    </a:prstGeom>
+                  </pic:spPr>
+                </pic:pic>
+              </a:graphicData>
+            </a:graphic>
+          </wp:inline>
+        </w:drawing>
+      </w:r>
+    </w:p>
+    <w:p/>
+    <w:p/>
+    <w:p/>
+    <w:p/>
     <w:sectPr>
       <w:pgSz w:w="12240" w:h="15840"/>
       <w:pgMar w:top="1417" w:right="1701" w:bottom="1417" w:left="1701" w:header="708" w:footer="708" w:gutter="0"/>
@@ -4702,6 +6115,95 @@
 <file path=word/numbering.xml><?xml version="1.0" encoding="utf-8"?>
 <w:numbering xmlns:wpc="http://schemas.microsoft.com/office/word/2010/wordprocessingCanvas" xmlns:cx="http://schemas.microsoft.com/office/drawing/2014/chartex" xmlns:cx1="http://schemas.microsoft.com/office/drawing/2015/9/8/chartex" xmlns:cx2="http://schemas.microsoft.com/office/drawing/2015/10/21/chartex" xmlns:cx3="http://schemas.microsoft.com/office/drawing/2016/5/9/chartex" xmlns:cx4="http://schemas.microsoft.com/office/drawing/2016/5/10/chartex" xmlns:cx5="http://schemas.microsoft.com/office/drawing/2016/5/11/chartex" xmlns:cx6="http://schemas.microsoft.com/office/drawing/2016/5/12/chartex" xmlns:cx7="http://schemas.microsoft.com/office/drawing/2016/5/13/chartex" xmlns:cx8="http://schemas.microsoft.com/office/drawing/2016/5/14/chartex" xmlns:mc="http://schemas.openxmlformats.org/markup-compatibility/2006" xmlns:aink="http://schemas.microsoft.com/office/drawing/2016/ink" xmlns:am3d="http://schemas.microsoft.com/office/drawing/2017/model3d" xmlns:o="urn:schemas-microsoft-com:office:office" xmlns:oel="http://schemas.microsoft.com/office/2019/extlst" xmlns:r="http://schemas.openxmlformats.org/officeDocument/2006/relationships" xmlns:m="http://schemas.openxmlformats.org/officeDocument/2006/math" xmlns:v="urn:schemas-microsoft-com:vml" xmlns:wp14="http://schemas.microsoft.com/office/word/2010/wordprocessingDrawing" xmlns:wp="http://schemas.openxmlformats.org/drawingml/2006/wordprocessingDrawing" xmlns:w10="urn:schemas-microsoft-com:office:word" xmlns:w="http://schemas.openxmlformats.org/wordprocessingml/2006/main" xmlns:w14="http://schemas.microsoft.com/office/word/2010/wordml" xmlns:w15="http://schemas.microsoft.com/office/word/2012/wordml" xmlns:w16cex="http://schemas.microsoft.com/office/word/2018/wordml/cex" xmlns:w16cid="http://schemas.microsoft.com/office/word/2016/wordml/cid" xmlns:w16="http://schemas.microsoft.com/office/word/2018/wordml" xmlns:w16sdtdh="http://schemas.microsoft.com/office/word/2020/wordml/sdtdatahash" xmlns:w16se="http://schemas.microsoft.com/office/word/2015/wordml/symex" xmlns:wpg="http://schemas.microsoft.com/office/word/2010/wordprocessingGroup" xmlns:wpi="http://schemas.microsoft.com/office/word/2010/wordprocessingInk" xmlns:wne="http://schemas.microsoft.com/office/word/2006/wordml" xmlns:wps="http://schemas.microsoft.com/office/word/2010/wordprocessingShape" mc:Ignorable="w14 w15 w16se w16cid w16 w16cex w16sdtdh wp14">
   <w:abstractNum w:abstractNumId="0" w15:restartNumberingAfterBreak="0">
+    <w:nsid w:val="07DB1BC5"/>
+    <w:multiLevelType w:val="hybridMultilevel"/>
+    <w:tmpl w:val="62F83550"/>
+    <w:lvl w:ilvl="0" w:tplc="240A000F">
+      <w:start w:val="1"/>
+      <w:numFmt w:val="decimal"/>
+      <w:lvlText w:val="%1."/>
+      <w:lvlJc w:val="left"/>
+      <w:pPr>
+        <w:ind w:left="720" w:hanging="360"/>
+      </w:pPr>
+      <w:rPr>
+        <w:rFonts w:hint="default"/>
+      </w:rPr>
+    </w:lvl>
+    <w:lvl w:ilvl="1" w:tplc="240A0019" w:tentative="1">
+      <w:start w:val="1"/>
+      <w:numFmt w:val="lowerLetter"/>
+      <w:lvlText w:val="%2."/>
+      <w:lvlJc w:val="left"/>
+      <w:pPr>
+        <w:ind w:left="1440" w:hanging="360"/>
+      </w:pPr>
+    </w:lvl>
+    <w:lvl w:ilvl="2" w:tplc="240A001B" w:tentative="1">
+      <w:start w:val="1"/>
+      <w:numFmt w:val="lowerRoman"/>
+      <w:lvlText w:val="%3."/>
+      <w:lvlJc w:val="right"/>
+      <w:pPr>
+        <w:ind w:left="2160" w:hanging="180"/>
+      </w:pPr>
+    </w:lvl>
+    <w:lvl w:ilvl="3" w:tplc="240A000F" w:tentative="1">
+      <w:start w:val="1"/>
+      <w:numFmt w:val="decimal"/>
+      <w:lvlText w:val="%4."/>
+      <w:lvlJc w:val="left"/>
+      <w:pPr>
+        <w:ind w:left="2880" w:hanging="360"/>
+      </w:pPr>
+    </w:lvl>
+    <w:lvl w:ilvl="4" w:tplc="240A0019" w:tentative="1">
+      <w:start w:val="1"/>
+      <w:numFmt w:val="lowerLetter"/>
+      <w:lvlText w:val="%5."/>
+      <w:lvlJc w:val="left"/>
+      <w:pPr>
+        <w:ind w:left="3600" w:hanging="360"/>
+      </w:pPr>
+    </w:lvl>
+    <w:lvl w:ilvl="5" w:tplc="240A001B" w:tentative="1">
+      <w:start w:val="1"/>
+      <w:numFmt w:val="lowerRoman"/>
+      <w:lvlText w:val="%6."/>
+      <w:lvlJc w:val="right"/>
+      <w:pPr>
+        <w:ind w:left="4320" w:hanging="180"/>
+      </w:pPr>
+    </w:lvl>
+    <w:lvl w:ilvl="6" w:tplc="240A000F" w:tentative="1">
+      <w:start w:val="1"/>
+      <w:numFmt w:val="decimal"/>
+      <w:lvlText w:val="%7."/>
+      <w:lvlJc w:val="left"/>
+      <w:pPr>
+        <w:ind w:left="5040" w:hanging="360"/>
+      </w:pPr>
+    </w:lvl>
+    <w:lvl w:ilvl="7" w:tplc="240A0019" w:tentative="1">
+      <w:start w:val="1"/>
+      <w:numFmt w:val="lowerLetter"/>
+      <w:lvlText w:val="%8."/>
+      <w:lvlJc w:val="left"/>
+      <w:pPr>
+        <w:ind w:left="5760" w:hanging="360"/>
+      </w:pPr>
+    </w:lvl>
+    <w:lvl w:ilvl="8" w:tplc="240A001B" w:tentative="1">
+      <w:start w:val="1"/>
+      <w:numFmt w:val="lowerRoman"/>
+      <w:lvlText w:val="%9."/>
+      <w:lvlJc w:val="right"/>
+      <w:pPr>
+        <w:ind w:left="6480" w:hanging="180"/>
+      </w:pPr>
+    </w:lvl>
+  </w:abstractNum>
+  <w:abstractNum w:abstractNumId="1" w15:restartNumberingAfterBreak="0">
     <w:nsid w:val="0EC727F1"/>
     <w:multiLevelType w:val="hybridMultilevel"/>
     <w:tmpl w:val="BA5E4A52"/>
@@ -4813,7 +6315,7 @@
       </w:rPr>
     </w:lvl>
   </w:abstractNum>
-  <w:abstractNum w:abstractNumId="1" w15:restartNumberingAfterBreak="0">
+  <w:abstractNum w:abstractNumId="2" w15:restartNumberingAfterBreak="0">
     <w:nsid w:val="160162CE"/>
     <w:multiLevelType w:val="multilevel"/>
     <w:tmpl w:val="6ED07DCE"/>
@@ -4962,7 +6464,7 @@
       </w:rPr>
     </w:lvl>
   </w:abstractNum>
-  <w:abstractNum w:abstractNumId="2" w15:restartNumberingAfterBreak="0">
+  <w:abstractNum w:abstractNumId="3" w15:restartNumberingAfterBreak="0">
     <w:nsid w:val="1B6A765E"/>
     <w:multiLevelType w:val="multilevel"/>
     <w:tmpl w:val="ADAC0A4A"/>
@@ -5111,7 +6613,7 @@
       </w:rPr>
     </w:lvl>
   </w:abstractNum>
-  <w:abstractNum w:abstractNumId="3" w15:restartNumberingAfterBreak="0">
+  <w:abstractNum w:abstractNumId="4" w15:restartNumberingAfterBreak="0">
     <w:nsid w:val="206862C3"/>
     <w:multiLevelType w:val="multilevel"/>
     <w:tmpl w:val="3D0A0D42"/>
@@ -5260,7 +6762,7 @@
       </w:rPr>
     </w:lvl>
   </w:abstractNum>
-  <w:abstractNum w:abstractNumId="4" w15:restartNumberingAfterBreak="0">
+  <w:abstractNum w:abstractNumId="5" w15:restartNumberingAfterBreak="0">
     <w:nsid w:val="23327EB6"/>
     <w:multiLevelType w:val="multilevel"/>
     <w:tmpl w:val="A2BCAB04"/>
@@ -5409,7 +6911,7 @@
       </w:rPr>
     </w:lvl>
   </w:abstractNum>
-  <w:abstractNum w:abstractNumId="5" w15:restartNumberingAfterBreak="0">
+  <w:abstractNum w:abstractNumId="6" w15:restartNumberingAfterBreak="0">
     <w:nsid w:val="3231349D"/>
     <w:multiLevelType w:val="multilevel"/>
     <w:tmpl w:val="6BCE2C18"/>
@@ -5558,7 +7060,7 @@
       </w:rPr>
     </w:lvl>
   </w:abstractNum>
-  <w:abstractNum w:abstractNumId="6" w15:restartNumberingAfterBreak="0">
+  <w:abstractNum w:abstractNumId="7" w15:restartNumberingAfterBreak="0">
     <w:nsid w:val="342B217E"/>
     <w:multiLevelType w:val="multilevel"/>
     <w:tmpl w:val="0C3A522A"/>
@@ -5707,7 +7209,7 @@
       </w:rPr>
     </w:lvl>
   </w:abstractNum>
-  <w:abstractNum w:abstractNumId="7" w15:restartNumberingAfterBreak="0">
+  <w:abstractNum w:abstractNumId="8" w15:restartNumberingAfterBreak="0">
     <w:nsid w:val="34316F43"/>
     <w:multiLevelType w:val="multilevel"/>
     <w:tmpl w:val="36F4B47C"/>
@@ -5856,7 +7358,7 @@
       </w:rPr>
     </w:lvl>
   </w:abstractNum>
-  <w:abstractNum w:abstractNumId="8" w15:restartNumberingAfterBreak="0">
+  <w:abstractNum w:abstractNumId="9" w15:restartNumberingAfterBreak="0">
     <w:nsid w:val="34556DD1"/>
     <w:multiLevelType w:val="multilevel"/>
     <w:tmpl w:val="906A947A"/>
@@ -6005,7 +7507,7 @@
       </w:rPr>
     </w:lvl>
   </w:abstractNum>
-  <w:abstractNum w:abstractNumId="9" w15:restartNumberingAfterBreak="0">
+  <w:abstractNum w:abstractNumId="10" w15:restartNumberingAfterBreak="0">
     <w:nsid w:val="388F7907"/>
     <w:multiLevelType w:val="hybridMultilevel"/>
     <w:tmpl w:val="BC302BE2"/>
@@ -6118,7 +7620,7 @@
       </w:rPr>
     </w:lvl>
   </w:abstractNum>
-  <w:abstractNum w:abstractNumId="10" w15:restartNumberingAfterBreak="0">
+  <w:abstractNum w:abstractNumId="11" w15:restartNumberingAfterBreak="0">
     <w:nsid w:val="52456E5B"/>
     <w:multiLevelType w:val="hybridMultilevel"/>
     <w:tmpl w:val="B6EAAD5A"/>
@@ -6231,7 +7733,305 @@
       </w:rPr>
     </w:lvl>
   </w:abstractNum>
-  <w:abstractNum w:abstractNumId="11" w15:restartNumberingAfterBreak="0">
+  <w:abstractNum w:abstractNumId="12" w15:restartNumberingAfterBreak="0">
+    <w:nsid w:val="55073E9B"/>
+    <w:multiLevelType w:val="multilevel"/>
+    <w:tmpl w:val="01F6939A"/>
+    <w:lvl w:ilvl="0">
+      <w:start w:val="1"/>
+      <w:numFmt w:val="bullet"/>
+      <w:lvlText w:val=""/>
+      <w:lvlJc w:val="left"/>
+      <w:pPr>
+        <w:tabs>
+          <w:tab w:val="num" w:pos="720"/>
+        </w:tabs>
+        <w:ind w:left="720" w:hanging="360"/>
+      </w:pPr>
+      <w:rPr>
+        <w:rFonts w:ascii="Symbol" w:hAnsi="Symbol" w:hint="default"/>
+        <w:sz w:val="20"/>
+      </w:rPr>
+    </w:lvl>
+    <w:lvl w:ilvl="1" w:tentative="1">
+      <w:start w:val="1"/>
+      <w:numFmt w:val="bullet"/>
+      <w:lvlText w:val="o"/>
+      <w:lvlJc w:val="left"/>
+      <w:pPr>
+        <w:tabs>
+          <w:tab w:val="num" w:pos="1440"/>
+        </w:tabs>
+        <w:ind w:left="1440" w:hanging="360"/>
+      </w:pPr>
+      <w:rPr>
+        <w:rFonts w:ascii="Courier New" w:hAnsi="Courier New" w:hint="default"/>
+        <w:sz w:val="20"/>
+      </w:rPr>
+    </w:lvl>
+    <w:lvl w:ilvl="2" w:tentative="1">
+      <w:start w:val="1"/>
+      <w:numFmt w:val="bullet"/>
+      <w:lvlText w:val=""/>
+      <w:lvlJc w:val="left"/>
+      <w:pPr>
+        <w:tabs>
+          <w:tab w:val="num" w:pos="2160"/>
+        </w:tabs>
+        <w:ind w:left="2160" w:hanging="360"/>
+      </w:pPr>
+      <w:rPr>
+        <w:rFonts w:ascii="Wingdings" w:hAnsi="Wingdings" w:hint="default"/>
+        <w:sz w:val="20"/>
+      </w:rPr>
+    </w:lvl>
+    <w:lvl w:ilvl="3" w:tentative="1">
+      <w:start w:val="1"/>
+      <w:numFmt w:val="bullet"/>
+      <w:lvlText w:val=""/>
+      <w:lvlJc w:val="left"/>
+      <w:pPr>
+        <w:tabs>
+          <w:tab w:val="num" w:pos="2880"/>
+        </w:tabs>
+        <w:ind w:left="2880" w:hanging="360"/>
+      </w:pPr>
+      <w:rPr>
+        <w:rFonts w:ascii="Wingdings" w:hAnsi="Wingdings" w:hint="default"/>
+        <w:sz w:val="20"/>
+      </w:rPr>
+    </w:lvl>
+    <w:lvl w:ilvl="4" w:tentative="1">
+      <w:start w:val="1"/>
+      <w:numFmt w:val="bullet"/>
+      <w:lvlText w:val=""/>
+      <w:lvlJc w:val="left"/>
+      <w:pPr>
+        <w:tabs>
+          <w:tab w:val="num" w:pos="3600"/>
+        </w:tabs>
+        <w:ind w:left="3600" w:hanging="360"/>
+      </w:pPr>
+      <w:rPr>
+        <w:rFonts w:ascii="Wingdings" w:hAnsi="Wingdings" w:hint="default"/>
+        <w:sz w:val="20"/>
+      </w:rPr>
+    </w:lvl>
+    <w:lvl w:ilvl="5" w:tentative="1">
+      <w:start w:val="1"/>
+      <w:numFmt w:val="bullet"/>
+      <w:lvlText w:val=""/>
+      <w:lvlJc w:val="left"/>
+      <w:pPr>
+        <w:tabs>
+          <w:tab w:val="num" w:pos="4320"/>
+        </w:tabs>
+        <w:ind w:left="4320" w:hanging="360"/>
+      </w:pPr>
+      <w:rPr>
+        <w:rFonts w:ascii="Wingdings" w:hAnsi="Wingdings" w:hint="default"/>
+        <w:sz w:val="20"/>
+      </w:rPr>
+    </w:lvl>
+    <w:lvl w:ilvl="6" w:tentative="1">
+      <w:start w:val="1"/>
+      <w:numFmt w:val="bullet"/>
+      <w:lvlText w:val=""/>
+      <w:lvlJc w:val="left"/>
+      <w:pPr>
+        <w:tabs>
+          <w:tab w:val="num" w:pos="5040"/>
+        </w:tabs>
+        <w:ind w:left="5040" w:hanging="360"/>
+      </w:pPr>
+      <w:rPr>
+        <w:rFonts w:ascii="Wingdings" w:hAnsi="Wingdings" w:hint="default"/>
+        <w:sz w:val="20"/>
+      </w:rPr>
+    </w:lvl>
+    <w:lvl w:ilvl="7" w:tentative="1">
+      <w:start w:val="1"/>
+      <w:numFmt w:val="bullet"/>
+      <w:lvlText w:val=""/>
+      <w:lvlJc w:val="left"/>
+      <w:pPr>
+        <w:tabs>
+          <w:tab w:val="num" w:pos="5760"/>
+        </w:tabs>
+        <w:ind w:left="5760" w:hanging="360"/>
+      </w:pPr>
+      <w:rPr>
+        <w:rFonts w:ascii="Wingdings" w:hAnsi="Wingdings" w:hint="default"/>
+        <w:sz w:val="20"/>
+      </w:rPr>
+    </w:lvl>
+    <w:lvl w:ilvl="8" w:tentative="1">
+      <w:start w:val="1"/>
+      <w:numFmt w:val="bullet"/>
+      <w:lvlText w:val=""/>
+      <w:lvlJc w:val="left"/>
+      <w:pPr>
+        <w:tabs>
+          <w:tab w:val="num" w:pos="6480"/>
+        </w:tabs>
+        <w:ind w:left="6480" w:hanging="360"/>
+      </w:pPr>
+      <w:rPr>
+        <w:rFonts w:ascii="Wingdings" w:hAnsi="Wingdings" w:hint="default"/>
+        <w:sz w:val="20"/>
+      </w:rPr>
+    </w:lvl>
+  </w:abstractNum>
+  <w:abstractNum w:abstractNumId="13" w15:restartNumberingAfterBreak="0">
+    <w:nsid w:val="59821D2E"/>
+    <w:multiLevelType w:val="multilevel"/>
+    <w:tmpl w:val="4AA28462"/>
+    <w:lvl w:ilvl="0">
+      <w:start w:val="1"/>
+      <w:numFmt w:val="bullet"/>
+      <w:lvlText w:val=""/>
+      <w:lvlJc w:val="left"/>
+      <w:pPr>
+        <w:tabs>
+          <w:tab w:val="num" w:pos="720"/>
+        </w:tabs>
+        <w:ind w:left="720" w:hanging="360"/>
+      </w:pPr>
+      <w:rPr>
+        <w:rFonts w:ascii="Symbol" w:hAnsi="Symbol" w:hint="default"/>
+        <w:sz w:val="20"/>
+      </w:rPr>
+    </w:lvl>
+    <w:lvl w:ilvl="1" w:tentative="1">
+      <w:start w:val="1"/>
+      <w:numFmt w:val="bullet"/>
+      <w:lvlText w:val="o"/>
+      <w:lvlJc w:val="left"/>
+      <w:pPr>
+        <w:tabs>
+          <w:tab w:val="num" w:pos="1440"/>
+        </w:tabs>
+        <w:ind w:left="1440" w:hanging="360"/>
+      </w:pPr>
+      <w:rPr>
+        <w:rFonts w:ascii="Courier New" w:hAnsi="Courier New" w:hint="default"/>
+        <w:sz w:val="20"/>
+      </w:rPr>
+    </w:lvl>
+    <w:lvl w:ilvl="2" w:tentative="1">
+      <w:start w:val="1"/>
+      <w:numFmt w:val="bullet"/>
+      <w:lvlText w:val=""/>
+      <w:lvlJc w:val="left"/>
+      <w:pPr>
+        <w:tabs>
+          <w:tab w:val="num" w:pos="2160"/>
+        </w:tabs>
+        <w:ind w:left="2160" w:hanging="360"/>
+      </w:pPr>
+      <w:rPr>
+        <w:rFonts w:ascii="Wingdings" w:hAnsi="Wingdings" w:hint="default"/>
+        <w:sz w:val="20"/>
+      </w:rPr>
+    </w:lvl>
+    <w:lvl w:ilvl="3" w:tentative="1">
+      <w:start w:val="1"/>
+      <w:numFmt w:val="bullet"/>
+      <w:lvlText w:val=""/>
+      <w:lvlJc w:val="left"/>
+      <w:pPr>
+        <w:tabs>
+          <w:tab w:val="num" w:pos="2880"/>
+        </w:tabs>
+        <w:ind w:left="2880" w:hanging="360"/>
+      </w:pPr>
+      <w:rPr>
+        <w:rFonts w:ascii="Wingdings" w:hAnsi="Wingdings" w:hint="default"/>
+        <w:sz w:val="20"/>
+      </w:rPr>
+    </w:lvl>
+    <w:lvl w:ilvl="4" w:tentative="1">
+      <w:start w:val="1"/>
+      <w:numFmt w:val="bullet"/>
+      <w:lvlText w:val=""/>
+      <w:lvlJc w:val="left"/>
+      <w:pPr>
+        <w:tabs>
+          <w:tab w:val="num" w:pos="3600"/>
+        </w:tabs>
+        <w:ind w:left="3600" w:hanging="360"/>
+      </w:pPr>
+      <w:rPr>
+        <w:rFonts w:ascii="Wingdings" w:hAnsi="Wingdings" w:hint="default"/>
+        <w:sz w:val="20"/>
+      </w:rPr>
+    </w:lvl>
+    <w:lvl w:ilvl="5" w:tentative="1">
+      <w:start w:val="1"/>
+      <w:numFmt w:val="bullet"/>
+      <w:lvlText w:val=""/>
+      <w:lvlJc w:val="left"/>
+      <w:pPr>
+        <w:tabs>
+          <w:tab w:val="num" w:pos="4320"/>
+        </w:tabs>
+        <w:ind w:left="4320" w:hanging="360"/>
+      </w:pPr>
+      <w:rPr>
+        <w:rFonts w:ascii="Wingdings" w:hAnsi="Wingdings" w:hint="default"/>
+        <w:sz w:val="20"/>
+      </w:rPr>
+    </w:lvl>
+    <w:lvl w:ilvl="6" w:tentative="1">
+      <w:start w:val="1"/>
+      <w:numFmt w:val="bullet"/>
+      <w:lvlText w:val=""/>
+      <w:lvlJc w:val="left"/>
+      <w:pPr>
+        <w:tabs>
+          <w:tab w:val="num" w:pos="5040"/>
+        </w:tabs>
+        <w:ind w:left="5040" w:hanging="360"/>
+      </w:pPr>
+      <w:rPr>
+        <w:rFonts w:ascii="Wingdings" w:hAnsi="Wingdings" w:hint="default"/>
+        <w:sz w:val="20"/>
+      </w:rPr>
+    </w:lvl>
+    <w:lvl w:ilvl="7" w:tentative="1">
+      <w:start w:val="1"/>
+      <w:numFmt w:val="bullet"/>
+      <w:lvlText w:val=""/>
+      <w:lvlJc w:val="left"/>
+      <w:pPr>
+        <w:tabs>
+          <w:tab w:val="num" w:pos="5760"/>
+        </w:tabs>
+        <w:ind w:left="5760" w:hanging="360"/>
+      </w:pPr>
+      <w:rPr>
+        <w:rFonts w:ascii="Wingdings" w:hAnsi="Wingdings" w:hint="default"/>
+        <w:sz w:val="20"/>
+      </w:rPr>
+    </w:lvl>
+    <w:lvl w:ilvl="8" w:tentative="1">
+      <w:start w:val="1"/>
+      <w:numFmt w:val="bullet"/>
+      <w:lvlText w:val=""/>
+      <w:lvlJc w:val="left"/>
+      <w:pPr>
+        <w:tabs>
+          <w:tab w:val="num" w:pos="6480"/>
+        </w:tabs>
+        <w:ind w:left="6480" w:hanging="360"/>
+      </w:pPr>
+      <w:rPr>
+        <w:rFonts w:ascii="Wingdings" w:hAnsi="Wingdings" w:hint="default"/>
+        <w:sz w:val="20"/>
+      </w:rPr>
+    </w:lvl>
+  </w:abstractNum>
+  <w:abstractNum w:abstractNumId="14" w15:restartNumberingAfterBreak="0">
     <w:nsid w:val="59F260BA"/>
     <w:multiLevelType w:val="hybridMultilevel"/>
     <w:tmpl w:val="1E586E12"/>
@@ -6344,7 +8144,119 @@
       </w:rPr>
     </w:lvl>
   </w:abstractNum>
-  <w:abstractNum w:abstractNumId="12" w15:restartNumberingAfterBreak="0">
+  <w:abstractNum w:abstractNumId="15" w15:restartNumberingAfterBreak="0">
+    <w:nsid w:val="635E55C0"/>
+    <w:multiLevelType w:val="hybridMultilevel"/>
+    <w:tmpl w:val="D26AD654"/>
+    <w:lvl w:ilvl="0" w:tplc="60680B46">
+      <w:numFmt w:val="bullet"/>
+      <w:lvlText w:val="-"/>
+      <w:lvlJc w:val="left"/>
+      <w:pPr>
+        <w:ind w:left="720" w:hanging="360"/>
+      </w:pPr>
+      <w:rPr>
+        <w:rFonts w:ascii="Calibri" w:eastAsiaTheme="minorHAnsi" w:hAnsi="Calibri" w:cs="Calibri" w:hint="default"/>
+      </w:rPr>
+    </w:lvl>
+    <w:lvl w:ilvl="1" w:tplc="240A0003" w:tentative="1">
+      <w:start w:val="1"/>
+      <w:numFmt w:val="bullet"/>
+      <w:lvlText w:val="o"/>
+      <w:lvlJc w:val="left"/>
+      <w:pPr>
+        <w:ind w:left="1440" w:hanging="360"/>
+      </w:pPr>
+      <w:rPr>
+        <w:rFonts w:ascii="Courier New" w:hAnsi="Courier New" w:cs="Courier New" w:hint="default"/>
+      </w:rPr>
+    </w:lvl>
+    <w:lvl w:ilvl="2" w:tplc="240A0005" w:tentative="1">
+      <w:start w:val="1"/>
+      <w:numFmt w:val="bullet"/>
+      <w:lvlText w:val=""/>
+      <w:lvlJc w:val="left"/>
+      <w:pPr>
+        <w:ind w:left="2160" w:hanging="360"/>
+      </w:pPr>
+      <w:rPr>
+        <w:rFonts w:ascii="Wingdings" w:hAnsi="Wingdings" w:hint="default"/>
+      </w:rPr>
+    </w:lvl>
+    <w:lvl w:ilvl="3" w:tplc="240A0001" w:tentative="1">
+      <w:start w:val="1"/>
+      <w:numFmt w:val="bullet"/>
+      <w:lvlText w:val=""/>
+      <w:lvlJc w:val="left"/>
+      <w:pPr>
+        <w:ind w:left="2880" w:hanging="360"/>
+      </w:pPr>
+      <w:rPr>
+        <w:rFonts w:ascii="Symbol" w:hAnsi="Symbol" w:hint="default"/>
+      </w:rPr>
+    </w:lvl>
+    <w:lvl w:ilvl="4" w:tplc="240A0003" w:tentative="1">
+      <w:start w:val="1"/>
+      <w:numFmt w:val="bullet"/>
+      <w:lvlText w:val="o"/>
+      <w:lvlJc w:val="left"/>
+      <w:pPr>
+        <w:ind w:left="3600" w:hanging="360"/>
+      </w:pPr>
+      <w:rPr>
+        <w:rFonts w:ascii="Courier New" w:hAnsi="Courier New" w:cs="Courier New" w:hint="default"/>
+      </w:rPr>
+    </w:lvl>
+    <w:lvl w:ilvl="5" w:tplc="240A0005" w:tentative="1">
+      <w:start w:val="1"/>
+      <w:numFmt w:val="bullet"/>
+      <w:lvlText w:val=""/>
+      <w:lvlJc w:val="left"/>
+      <w:pPr>
+        <w:ind w:left="4320" w:hanging="360"/>
+      </w:pPr>
+      <w:rPr>
+        <w:rFonts w:ascii="Wingdings" w:hAnsi="Wingdings" w:hint="default"/>
+      </w:rPr>
+    </w:lvl>
+    <w:lvl w:ilvl="6" w:tplc="240A0001" w:tentative="1">
+      <w:start w:val="1"/>
+      <w:numFmt w:val="bullet"/>
+      <w:lvlText w:val=""/>
+      <w:lvlJc w:val="left"/>
+      <w:pPr>
+        <w:ind w:left="5040" w:hanging="360"/>
+      </w:pPr>
+      <w:rPr>
+        <w:rFonts w:ascii="Symbol" w:hAnsi="Symbol" w:hint="default"/>
+      </w:rPr>
+    </w:lvl>
+    <w:lvl w:ilvl="7" w:tplc="240A0003" w:tentative="1">
+      <w:start w:val="1"/>
+      <w:numFmt w:val="bullet"/>
+      <w:lvlText w:val="o"/>
+      <w:lvlJc w:val="left"/>
+      <w:pPr>
+        <w:ind w:left="5760" w:hanging="360"/>
+      </w:pPr>
+      <w:rPr>
+        <w:rFonts w:ascii="Courier New" w:hAnsi="Courier New" w:cs="Courier New" w:hint="default"/>
+      </w:rPr>
+    </w:lvl>
+    <w:lvl w:ilvl="8" w:tplc="240A0005" w:tentative="1">
+      <w:start w:val="1"/>
+      <w:numFmt w:val="bullet"/>
+      <w:lvlText w:val=""/>
+      <w:lvlJc w:val="left"/>
+      <w:pPr>
+        <w:ind w:left="6480" w:hanging="360"/>
+      </w:pPr>
+      <w:rPr>
+        <w:rFonts w:ascii="Wingdings" w:hAnsi="Wingdings" w:hint="default"/>
+      </w:rPr>
+    </w:lvl>
+  </w:abstractNum>
+  <w:abstractNum w:abstractNumId="16" w15:restartNumberingAfterBreak="0">
     <w:nsid w:val="7B042558"/>
     <w:multiLevelType w:val="hybridMultilevel"/>
     <w:tmpl w:val="9760D46A"/>
@@ -6457,7 +8369,7 @@
       </w:rPr>
     </w:lvl>
   </w:abstractNum>
-  <w:abstractNum w:abstractNumId="13" w15:restartNumberingAfterBreak="0">
+  <w:abstractNum w:abstractNumId="17" w15:restartNumberingAfterBreak="0">
     <w:nsid w:val="7E08450E"/>
     <w:multiLevelType w:val="multilevel"/>
     <w:tmpl w:val="F350F41E"/>
@@ -6607,46 +8519,58 @@
     </w:lvl>
   </w:abstractNum>
   <w:num w:numId="1" w16cid:durableId="191578599">
+    <w:abstractNumId w:val="2"/>
+  </w:num>
+  <w:num w:numId="2" w16cid:durableId="39062399">
+    <w:abstractNumId w:val="3"/>
+  </w:num>
+  <w:num w:numId="3" w16cid:durableId="1644692984">
     <w:abstractNumId w:val="1"/>
   </w:num>
-  <w:num w:numId="2" w16cid:durableId="39062399">
-    <w:abstractNumId w:val="2"/>
+  <w:num w:numId="4" w16cid:durableId="568806120">
+    <w:abstractNumId w:val="5"/>
   </w:num>
-  <w:num w:numId="3" w16cid:durableId="1644692984">
+  <w:num w:numId="5" w16cid:durableId="1806852790">
+    <w:abstractNumId w:val="9"/>
+  </w:num>
+  <w:num w:numId="6" w16cid:durableId="1278221679">
+    <w:abstractNumId w:val="7"/>
+  </w:num>
+  <w:num w:numId="7" w16cid:durableId="778529114">
+    <w:abstractNumId w:val="8"/>
+  </w:num>
+  <w:num w:numId="8" w16cid:durableId="1809086456">
+    <w:abstractNumId w:val="10"/>
+  </w:num>
+  <w:num w:numId="9" w16cid:durableId="735510974">
+    <w:abstractNumId w:val="4"/>
+  </w:num>
+  <w:num w:numId="10" w16cid:durableId="699084721">
+    <w:abstractNumId w:val="14"/>
+  </w:num>
+  <w:num w:numId="11" w16cid:durableId="795680148">
+    <w:abstractNumId w:val="17"/>
+  </w:num>
+  <w:num w:numId="12" w16cid:durableId="1644772525">
+    <w:abstractNumId w:val="16"/>
+  </w:num>
+  <w:num w:numId="13" w16cid:durableId="147287533">
+    <w:abstractNumId w:val="6"/>
+  </w:num>
+  <w:num w:numId="14" w16cid:durableId="1385063872">
+    <w:abstractNumId w:val="11"/>
+  </w:num>
+  <w:num w:numId="15" w16cid:durableId="870069869">
     <w:abstractNumId w:val="0"/>
   </w:num>
-  <w:num w:numId="4" w16cid:durableId="568806120">
-    <w:abstractNumId w:val="4"/>
+  <w:num w:numId="16" w16cid:durableId="234825856">
+    <w:abstractNumId w:val="12"/>
   </w:num>
-  <w:num w:numId="5" w16cid:durableId="1806852790">
-    <w:abstractNumId w:val="8"/>
-  </w:num>
-  <w:num w:numId="6" w16cid:durableId="1278221679">
-    <w:abstractNumId w:val="6"/>
-  </w:num>
-  <w:num w:numId="7" w16cid:durableId="778529114">
-    <w:abstractNumId w:val="7"/>
-  </w:num>
-  <w:num w:numId="8" w16cid:durableId="1809086456">
-    <w:abstractNumId w:val="9"/>
-  </w:num>
-  <w:num w:numId="9" w16cid:durableId="735510974">
-    <w:abstractNumId w:val="3"/>
-  </w:num>
-  <w:num w:numId="10" w16cid:durableId="699084721">
-    <w:abstractNumId w:val="11"/>
-  </w:num>
-  <w:num w:numId="11" w16cid:durableId="795680148">
+  <w:num w:numId="17" w16cid:durableId="459148706">
     <w:abstractNumId w:val="13"/>
   </w:num>
-  <w:num w:numId="12" w16cid:durableId="1644772525">
-    <w:abstractNumId w:val="12"/>
-  </w:num>
-  <w:num w:numId="13" w16cid:durableId="147287533">
-    <w:abstractNumId w:val="5"/>
-  </w:num>
-  <w:num w:numId="14" w16cid:durableId="1385063872">
-    <w:abstractNumId w:val="10"/>
+  <w:num w:numId="18" w16cid:durableId="1053195418">
+    <w:abstractNumId w:val="15"/>
   </w:num>
 </w:numbering>
 </file>
@@ -7098,7 +9022,6 @@
   <w:style w:type="character" w:default="1" w:styleId="Fuentedeprrafopredeter">
     <w:name w:val="Default Paragraph Font"/>
     <w:uiPriority w:val="1"/>
-    <w:semiHidden/>
     <w:unhideWhenUsed/>
   </w:style>
   <w:style w:type="table" w:default="1" w:styleId="Tablanormal">

--- a/Desarrollo Personal G5 - ONE/Soft Skills/1. Curso de Aprender a aprender tecnicas para tu autodesarrollo/Notas.docx
+++ b/Desarrollo Personal G5 - ONE/Soft Skills/1. Curso de Aprender a aprender tecnicas para tu autodesarrollo/Notas.docx
@@ -2,6 +2,46 @@
 <file path=word/document.xml><?xml version="1.0" encoding="utf-8"?>
 <w:document xmlns:wpc="http://schemas.microsoft.com/office/word/2010/wordprocessingCanvas" xmlns:cx="http://schemas.microsoft.com/office/drawing/2014/chartex" xmlns:cx1="http://schemas.microsoft.com/office/drawing/2015/9/8/chartex" xmlns:cx2="http://schemas.microsoft.com/office/drawing/2015/10/21/chartex" xmlns:cx3="http://schemas.microsoft.com/office/drawing/2016/5/9/chartex" xmlns:cx4="http://schemas.microsoft.com/office/drawing/2016/5/10/chartex" xmlns:cx5="http://schemas.microsoft.com/office/drawing/2016/5/11/chartex" xmlns:cx6="http://schemas.microsoft.com/office/drawing/2016/5/12/chartex" xmlns:cx7="http://schemas.microsoft.com/office/drawing/2016/5/13/chartex" xmlns:cx8="http://schemas.microsoft.com/office/drawing/2016/5/14/chartex" xmlns:mc="http://schemas.openxmlformats.org/markup-compatibility/2006" xmlns:aink="http://schemas.microsoft.com/office/drawing/2016/ink" xmlns:am3d="http://schemas.microsoft.com/office/drawing/2017/model3d" xmlns:o="urn:schemas-microsoft-com:office:office" xmlns:oel="http://schemas.microsoft.com/office/2019/extlst" xmlns:r="http://schemas.openxmlformats.org/officeDocument/2006/relationships" xmlns:m="http://schemas.openxmlformats.org/officeDocument/2006/math" xmlns:v="urn:schemas-microsoft-com:vml" xmlns:wp14="http://schemas.microsoft.com/office/word/2010/wordprocessingDrawing" xmlns:wp="http://schemas.openxmlformats.org/drawingml/2006/wordprocessingDrawing" xmlns:w10="urn:schemas-microsoft-com:office:word" xmlns:w="http://schemas.openxmlformats.org/wordprocessingml/2006/main" xmlns:w14="http://schemas.microsoft.com/office/word/2010/wordml" xmlns:w15="http://schemas.microsoft.com/office/word/2012/wordml" xmlns:w16cex="http://schemas.microsoft.com/office/word/2018/wordml/cex" xmlns:w16cid="http://schemas.microsoft.com/office/word/2016/wordml/cid" xmlns:w16="http://schemas.microsoft.com/office/word/2018/wordml" xmlns:w16sdtdh="http://schemas.microsoft.com/office/word/2020/wordml/sdtdatahash" xmlns:w16se="http://schemas.microsoft.com/office/word/2015/wordml/symex" xmlns:wpg="http://schemas.microsoft.com/office/word/2010/wordprocessingGroup" xmlns:wpi="http://schemas.microsoft.com/office/word/2010/wordprocessingInk" xmlns:wne="http://schemas.microsoft.com/office/word/2006/wordml" xmlns:wps="http://schemas.microsoft.com/office/word/2010/wordprocessingShape" mc:Ignorable="w14 w15 w16se w16cid w16 w16cex w16sdtdh wp14">
   <w:body>
+    <w:p>
+      <w:pPr>
+        <w:pStyle w:val="Ttulo2"/>
+        <w:rPr>
+          <w:sz w:val="48"/>
+          <w:szCs w:val="48"/>
+        </w:rPr>
+      </w:pPr>
+      <w:r>
+        <w:rPr>
+          <w:sz w:val="48"/>
+          <w:szCs w:val="48"/>
+        </w:rPr>
+        <w:t xml:space="preserve">Curso de </w:t>
+      </w:r>
+      <w:r>
+        <w:rPr>
+          <w:rFonts w:eastAsiaTheme="majorEastAsia"/>
+          <w:sz w:val="48"/>
+          <w:szCs w:val="48"/>
+        </w:rPr>
+        <w:t xml:space="preserve">Aprender a aprender: </w:t>
+      </w:r>
+      <w:r>
+        <w:rPr>
+          <w:rFonts w:eastAsiaTheme="majorEastAsia"/>
+          <w:sz w:val="48"/>
+          <w:szCs w:val="48"/>
+        </w:rPr>
+        <w:t>T</w:t>
+      </w:r>
+      <w:r>
+        <w:rPr>
+          <w:rFonts w:eastAsiaTheme="majorEastAsia"/>
+          <w:sz w:val="48"/>
+          <w:szCs w:val="48"/>
+        </w:rPr>
+        <w:t>écnicas para tu autodesarrollo</w:t>
+      </w:r>
+    </w:p>
     <w:p>
       <w:pPr>
         <w:pStyle w:val="Ttulo2"/>
@@ -225,6 +265,7 @@
           <w:sz w:val="27"/>
           <w:szCs w:val="27"/>
         </w:rPr>
+        <w:lastRenderedPageBreak/>
         <w:t>Tener un talento nato para programar, saber muchos lenguajes de programación.</w:t>
       </w:r>
     </w:p>
@@ -244,7 +285,6 @@
           <w:sz w:val="27"/>
           <w:szCs w:val="27"/>
         </w:rPr>
-        <w:lastRenderedPageBreak/>
         <w:t>En tu mercado laboral, ¿qué está cambiando? ¿Qué debería de ser un punto de estudios ahora?</w:t>
       </w:r>
     </w:p>
@@ -443,6 +483,7 @@
         <w:rPr>
           <w:noProof/>
         </w:rPr>
+        <w:lastRenderedPageBreak/>
         <w:drawing>
           <wp:inline distT="0" distB="0" distL="0" distR="0" wp14:anchorId="031E9995" wp14:editId="47F698DC">
             <wp:extent cx="2543530" cy="2076740"/>
@@ -482,7 +523,6 @@
     </w:p>
     <w:p>
       <w:r>
-        <w:lastRenderedPageBreak/>
         <w:t>Se pensaba que se profundizaba hasta los 25 años, pero no es así, a lo largo de la vida también logramos aprender más.</w:t>
       </w:r>
     </w:p>
@@ -593,6 +633,7 @@
         <w:rPr>
           <w:noProof/>
         </w:rPr>
+        <w:lastRenderedPageBreak/>
         <w:drawing>
           <wp:inline distT="0" distB="0" distL="0" distR="0" wp14:anchorId="68C810A5" wp14:editId="5E336C8C">
             <wp:extent cx="4534533" cy="1952898"/>
@@ -642,203 +683,203 @@
           <w:sz w:val="29"/>
           <w:szCs w:val="29"/>
         </w:rPr>
+        <w:br/>
+      </w:r>
+      <w:r>
+        <w:rPr>
+          <w:rFonts w:eastAsiaTheme="majorEastAsia"/>
+        </w:rPr>
+        <w:t xml:space="preserve">Desafío: tu </w:t>
+      </w:r>
+      <w:proofErr w:type="spellStart"/>
+      <w:r>
+        <w:rPr>
+          <w:rFonts w:eastAsiaTheme="majorEastAsia"/>
+        </w:rPr>
+        <w:t>Ikigai</w:t>
+      </w:r>
+      <w:proofErr w:type="spellEnd"/>
+    </w:p>
+    <w:p>
+      <w:pPr>
+        <w:jc w:val="both"/>
+      </w:pPr>
+      <w:r>
+        <w:t xml:space="preserve">¿Cuál es tu </w:t>
+      </w:r>
+      <w:proofErr w:type="spellStart"/>
+      <w:r>
+        <w:t>Ikigai</w:t>
+      </w:r>
+      <w:proofErr w:type="spellEnd"/>
+      <w:r>
+        <w:t xml:space="preserve">? Completa las frases abajo y empieza a entender cuál puede ser tu </w:t>
+      </w:r>
+      <w:proofErr w:type="spellStart"/>
+      <w:r>
+        <w:t>Ikigai</w:t>
+      </w:r>
+      <w:proofErr w:type="spellEnd"/>
+      <w:r>
+        <w:t>.</w:t>
+      </w:r>
+    </w:p>
+    <w:p>
+      <w:pPr>
+        <w:jc w:val="both"/>
+      </w:pPr>
+      <w:r>
+        <w:t>LO QUE AMAS:</w:t>
+      </w:r>
+    </w:p>
+    <w:p>
+      <w:pPr>
+        <w:jc w:val="both"/>
+      </w:pPr>
+      <w:r>
+        <w:t>1.</w:t>
+      </w:r>
+      <w:r>
+        <w:t xml:space="preserve"> </w:t>
+      </w:r>
+    </w:p>
+    <w:p>
+      <w:pPr>
+        <w:jc w:val="both"/>
+      </w:pPr>
+      <w:r>
+        <w:t>2.</w:t>
+      </w:r>
+      <w:r>
+        <w:t xml:space="preserve"> </w:t>
+      </w:r>
+    </w:p>
+    <w:p>
+      <w:pPr>
+        <w:jc w:val="both"/>
+      </w:pPr>
+      <w:r>
+        <w:t>3.</w:t>
+      </w:r>
+    </w:p>
+    <w:p>
+      <w:pPr>
+        <w:jc w:val="both"/>
+      </w:pPr>
+      <w:r>
+        <w:t>LO QUE HACES BIEN:</w:t>
+      </w:r>
+    </w:p>
+    <w:p>
+      <w:pPr>
+        <w:jc w:val="both"/>
+      </w:pPr>
+      <w:r>
+        <w:t>1.</w:t>
+      </w:r>
+    </w:p>
+    <w:p>
+      <w:pPr>
+        <w:jc w:val="both"/>
+      </w:pPr>
+      <w:r>
+        <w:t>2.</w:t>
+      </w:r>
+    </w:p>
+    <w:p>
+      <w:pPr>
+        <w:jc w:val="both"/>
+      </w:pPr>
+      <w:r>
+        <w:t>3.</w:t>
+      </w:r>
+    </w:p>
+    <w:p>
+      <w:pPr>
+        <w:jc w:val="both"/>
+      </w:pPr>
+      <w:r>
+        <w:t>LO QUE PUEDE SER PAGO PARA HACER:</w:t>
+      </w:r>
+    </w:p>
+    <w:p>
+      <w:pPr>
+        <w:jc w:val="both"/>
+      </w:pPr>
+      <w:r>
+        <w:t>1.</w:t>
+      </w:r>
+    </w:p>
+    <w:p>
+      <w:pPr>
+        <w:jc w:val="both"/>
+      </w:pPr>
+      <w:r>
+        <w:t>2.</w:t>
+      </w:r>
+    </w:p>
+    <w:p>
+      <w:pPr>
+        <w:jc w:val="both"/>
+      </w:pPr>
+      <w:r>
+        <w:t>3.</w:t>
+      </w:r>
+    </w:p>
+    <w:p>
+      <w:pPr>
+        <w:jc w:val="both"/>
+      </w:pPr>
+      <w:r>
+        <w:t>LO QUE EL MUNDO NECESITA:</w:t>
+      </w:r>
+    </w:p>
+    <w:p>
+      <w:pPr>
+        <w:jc w:val="both"/>
+      </w:pPr>
+      <w:r>
+        <w:t>1.</w:t>
+      </w:r>
+    </w:p>
+    <w:p>
+      <w:pPr>
+        <w:jc w:val="both"/>
+      </w:pPr>
+      <w:r>
+        <w:t>2.</w:t>
+      </w:r>
+    </w:p>
+    <w:p>
+      <w:pPr>
+        <w:jc w:val="both"/>
+      </w:pPr>
+      <w:r>
+        <w:t>3.</w:t>
+      </w:r>
+    </w:p>
+    <w:p>
+      <w:pPr>
+        <w:jc w:val="both"/>
+      </w:pPr>
+      <w:r>
+        <w:t xml:space="preserve">Ahora haz un cruce entre estas habilidades listadas. ¿Cómo podrías juntarlas y definir un posible </w:t>
+      </w:r>
+      <w:proofErr w:type="spellStart"/>
+      <w:r>
+        <w:t>Ikigai</w:t>
+      </w:r>
+      <w:proofErr w:type="spellEnd"/>
+      <w:r>
+        <w:t>?</w:t>
+      </w:r>
+    </w:p>
+    <w:p>
+      <w:pPr>
+        <w:pStyle w:val="Ttulo2"/>
+      </w:pPr>
+      <w:r>
         <w:lastRenderedPageBreak/>
-        <w:br/>
-      </w:r>
-      <w:r>
-        <w:rPr>
-          <w:rFonts w:eastAsiaTheme="majorEastAsia"/>
-        </w:rPr>
-        <w:t xml:space="preserve">Desafío: tu </w:t>
-      </w:r>
-      <w:proofErr w:type="spellStart"/>
-      <w:r>
-        <w:rPr>
-          <w:rFonts w:eastAsiaTheme="majorEastAsia"/>
-        </w:rPr>
-        <w:t>Ikigai</w:t>
-      </w:r>
-      <w:proofErr w:type="spellEnd"/>
-    </w:p>
-    <w:p>
-      <w:pPr>
-        <w:jc w:val="both"/>
-      </w:pPr>
-      <w:r>
-        <w:t xml:space="preserve">¿Cuál es tu </w:t>
-      </w:r>
-      <w:proofErr w:type="spellStart"/>
-      <w:r>
-        <w:t>Ikigai</w:t>
-      </w:r>
-      <w:proofErr w:type="spellEnd"/>
-      <w:r>
-        <w:t xml:space="preserve">? Completa las frases abajo y empieza a entender cuál puede ser tu </w:t>
-      </w:r>
-      <w:proofErr w:type="spellStart"/>
-      <w:r>
-        <w:t>Ikigai</w:t>
-      </w:r>
-      <w:proofErr w:type="spellEnd"/>
-      <w:r>
-        <w:t>.</w:t>
-      </w:r>
-    </w:p>
-    <w:p>
-      <w:pPr>
-        <w:jc w:val="both"/>
-      </w:pPr>
-      <w:r>
-        <w:t>LO QUE AMAS:</w:t>
-      </w:r>
-    </w:p>
-    <w:p>
-      <w:pPr>
-        <w:jc w:val="both"/>
-      </w:pPr>
-      <w:r>
-        <w:t>1.</w:t>
-      </w:r>
-      <w:r>
-        <w:t xml:space="preserve"> </w:t>
-      </w:r>
-    </w:p>
-    <w:p>
-      <w:pPr>
-        <w:jc w:val="both"/>
-      </w:pPr>
-      <w:r>
-        <w:t>2.</w:t>
-      </w:r>
-      <w:r>
-        <w:t xml:space="preserve"> </w:t>
-      </w:r>
-    </w:p>
-    <w:p>
-      <w:pPr>
-        <w:jc w:val="both"/>
-      </w:pPr>
-      <w:r>
-        <w:t>3.</w:t>
-      </w:r>
-    </w:p>
-    <w:p>
-      <w:pPr>
-        <w:jc w:val="both"/>
-      </w:pPr>
-      <w:r>
-        <w:t>LO QUE HACES BIEN:</w:t>
-      </w:r>
-    </w:p>
-    <w:p>
-      <w:pPr>
-        <w:jc w:val="both"/>
-      </w:pPr>
-      <w:r>
-        <w:t>1.</w:t>
-      </w:r>
-    </w:p>
-    <w:p>
-      <w:pPr>
-        <w:jc w:val="both"/>
-      </w:pPr>
-      <w:r>
-        <w:t>2.</w:t>
-      </w:r>
-    </w:p>
-    <w:p>
-      <w:pPr>
-        <w:jc w:val="both"/>
-      </w:pPr>
-      <w:r>
-        <w:t>3.</w:t>
-      </w:r>
-    </w:p>
-    <w:p>
-      <w:pPr>
-        <w:jc w:val="both"/>
-      </w:pPr>
-      <w:r>
-        <w:t>LO QUE PUEDE SER PAGO PARA HACER:</w:t>
-      </w:r>
-    </w:p>
-    <w:p>
-      <w:pPr>
-        <w:jc w:val="both"/>
-      </w:pPr>
-      <w:r>
-        <w:t>1.</w:t>
-      </w:r>
-    </w:p>
-    <w:p>
-      <w:pPr>
-        <w:jc w:val="both"/>
-      </w:pPr>
-      <w:r>
-        <w:t>2.</w:t>
-      </w:r>
-    </w:p>
-    <w:p>
-      <w:pPr>
-        <w:jc w:val="both"/>
-      </w:pPr>
-      <w:r>
-        <w:t>3.</w:t>
-      </w:r>
-    </w:p>
-    <w:p>
-      <w:pPr>
-        <w:jc w:val="both"/>
-      </w:pPr>
-      <w:r>
-        <w:t>LO QUE EL MUNDO NECESITA:</w:t>
-      </w:r>
-    </w:p>
-    <w:p>
-      <w:pPr>
-        <w:jc w:val="both"/>
-      </w:pPr>
-      <w:r>
-        <w:t>1.</w:t>
-      </w:r>
-    </w:p>
-    <w:p>
-      <w:pPr>
-        <w:jc w:val="both"/>
-      </w:pPr>
-      <w:r>
-        <w:t>2.</w:t>
-      </w:r>
-    </w:p>
-    <w:p>
-      <w:pPr>
-        <w:jc w:val="both"/>
-      </w:pPr>
-      <w:r>
-        <w:t>3.</w:t>
-      </w:r>
-    </w:p>
-    <w:p>
-      <w:pPr>
-        <w:jc w:val="both"/>
-      </w:pPr>
-      <w:r>
-        <w:t xml:space="preserve">Ahora haz un cruce entre estas habilidades listadas. ¿Cómo podrías juntarlas y definir un posible </w:t>
-      </w:r>
-      <w:proofErr w:type="spellStart"/>
-      <w:r>
-        <w:t>Ikigai</w:t>
-      </w:r>
-      <w:proofErr w:type="spellEnd"/>
-      <w:r>
-        <w:t>?</w:t>
-      </w:r>
-    </w:p>
-    <w:p>
-      <w:pPr>
-        <w:pStyle w:val="Ttulo2"/>
-      </w:pPr>
-      <w:r>
         <w:t>Estilos de aprendizaje</w:t>
       </w:r>
       <w:r>
@@ -876,7 +917,6 @@
         <w:rPr>
           <w:noProof/>
         </w:rPr>
-        <w:lastRenderedPageBreak/>
         <w:drawing>
           <wp:inline distT="0" distB="0" distL="0" distR="0" wp14:anchorId="350BF1E1" wp14:editId="7933337B">
             <wp:extent cx="4112450" cy="3229223"/>
@@ -1045,11 +1085,6 @@
         <w:t>Estilos de Aprendizaje</w:t>
       </w:r>
     </w:p>
-    <w:p/>
-    <w:p/>
-    <w:p/>
-    <w:p/>
-    <w:p/>
     <w:p>
       <w:pPr>
         <w:pStyle w:val="Ttulo2"/>
@@ -3721,6 +3756,9 @@
         <w:jc w:val="center"/>
       </w:pPr>
       <w:r>
+        <w:rPr>
+          <w:noProof/>
+        </w:rPr>
         <w:drawing>
           <wp:inline distT="0" distB="0" distL="0" distR="0" wp14:anchorId="68D84DA4" wp14:editId="4D278523">
             <wp:extent cx="3791479" cy="609685"/>
@@ -3768,6 +3806,9 @@
         <w:jc w:val="center"/>
       </w:pPr>
       <w:r>
+        <w:rPr>
+          <w:noProof/>
+        </w:rPr>
         <w:drawing>
           <wp:inline distT="0" distB="0" distL="0" distR="0" wp14:anchorId="1AFC1F3D" wp14:editId="55472F77">
             <wp:extent cx="3439005" cy="1343212"/>
@@ -3937,6 +3978,9 @@
         <w:jc w:val="center"/>
       </w:pPr>
       <w:r>
+        <w:rPr>
+          <w:noProof/>
+        </w:rPr>
         <w:drawing>
           <wp:inline distT="0" distB="0" distL="0" distR="0" wp14:anchorId="5C030EA2" wp14:editId="7A799971">
             <wp:extent cx="5612130" cy="814705"/>
@@ -4184,6 +4228,9 @@
         <w:jc w:val="center"/>
       </w:pPr>
       <w:r>
+        <w:rPr>
+          <w:noProof/>
+        </w:rPr>
         <w:drawing>
           <wp:inline distT="0" distB="0" distL="0" distR="0" wp14:anchorId="79FE0659" wp14:editId="1C63047D">
             <wp:extent cx="3252746" cy="1921213"/>
@@ -4241,6 +4288,9 @@
         <w:jc w:val="center"/>
       </w:pPr>
       <w:r>
+        <w:rPr>
+          <w:noProof/>
+        </w:rPr>
         <w:lastRenderedPageBreak/>
         <w:drawing>
           <wp:inline distT="0" distB="0" distL="0" distR="0" wp14:anchorId="27C989D9" wp14:editId="7DB9DF0F">
@@ -4380,6 +4430,9 @@
         <w:jc w:val="center"/>
       </w:pPr>
       <w:r>
+        <w:rPr>
+          <w:noProof/>
+        </w:rPr>
         <w:drawing>
           <wp:inline distT="0" distB="0" distL="0" distR="0" wp14:anchorId="2DCDC483" wp14:editId="35D7C924">
             <wp:extent cx="2958453" cy="1638794"/>
@@ -4423,6 +4476,9 @@
         <w:jc w:val="center"/>
       </w:pPr>
       <w:r>
+        <w:rPr>
+          <w:noProof/>
+        </w:rPr>
         <w:drawing>
           <wp:inline distT="0" distB="0" distL="0" distR="0" wp14:anchorId="51F41920" wp14:editId="566E3B3B">
             <wp:extent cx="3016332" cy="746309"/>
@@ -4470,6 +4526,9 @@
         <w:jc w:val="center"/>
       </w:pPr>
       <w:r>
+        <w:rPr>
+          <w:noProof/>
+        </w:rPr>
         <w:drawing>
           <wp:inline distT="0" distB="0" distL="0" distR="0" wp14:anchorId="1D14C160" wp14:editId="1103A2A2">
             <wp:extent cx="3563273" cy="1983179"/>
@@ -4522,6 +4581,9 @@
         <w:jc w:val="center"/>
       </w:pPr>
       <w:r>
+        <w:rPr>
+          <w:noProof/>
+        </w:rPr>
         <w:drawing>
           <wp:inline distT="0" distB="0" distL="0" distR="0" wp14:anchorId="4E017E26" wp14:editId="5D0F4D9C">
             <wp:extent cx="3664832" cy="2019919"/>
@@ -4564,6 +4626,9 @@
         <w:jc w:val="center"/>
       </w:pPr>
       <w:r>
+        <w:rPr>
+          <w:noProof/>
+        </w:rPr>
         <w:lastRenderedPageBreak/>
         <w:drawing>
           <wp:inline distT="0" distB="0" distL="0" distR="0" wp14:anchorId="78DA4793" wp14:editId="68F8C591">
@@ -4658,6 +4723,9 @@
         <w:jc w:val="center"/>
       </w:pPr>
       <w:r>
+        <w:rPr>
+          <w:noProof/>
+        </w:rPr>
         <w:drawing>
           <wp:inline distT="0" distB="0" distL="0" distR="0" wp14:anchorId="0ABFBF18" wp14:editId="7E1B6278">
             <wp:extent cx="5165766" cy="2066307"/>
@@ -4715,6 +4783,9 @@
         <w:jc w:val="center"/>
       </w:pPr>
       <w:r>
+        <w:rPr>
+          <w:noProof/>
+        </w:rPr>
         <w:drawing>
           <wp:inline distT="0" distB="0" distL="0" distR="0" wp14:anchorId="0CF16E88" wp14:editId="1FE81E2F">
             <wp:extent cx="4191989" cy="1163345"/>
@@ -4779,6 +4850,9 @@
         <w:jc w:val="center"/>
       </w:pPr>
       <w:r>
+        <w:rPr>
+          <w:noProof/>
+        </w:rPr>
         <w:drawing>
           <wp:inline distT="0" distB="0" distL="0" distR="0" wp14:anchorId="60D984D1" wp14:editId="13C93379">
             <wp:extent cx="2857899" cy="2619741"/>
@@ -4842,6 +4916,9 @@
         <w:jc w:val="center"/>
       </w:pPr>
       <w:r>
+        <w:rPr>
+          <w:noProof/>
+        </w:rPr>
         <w:drawing>
           <wp:inline distT="0" distB="0" distL="0" distR="0" wp14:anchorId="7C0935D1" wp14:editId="331F78FF">
             <wp:extent cx="4227615" cy="2365451"/>
@@ -4959,19 +5036,7 @@
         <w:rPr>
           <w:lang w:eastAsia="es-CO"/>
         </w:rPr>
-        <w:t xml:space="preserve">La construcción de hábitos y la estructuración de rutinas es una manera muy eficiente de ganar productividad en el proceso de desarrollo </w:t>
-      </w:r>
-      <w:r>
-        <w:rPr>
-          <w:lang w:eastAsia="es-CO"/>
-        </w:rPr>
-        <w:t>continuo</w:t>
-      </w:r>
-      <w:r>
-        <w:rPr>
-          <w:lang w:eastAsia="es-CO"/>
-        </w:rPr>
-        <w:t xml:space="preserve"> para mantenerse y aprender la forma más eficiente y recurrente.</w:t>
+        <w:t>La construcción de hábitos y la estructuración de rutinas es una manera muy eficiente de ganar productividad en el proceso de desarrollo continuo para mantenerse y aprender la forma más eficiente y recurrente.</w:t>
       </w:r>
     </w:p>
     <w:p>
@@ -5165,13 +5230,7 @@
         <w:rPr>
           <w:lang w:eastAsia="es-CO"/>
         </w:rPr>
-        <w:t xml:space="preserve"> </w:t>
-      </w:r>
-      <w:r>
-        <w:rPr>
-          <w:lang w:eastAsia="es-CO"/>
-        </w:rPr>
-        <w:t>¿Cuáles son la disposición, rutina y recompensa para alcanzarlas?</w:t>
+        <w:t xml:space="preserve"> ¿Cuáles son la disposición, rutina y recompensa para alcanzarlas?</w:t>
       </w:r>
       <w:r>
         <w:rPr>
@@ -5306,6 +5365,9 @@
         <w:pStyle w:val="Prrafodelista"/>
       </w:pPr>
       <w:r>
+        <w:rPr>
+          <w:noProof/>
+        </w:rPr>
         <w:drawing>
           <wp:inline distT="0" distB="0" distL="0" distR="0" wp14:anchorId="00A6410B" wp14:editId="388941ED">
             <wp:extent cx="4324003" cy="1582140"/>
@@ -5353,6 +5415,9 @@
         <w:jc w:val="center"/>
       </w:pPr>
       <w:r>
+        <w:rPr>
+          <w:noProof/>
+        </w:rPr>
         <w:drawing>
           <wp:inline distT="0" distB="0" distL="0" distR="0" wp14:anchorId="35C299E6" wp14:editId="4C717135">
             <wp:extent cx="2738112" cy="1823024"/>
@@ -5395,6 +5460,9 @@
         <w:jc w:val="center"/>
       </w:pPr>
       <w:r>
+        <w:rPr>
+          <w:noProof/>
+        </w:rPr>
         <w:drawing>
           <wp:inline distT="0" distB="0" distL="0" distR="0" wp14:anchorId="00E14CD1" wp14:editId="5E4C9EA1">
             <wp:extent cx="2019582" cy="2314898"/>
@@ -5457,19 +5525,7 @@
         <w:rPr>
           <w:lang w:eastAsia="es-CO"/>
         </w:rPr>
-        <w:t xml:space="preserve">Aprovecha tu reflexión del </w:t>
-      </w:r>
-      <w:r>
-        <w:rPr>
-          <w:lang w:eastAsia="es-CO"/>
-        </w:rPr>
-        <w:t>ejercicio</w:t>
-      </w:r>
-      <w:r>
-        <w:rPr>
-          <w:lang w:eastAsia="es-CO"/>
-        </w:rPr>
-        <w:t xml:space="preserve"> anterior y detalla tu agenda semanal como en el ejemplo de Alice.</w:t>
+        <w:t>Aprovecha tu reflexión del ejercicio anterior y detalla tu agenda semanal como en el ejemplo de Alice.</w:t>
       </w:r>
     </w:p>
     <w:p>
@@ -5571,6 +5627,9 @@
         <w:jc w:val="center"/>
       </w:pPr>
       <w:r>
+        <w:rPr>
+          <w:noProof/>
+        </w:rPr>
         <w:drawing>
           <wp:inline distT="0" distB="0" distL="0" distR="0" wp14:anchorId="473F954D" wp14:editId="59A9EB7A">
             <wp:extent cx="5612130" cy="950595"/>
@@ -5642,6 +5701,7 @@
       </w:pPr>
       <w:r>
         <w:rPr>
+          <w:noProof/>
           <w:lang w:eastAsia="es-CO"/>
         </w:rPr>
         <w:drawing>
@@ -5765,6 +5825,9 @@
         <w:jc w:val="center"/>
       </w:pPr>
       <w:r>
+        <w:rPr>
+          <w:noProof/>
+        </w:rPr>
         <w:drawing>
           <wp:inline distT="0" distB="0" distL="0" distR="0" wp14:anchorId="51F55B10" wp14:editId="4CB349B5">
             <wp:extent cx="4210638" cy="2524477"/>
@@ -5835,6 +5898,9 @@
         <w:jc w:val="center"/>
       </w:pPr>
       <w:r>
+        <w:rPr>
+          <w:noProof/>
+        </w:rPr>
         <w:drawing>
           <wp:inline distT="0" distB="0" distL="0" distR="0" wp14:anchorId="662E81DB" wp14:editId="21388B3F">
             <wp:extent cx="3953427" cy="2686425"/>
@@ -5905,6 +5971,9 @@
         <w:jc w:val="center"/>
       </w:pPr>
       <w:r>
+        <w:rPr>
+          <w:noProof/>
+        </w:rPr>
         <w:drawing>
           <wp:inline distT="0" distB="0" distL="0" distR="0" wp14:anchorId="6E944999" wp14:editId="49D86CCA">
             <wp:extent cx="2172003" cy="2419688"/>
@@ -5965,13 +6034,7 @@
     </w:p>
     <w:p>
       <w:r>
-        <w:t xml:space="preserve">Ahora que conociste varias herramientas virtuales para optimizar tu proceso de actualización y aprendizaje constante, elije una de las herramientas y </w:t>
-      </w:r>
-      <w:r>
-        <w:t>utilízala</w:t>
-      </w:r>
-      <w:r>
-        <w:t xml:space="preserve"> en tu proceso de aprendizaje de esta semana.</w:t>
+        <w:t>Ahora que conociste varias herramientas virtuales para optimizar tu proceso de actualización y aprendizaje constante, elije una de las herramientas y utilízala en tu proceso de aprendizaje de esta semana.</w:t>
       </w:r>
     </w:p>
     <w:p>
@@ -6011,6 +6074,9 @@
         <w:jc w:val="center"/>
       </w:pPr>
       <w:r>
+        <w:rPr>
+          <w:noProof/>
+        </w:rPr>
         <w:drawing>
           <wp:inline distT="0" distB="0" distL="0" distR="0" wp14:anchorId="466F1C1B" wp14:editId="2A38C331">
             <wp:extent cx="3930733" cy="2606869"/>
@@ -9022,6 +9088,7 @@
   <w:style w:type="character" w:default="1" w:styleId="Fuentedeprrafopredeter">
     <w:name w:val="Default Paragraph Font"/>
     <w:uiPriority w:val="1"/>
+    <w:semiHidden/>
     <w:unhideWhenUsed/>
   </w:style>
   <w:style w:type="table" w:default="1" w:styleId="Tablanormal">
